--- a/MANUAL DE USUARIO.docx
+++ b/MANUAL DE USUARIO.docx
@@ -692,7 +692,6 @@
       </w:sdtPr>
       <w:sdtEndPr>
         <w:rPr>
-          <w:b/>
           <w:bCs/>
         </w:rPr>
       </w:sdtEndPr>
@@ -712,8 +711,10 @@
               <w:tab w:val="right" w:leader="dot" w:pos="8828"/>
             </w:tabs>
             <w:rPr>
+              <w:rFonts w:eastAsiaTheme="minorEastAsia"/>
               <w:noProof/>
               <w:color w:val="806000" w:themeColor="accent4" w:themeShade="80"/>
+              <w:lang w:val="en-US"/>
             </w:rPr>
           </w:pPr>
           <w:r>
@@ -734,7 +735,7 @@
             </w:rPr>
             <w:fldChar w:fldCharType="separate"/>
           </w:r>
-          <w:hyperlink w:anchor="_Toc54093213" w:history="1">
+          <w:hyperlink w:anchor="_Toc56619384" w:history="1">
             <w:r>
               <w:rPr>
                 <w:rStyle w:val="Hipervnculo"/>
@@ -765,7 +766,7 @@
                 <w:webHidden/>
                 <w:color w:val="806000" w:themeColor="accent4" w:themeShade="80"/>
               </w:rPr>
-              <w:instrText xml:space="preserve"> PAGEREF _Toc54093213 \h </w:instrText>
+              <w:instrText xml:space="preserve"> PAGEREF _Toc56619384 \h </w:instrText>
             </w:r>
             <w:r>
               <w:rPr>
@@ -807,11 +808,13 @@
               <w:tab w:val="right" w:leader="dot" w:pos="8828"/>
             </w:tabs>
             <w:rPr>
+              <w:rFonts w:eastAsiaTheme="minorEastAsia"/>
               <w:noProof/>
               <w:color w:val="806000" w:themeColor="accent4" w:themeShade="80"/>
+              <w:lang w:val="en-US"/>
             </w:rPr>
           </w:pPr>
-          <w:hyperlink w:anchor="_Toc54093214" w:history="1">
+          <w:hyperlink w:anchor="_Toc56619385" w:history="1">
             <w:r>
               <w:rPr>
                 <w:rStyle w:val="Hipervnculo"/>
@@ -842,7 +845,7 @@
                 <w:webHidden/>
                 <w:color w:val="806000" w:themeColor="accent4" w:themeShade="80"/>
               </w:rPr>
-              <w:instrText xml:space="preserve"> PAGEREF _Toc54093214 \h </w:instrText>
+              <w:instrText xml:space="preserve"> PAGEREF _Toc56619385 \h </w:instrText>
             </w:r>
             <w:r>
               <w:rPr>
@@ -884,11 +887,13 @@
               <w:tab w:val="right" w:leader="dot" w:pos="8828"/>
             </w:tabs>
             <w:rPr>
+              <w:rFonts w:eastAsiaTheme="minorEastAsia"/>
               <w:noProof/>
               <w:color w:val="806000" w:themeColor="accent4" w:themeShade="80"/>
+              <w:lang w:val="en-US"/>
             </w:rPr>
           </w:pPr>
-          <w:hyperlink w:anchor="_Toc54093215" w:history="1">
+          <w:hyperlink w:anchor="_Toc56619386" w:history="1">
             <w:r>
               <w:rPr>
                 <w:rStyle w:val="Hipervnculo"/>
@@ -919,7 +924,7 @@
                 <w:webHidden/>
                 <w:color w:val="806000" w:themeColor="accent4" w:themeShade="80"/>
               </w:rPr>
-              <w:instrText xml:space="preserve"> PAGEREF _Toc54093215 \h </w:instrText>
+              <w:instrText xml:space="preserve"> PAGEREF _Toc56619386 \h </w:instrText>
             </w:r>
             <w:r>
               <w:rPr>
@@ -961,11 +966,13 @@
               <w:tab w:val="right" w:leader="dot" w:pos="8828"/>
             </w:tabs>
             <w:rPr>
+              <w:rFonts w:eastAsiaTheme="minorEastAsia"/>
               <w:noProof/>
               <w:color w:val="806000" w:themeColor="accent4" w:themeShade="80"/>
+              <w:lang w:val="en-US"/>
             </w:rPr>
           </w:pPr>
-          <w:hyperlink w:anchor="_Toc54093216" w:history="1">
+          <w:hyperlink w:anchor="_Toc56619387" w:history="1">
             <w:r>
               <w:rPr>
                 <w:rStyle w:val="Hipervnculo"/>
@@ -996,7 +1003,7 @@
                 <w:webHidden/>
                 <w:color w:val="806000" w:themeColor="accent4" w:themeShade="80"/>
               </w:rPr>
-              <w:instrText xml:space="preserve"> PAGEREF _Toc54093216 \h </w:instrText>
+              <w:instrText xml:space="preserve"> PAGEREF _Toc56619387 \h </w:instrText>
             </w:r>
             <w:r>
               <w:rPr>
@@ -1038,18 +1045,20 @@
               <w:tab w:val="right" w:leader="dot" w:pos="8828"/>
             </w:tabs>
             <w:rPr>
+              <w:rFonts w:eastAsiaTheme="minorEastAsia"/>
               <w:noProof/>
               <w:color w:val="806000" w:themeColor="accent4" w:themeShade="80"/>
+              <w:lang w:val="en-US"/>
             </w:rPr>
           </w:pPr>
-          <w:hyperlink w:anchor="_Toc54093217" w:history="1">
+          <w:hyperlink w:anchor="_Toc56619388" w:history="1">
             <w:r>
               <w:rPr>
                 <w:rStyle w:val="Hipervnculo"/>
                 <w:noProof/>
                 <w:color w:val="806000" w:themeColor="accent4" w:themeShade="80"/>
               </w:rPr>
-              <w:t>REGISTRAR USUARIO</w:t>
+              <w:t>REGISTRAR MASCOTA</w:t>
             </w:r>
             <w:r>
               <w:rPr>
@@ -1073,7 +1082,7 @@
                 <w:webHidden/>
                 <w:color w:val="806000" w:themeColor="accent4" w:themeShade="80"/>
               </w:rPr>
-              <w:instrText xml:space="preserve"> PAGEREF _Toc54093217 \h </w:instrText>
+              <w:instrText xml:space="preserve"> PAGEREF _Toc56619388 \h </w:instrText>
             </w:r>
             <w:r>
               <w:rPr>
@@ -1096,7 +1105,7 @@
                 <w:webHidden/>
                 <w:color w:val="806000" w:themeColor="accent4" w:themeShade="80"/>
               </w:rPr>
-              <w:t>6</w:t>
+              <w:t>8</w:t>
             </w:r>
             <w:r>
               <w:rPr>
@@ -1115,18 +1124,20 @@
               <w:tab w:val="right" w:leader="dot" w:pos="8828"/>
             </w:tabs>
             <w:rPr>
+              <w:rFonts w:eastAsiaTheme="minorEastAsia"/>
               <w:noProof/>
               <w:color w:val="806000" w:themeColor="accent4" w:themeShade="80"/>
+              <w:lang w:val="en-US"/>
             </w:rPr>
           </w:pPr>
-          <w:hyperlink w:anchor="_Toc54093218" w:history="1">
+          <w:hyperlink w:anchor="_Toc56619389" w:history="1">
             <w:r>
               <w:rPr>
                 <w:rStyle w:val="Hipervnculo"/>
                 <w:noProof/>
                 <w:color w:val="806000" w:themeColor="accent4" w:themeShade="80"/>
               </w:rPr>
-              <w:t>REGISTRAR MASCOTA</w:t>
+              <w:t>REGISTRAR VETERINARIO</w:t>
             </w:r>
             <w:r>
               <w:rPr>
@@ -1150,7 +1161,7 @@
                 <w:webHidden/>
                 <w:color w:val="806000" w:themeColor="accent4" w:themeShade="80"/>
               </w:rPr>
-              <w:instrText xml:space="preserve"> PAGEREF _Toc54093218 \h </w:instrText>
+              <w:instrText xml:space="preserve"> PAGEREF _Toc56619389 \h </w:instrText>
             </w:r>
             <w:r>
               <w:rPr>
@@ -1173,7 +1184,86 @@
                 <w:webHidden/>
                 <w:color w:val="806000" w:themeColor="accent4" w:themeShade="80"/>
               </w:rPr>
-              <w:t>6</w:t>
+              <w:t>9</w:t>
+            </w:r>
+            <w:r>
+              <w:rPr>
+                <w:noProof/>
+                <w:webHidden/>
+                <w:color w:val="806000" w:themeColor="accent4" w:themeShade="80"/>
+              </w:rPr>
+              <w:fldChar w:fldCharType="end"/>
+            </w:r>
+          </w:hyperlink>
+        </w:p>
+        <w:p>
+          <w:pPr>
+            <w:pStyle w:val="TDC2"/>
+            <w:tabs>
+              <w:tab w:val="right" w:leader="dot" w:pos="8828"/>
+            </w:tabs>
+            <w:rPr>
+              <w:rFonts w:eastAsiaTheme="minorEastAsia"/>
+              <w:noProof/>
+              <w:color w:val="806000" w:themeColor="accent4" w:themeShade="80"/>
+              <w:lang w:val="en-US"/>
+            </w:rPr>
+          </w:pPr>
+          <w:hyperlink w:anchor="_Toc56619390" w:history="1">
+            <w:r>
+              <w:rPr>
+                <w:rStyle w:val="Hipervnculo"/>
+                <w:noProof/>
+                <w:color w:val="806000" w:themeColor="accent4" w:themeShade="80"/>
+              </w:rPr>
+              <w:t>REGISTRAR CITA</w:t>
+            </w:r>
+            <w:r>
+              <w:rPr>
+                <w:noProof/>
+                <w:webHidden/>
+                <w:color w:val="806000" w:themeColor="accent4" w:themeShade="80"/>
+              </w:rPr>
+              <w:tab/>
+            </w:r>
+            <w:r>
+              <w:rPr>
+                <w:noProof/>
+                <w:webHidden/>
+                <w:color w:val="806000" w:themeColor="accent4" w:themeShade="80"/>
+              </w:rPr>
+              <w:fldChar w:fldCharType="begin"/>
+            </w:r>
+            <w:r>
+              <w:rPr>
+                <w:noProof/>
+                <w:webHidden/>
+                <w:color w:val="806000" w:themeColor="accent4" w:themeShade="80"/>
+              </w:rPr>
+              <w:instrText xml:space="preserve"> PAGEREF _Toc56619390 \h </w:instrText>
+            </w:r>
+            <w:r>
+              <w:rPr>
+                <w:noProof/>
+                <w:webHidden/>
+                <w:color w:val="806000" w:themeColor="accent4" w:themeShade="80"/>
+              </w:rPr>
+            </w:r>
+            <w:r>
+              <w:rPr>
+                <w:noProof/>
+                <w:webHidden/>
+                <w:color w:val="806000" w:themeColor="accent4" w:themeShade="80"/>
+              </w:rPr>
+              <w:fldChar w:fldCharType="separate"/>
+            </w:r>
+            <w:r>
+              <w:rPr>
+                <w:noProof/>
+                <w:webHidden/>
+                <w:color w:val="806000" w:themeColor="accent4" w:themeShade="80"/>
+              </w:rPr>
+              <w:t>10</w:t>
             </w:r>
             <w:r>
               <w:rPr>
@@ -1193,7 +1283,6 @@
           </w:pPr>
           <w:r>
             <w:rPr>
-              <w:b/>
               <w:bCs/>
               <w:color w:val="806000" w:themeColor="accent4" w:themeShade="80"/>
               <w:lang w:val="es-ES"/>
@@ -1257,7 +1346,7 @@
       <w:pPr>
         <w:pStyle w:val="Ttulo1"/>
       </w:pPr>
-      <w:bookmarkStart w:id="0" w:name="_Toc54093213"/>
+      <w:bookmarkStart w:id="0" w:name="_Toc56619384"/>
       <w:r>
         <w:t>DESCRIPCIÓ</w:t>
       </w:r>
@@ -1508,7 +1597,7 @@
         <w:pStyle w:val="Ttulo1"/>
         <w:jc w:val="left"/>
       </w:pPr>
-      <w:bookmarkStart w:id="1" w:name="_Toc54093214"/>
+      <w:bookmarkStart w:id="1" w:name="_Toc56619385"/>
       <w:r>
         <w:lastRenderedPageBreak/>
         <w:t>REQUERIMIENTOS DE LA PLATAFORMA</w:t>
@@ -1794,7 +1883,7 @@
       <w:pPr>
         <w:pStyle w:val="Ttulo1"/>
       </w:pPr>
-      <w:bookmarkStart w:id="2" w:name="_Toc54093215"/>
+      <w:bookmarkStart w:id="2" w:name="_Toc56619386"/>
       <w:r>
         <w:lastRenderedPageBreak/>
         <w:t>MANUAL DE USUARIO DE LA PLATAFORMA</w:t>
@@ -1827,7 +1916,7 @@
           <w:b/>
         </w:rPr>
       </w:pPr>
-      <w:bookmarkStart w:id="3" w:name="_Toc54093216"/>
+      <w:bookmarkStart w:id="3" w:name="_Toc56619387"/>
       <w:r>
         <w:rPr>
           <w:b/>
@@ -1907,7 +1996,7 @@
           <w:lang w:val="en-US"/>
         </w:rPr>
         <w:drawing>
-          <wp:anchor distT="0" distB="0" distL="114300" distR="114300" simplePos="0" relativeHeight="251662336" behindDoc="1" locked="0" layoutInCell="1" allowOverlap="1" wp14:anchorId="65DFCE2D" wp14:editId="55F58BEF">
+          <wp:anchor distT="0" distB="0" distL="114300" distR="114300" simplePos="0" relativeHeight="251662336" behindDoc="1" locked="0" layoutInCell="1" allowOverlap="1" wp14:anchorId="73589113" wp14:editId="27C27FAA">
             <wp:simplePos x="0" y="0"/>
             <wp:positionH relativeFrom="margin">
               <wp:align>left</wp:align>
@@ -2110,7 +2199,7 @@
           <w:lang w:val="en-US"/>
         </w:rPr>
         <w:drawing>
-          <wp:anchor distT="0" distB="0" distL="114300" distR="114300" simplePos="0" relativeHeight="251663360" behindDoc="0" locked="0" layoutInCell="1" allowOverlap="1" wp14:anchorId="2B40B588" wp14:editId="6C80E431">
+          <wp:anchor distT="0" distB="0" distL="114300" distR="114300" simplePos="0" relativeHeight="251663360" behindDoc="0" locked="0" layoutInCell="1" allowOverlap="1" wp14:anchorId="6BA856AD" wp14:editId="34121459">
             <wp:simplePos x="0" y="0"/>
             <wp:positionH relativeFrom="margin">
               <wp:posOffset>1140892</wp:posOffset>
@@ -2436,7 +2525,7 @@
         </w:rPr>
         <w:lastRenderedPageBreak/>
         <w:drawing>
-          <wp:anchor distT="0" distB="0" distL="114300" distR="114300" simplePos="0" relativeHeight="251664384" behindDoc="0" locked="0" layoutInCell="1" allowOverlap="1" wp14:anchorId="59C5501F" wp14:editId="019FA73B">
+          <wp:anchor distT="0" distB="0" distL="114300" distR="114300" simplePos="0" relativeHeight="251664384" behindDoc="0" locked="0" layoutInCell="1" allowOverlap="1" wp14:anchorId="34A36A95" wp14:editId="7C3C9E35">
             <wp:simplePos x="0" y="0"/>
             <wp:positionH relativeFrom="margin">
               <wp:posOffset>2443109</wp:posOffset>
@@ -2562,7 +2651,7 @@
           <w:b/>
         </w:rPr>
       </w:pPr>
-      <w:bookmarkStart w:id="4" w:name="_Toc54093218"/>
+      <w:bookmarkStart w:id="4" w:name="_Toc56619388"/>
       <w:r>
         <w:rPr>
           <w:b/>
@@ -2627,7 +2716,7 @@
           <w:lang w:val="en-US"/>
         </w:rPr>
         <w:drawing>
-          <wp:anchor distT="0" distB="0" distL="114300" distR="114300" simplePos="0" relativeHeight="251665408" behindDoc="0" locked="0" layoutInCell="1" allowOverlap="1" wp14:anchorId="5257F79E" wp14:editId="13C33A00">
+          <wp:anchor distT="0" distB="0" distL="114300" distR="114300" simplePos="0" relativeHeight="251665408" behindDoc="0" locked="0" layoutInCell="1" allowOverlap="1" wp14:anchorId="3C8E4D6B" wp14:editId="3A3CC695">
             <wp:simplePos x="0" y="0"/>
             <wp:positionH relativeFrom="margin">
               <wp:align>center</wp:align>
@@ -2752,175 +2841,1031 @@
           <w:tab w:val="left" w:pos="9795"/>
         </w:tabs>
       </w:pPr>
-      <w:bookmarkStart w:id="5" w:name="_GoBack"/>
+    </w:p>
+    <w:p>
+      <w:pPr>
+        <w:tabs>
+          <w:tab w:val="left" w:pos="9795"/>
+        </w:tabs>
+      </w:pPr>
+    </w:p>
+    <w:p>
+      <w:pPr>
+        <w:pStyle w:val="Ttulo2"/>
+        <w:rPr>
+          <w:b/>
+        </w:rPr>
+      </w:pPr>
+      <w:bookmarkStart w:id="5" w:name="_Toc56619389"/>
+      <w:r>
+        <w:rPr>
+          <w:b/>
+          <w:noProof/>
+          <w:lang w:val="en-US"/>
+        </w:rPr>
+        <w:lastRenderedPageBreak/>
+        <w:drawing>
+          <wp:anchor distT="0" distB="0" distL="114300" distR="114300" simplePos="0" relativeHeight="251666432" behindDoc="1" locked="0" layoutInCell="1" allowOverlap="1" wp14:anchorId="489B0B42" wp14:editId="7F0BC79A">
+            <wp:simplePos x="0" y="0"/>
+            <wp:positionH relativeFrom="margin">
+              <wp:posOffset>4168140</wp:posOffset>
+            </wp:positionH>
+            <wp:positionV relativeFrom="paragraph">
+              <wp:posOffset>5080</wp:posOffset>
+            </wp:positionV>
+            <wp:extent cx="2342515" cy="2095500"/>
+            <wp:effectExtent l="0" t="0" r="635" b="0"/>
+            <wp:wrapTight wrapText="bothSides">
+              <wp:wrapPolygon edited="0">
+                <wp:start x="0" y="0"/>
+                <wp:lineTo x="0" y="21404"/>
+                <wp:lineTo x="21430" y="21404"/>
+                <wp:lineTo x="21430" y="0"/>
+                <wp:lineTo x="0" y="0"/>
+              </wp:wrapPolygon>
+            </wp:wrapTight>
+            <wp:docPr id="11" name="Imagen 11"/>
+            <wp:cNvGraphicFramePr>
+              <a:graphicFrameLocks xmlns:a="http://schemas.openxmlformats.org/drawingml/2006/main" noChangeAspect="1"/>
+            </wp:cNvGraphicFramePr>
+            <a:graphic xmlns:a="http://schemas.openxmlformats.org/drawingml/2006/main">
+              <a:graphicData uri="http://schemas.openxmlformats.org/drawingml/2006/picture">
+                <pic:pic xmlns:pic="http://schemas.openxmlformats.org/drawingml/2006/picture">
+                  <pic:nvPicPr>
+                    <pic:cNvPr id="1" name=""/>
+                    <pic:cNvPicPr/>
+                  </pic:nvPicPr>
+                  <pic:blipFill rotWithShape="1">
+                    <a:blip r:embed="rId17">
+                      <a:extLst>
+                        <a:ext uri="{28A0092B-C50C-407E-A947-70E740481C1C}">
+                          <a14:useLocalDpi xmlns:a14="http://schemas.microsoft.com/office/drawing/2010/main" val="0"/>
+                        </a:ext>
+                      </a:extLst>
+                    </a:blip>
+                    <a:srcRect t="31084" b="15904"/>
+                    <a:stretch/>
+                  </pic:blipFill>
+                  <pic:spPr bwMode="auto">
+                    <a:xfrm>
+                      <a:off x="0" y="0"/>
+                      <a:ext cx="2342515" cy="2095500"/>
+                    </a:xfrm>
+                    <a:prstGeom prst="rect">
+                      <a:avLst/>
+                    </a:prstGeom>
+                    <a:ln>
+                      <a:noFill/>
+                    </a:ln>
+                    <a:extLst>
+                      <a:ext uri="{53640926-AAD7-44D8-BBD7-CCE9431645EC}">
+                        <a14:shadowObscured xmlns:a14="http://schemas.microsoft.com/office/drawing/2010/main"/>
+                      </a:ext>
+                    </a:extLst>
+                  </pic:spPr>
+                </pic:pic>
+              </a:graphicData>
+            </a:graphic>
+            <wp14:sizeRelH relativeFrom="page">
+              <wp14:pctWidth>0</wp14:pctWidth>
+            </wp14:sizeRelH>
+            <wp14:sizeRelV relativeFrom="page">
+              <wp14:pctHeight>0</wp14:pctHeight>
+            </wp14:sizeRelV>
+          </wp:anchor>
+        </w:drawing>
+      </w:r>
+      <w:r>
+        <w:rPr>
+          <w:b/>
+        </w:rPr>
+        <w:t>Registrar Veterinario</w:t>
+      </w:r>
       <w:bookmarkEnd w:id="5"/>
-    </w:p>
-    <w:p>
-      <w:pPr>
-        <w:tabs>
-          <w:tab w:val="left" w:pos="9795"/>
-        </w:tabs>
-      </w:pPr>
-    </w:p>
-    <w:p>
-      <w:pPr>
-        <w:tabs>
-          <w:tab w:val="left" w:pos="9795"/>
-        </w:tabs>
-      </w:pPr>
-    </w:p>
-    <w:p>
-      <w:pPr>
-        <w:tabs>
-          <w:tab w:val="left" w:pos="9795"/>
-        </w:tabs>
-      </w:pPr>
-    </w:p>
-    <w:p>
-      <w:pPr>
-        <w:tabs>
-          <w:tab w:val="left" w:pos="9795"/>
-        </w:tabs>
-      </w:pPr>
-    </w:p>
-    <w:p>
-      <w:pPr>
-        <w:tabs>
-          <w:tab w:val="left" w:pos="9795"/>
-        </w:tabs>
-      </w:pPr>
-    </w:p>
-    <w:p>
-      <w:pPr>
-        <w:tabs>
-          <w:tab w:val="left" w:pos="9795"/>
-        </w:tabs>
-      </w:pPr>
-    </w:p>
-    <w:p>
-      <w:pPr>
-        <w:tabs>
-          <w:tab w:val="left" w:pos="9795"/>
-        </w:tabs>
-      </w:pPr>
-    </w:p>
-    <w:p>
-      <w:pPr>
-        <w:tabs>
-          <w:tab w:val="left" w:pos="9795"/>
-        </w:tabs>
-      </w:pPr>
-    </w:p>
-    <w:p>
-      <w:pPr>
-        <w:tabs>
-          <w:tab w:val="left" w:pos="9795"/>
-        </w:tabs>
-      </w:pPr>
-    </w:p>
-    <w:p>
-      <w:pPr>
-        <w:tabs>
-          <w:tab w:val="left" w:pos="9795"/>
-        </w:tabs>
-      </w:pPr>
-    </w:p>
-    <w:p>
-      <w:pPr>
-        <w:tabs>
-          <w:tab w:val="left" w:pos="9795"/>
-        </w:tabs>
-      </w:pPr>
-    </w:p>
-    <w:p>
-      <w:pPr>
-        <w:tabs>
-          <w:tab w:val="left" w:pos="9795"/>
-        </w:tabs>
-      </w:pPr>
-    </w:p>
-    <w:p>
-      <w:pPr>
-        <w:tabs>
-          <w:tab w:val="left" w:pos="9795"/>
-        </w:tabs>
-      </w:pPr>
-    </w:p>
-    <w:p>
-      <w:pPr>
-        <w:tabs>
-          <w:tab w:val="left" w:pos="9795"/>
-        </w:tabs>
-      </w:pPr>
-    </w:p>
-    <w:p>
-      <w:pPr>
-        <w:tabs>
-          <w:tab w:val="left" w:pos="9795"/>
-        </w:tabs>
-      </w:pPr>
-    </w:p>
-    <w:p>
-      <w:pPr>
-        <w:tabs>
-          <w:tab w:val="left" w:pos="9795"/>
-        </w:tabs>
-      </w:pPr>
-    </w:p>
-    <w:p>
-      <w:pPr>
-        <w:tabs>
-          <w:tab w:val="left" w:pos="9795"/>
-        </w:tabs>
-      </w:pPr>
-    </w:p>
-    <w:p>
-      <w:pPr>
-        <w:tabs>
-          <w:tab w:val="left" w:pos="9795"/>
-        </w:tabs>
-      </w:pPr>
-    </w:p>
-    <w:p>
-      <w:pPr>
-        <w:tabs>
-          <w:tab w:val="left" w:pos="9795"/>
-        </w:tabs>
-      </w:pPr>
-    </w:p>
-    <w:p>
-      <w:pPr>
-        <w:tabs>
-          <w:tab w:val="left" w:pos="9795"/>
-        </w:tabs>
-      </w:pPr>
-    </w:p>
-    <w:p>
-      <w:pPr>
-        <w:tabs>
-          <w:tab w:val="left" w:pos="9795"/>
-        </w:tabs>
-      </w:pPr>
-    </w:p>
-    <w:p>
-      <w:pPr>
-        <w:tabs>
-          <w:tab w:val="left" w:pos="9795"/>
-        </w:tabs>
-      </w:pPr>
-    </w:p>
-    <w:p>
-      <w:pPr>
-        <w:tabs>
-          <w:tab w:val="left" w:pos="9795"/>
-        </w:tabs>
-      </w:pPr>
-    </w:p>
-    <w:p>
-      <w:pPr>
-        <w:tabs>
-          <w:tab w:val="left" w:pos="9795"/>
-        </w:tabs>
+      <w:r>
+        <w:rPr>
+          <w:b/>
+        </w:rPr>
+        <w:t xml:space="preserve"> </w:t>
+      </w:r>
+    </w:p>
+    <w:p>
+      <w:pPr>
+        <w:tabs>
+          <w:tab w:val="left" w:pos="9795"/>
+        </w:tabs>
+        <w:jc w:val="both"/>
+        <w:rPr>
+          <w:color w:val="595959" w:themeColor="text1" w:themeTint="A6"/>
+        </w:rPr>
+      </w:pPr>
+      <w:r>
+        <w:rPr>
+          <w:color w:val="595959" w:themeColor="text1" w:themeTint="A6"/>
+        </w:rPr>
+        <w:t>Para el registro del veterinario, se necesita que haya iniciado sesión con su cuenta de veterinario.</w:t>
+      </w:r>
+    </w:p>
+    <w:p>
+      <w:pPr>
+        <w:tabs>
+          <w:tab w:val="left" w:pos="9795"/>
+        </w:tabs>
+        <w:jc w:val="both"/>
+        <w:rPr>
+          <w:color w:val="595959" w:themeColor="text1" w:themeTint="A6"/>
+        </w:rPr>
+      </w:pPr>
+      <w:r>
+        <w:rPr>
+          <w:noProof/>
+          <w:color w:val="595959" w:themeColor="text1" w:themeTint="A6"/>
+          <w:lang w:val="en-US"/>
+        </w:rPr>
+        <mc:AlternateContent>
+          <mc:Choice Requires="wps">
+            <w:drawing>
+              <wp:anchor distT="0" distB="0" distL="114300" distR="114300" simplePos="0" relativeHeight="251672576" behindDoc="0" locked="0" layoutInCell="1" allowOverlap="1" wp14:anchorId="33CD42B7" wp14:editId="64854856">
+                <wp:simplePos x="0" y="0"/>
+                <wp:positionH relativeFrom="column">
+                  <wp:posOffset>4206240</wp:posOffset>
+                </wp:positionH>
+                <wp:positionV relativeFrom="paragraph">
+                  <wp:posOffset>497840</wp:posOffset>
+                </wp:positionV>
+                <wp:extent cx="819150" cy="400050"/>
+                <wp:effectExtent l="19050" t="19050" r="19050" b="19050"/>
+                <wp:wrapNone/>
+                <wp:docPr id="14" name="Rectángulo 14"/>
+                <wp:cNvGraphicFramePr/>
+                <a:graphic xmlns:a="http://schemas.openxmlformats.org/drawingml/2006/main">
+                  <a:graphicData uri="http://schemas.microsoft.com/office/word/2010/wordprocessingShape">
+                    <wps:wsp>
+                      <wps:cNvSpPr/>
+                      <wps:spPr>
+                        <a:xfrm>
+                          <a:off x="0" y="0"/>
+                          <a:ext cx="819150" cy="400050"/>
+                        </a:xfrm>
+                        <a:prstGeom prst="rect">
+                          <a:avLst/>
+                        </a:prstGeom>
+                        <a:noFill/>
+                        <a:ln w="38100">
+                          <a:solidFill>
+                            <a:schemeClr val="accent4">
+                              <a:lumMod val="60000"/>
+                              <a:lumOff val="40000"/>
+                            </a:schemeClr>
+                          </a:solidFill>
+                        </a:ln>
+                      </wps:spPr>
+                      <wps:style>
+                        <a:lnRef idx="2">
+                          <a:schemeClr val="accent1">
+                            <a:shade val="50000"/>
+                          </a:schemeClr>
+                        </a:lnRef>
+                        <a:fillRef idx="1">
+                          <a:schemeClr val="accent1"/>
+                        </a:fillRef>
+                        <a:effectRef idx="0">
+                          <a:schemeClr val="accent1"/>
+                        </a:effectRef>
+                        <a:fontRef idx="minor">
+                          <a:schemeClr val="lt1"/>
+                        </a:fontRef>
+                      </wps:style>
+                      <wps:bodyPr rot="0" spcFirstLastPara="0" vertOverflow="overflow" horzOverflow="overflow" vert="horz" wrap="square" lIns="91440" tIns="45720" rIns="91440" bIns="45720" numCol="1" spcCol="0" rtlCol="0" fromWordArt="0" anchor="ctr" anchorCtr="0" forceAA="0" compatLnSpc="1">
+                        <a:prstTxWarp prst="textNoShape">
+                          <a:avLst/>
+                        </a:prstTxWarp>
+                        <a:noAutofit/>
+                      </wps:bodyPr>
+                    </wps:wsp>
+                  </a:graphicData>
+                </a:graphic>
+                <wp14:sizeRelH relativeFrom="margin">
+                  <wp14:pctWidth>0</wp14:pctWidth>
+                </wp14:sizeRelH>
+              </wp:anchor>
+            </w:drawing>
+          </mc:Choice>
+          <mc:Fallback>
+            <w:pict>
+              <v:rect w14:anchorId="7C23EF0C" id="Rectángulo 14" o:spid="_x0000_s1026" style="position:absolute;margin-left:331.2pt;margin-top:39.2pt;width:64.5pt;height:31.5pt;z-index:251672576;visibility:visible;mso-wrap-style:square;mso-width-percent:0;mso-wrap-distance-left:9pt;mso-wrap-distance-top:0;mso-wrap-distance-right:9pt;mso-wrap-distance-bottom:0;mso-position-horizontal:absolute;mso-position-horizontal-relative:text;mso-position-vertical:absolute;mso-position-vertical-relative:text;mso-width-percent:0;mso-width-relative:margin;v-text-anchor:middle" o:gfxdata="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" filled="f" strokecolor="#ffd966 [1943]" strokeweight="3pt"/>
+            </w:pict>
+          </mc:Fallback>
+        </mc:AlternateContent>
+      </w:r>
+      <w:r>
+        <w:rPr>
+          <w:color w:val="595959" w:themeColor="text1" w:themeTint="A6"/>
+        </w:rPr>
+        <w:t>El registro de un nuevo veterinario se realiza a través de un formulario al que puede acceder mediante la sección del menú lateral “Trabajadores” y esta a su vez habilita la opción “Agregar veterinarios”</w:t>
+      </w:r>
+      <w:r>
+        <w:rPr>
+          <w:color w:val="595959" w:themeColor="text1" w:themeTint="A6"/>
+        </w:rPr>
+        <w:t>.</w:t>
+      </w:r>
+    </w:p>
+    <w:p>
+      <w:pPr>
+        <w:tabs>
+          <w:tab w:val="left" w:pos="9795"/>
+        </w:tabs>
+        <w:jc w:val="both"/>
+      </w:pPr>
+    </w:p>
+    <w:p>
+      <w:pPr>
+        <w:tabs>
+          <w:tab w:val="left" w:pos="9795"/>
+        </w:tabs>
+        <w:jc w:val="both"/>
+      </w:pPr>
+    </w:p>
+    <w:p>
+      <w:pPr>
+        <w:tabs>
+          <w:tab w:val="left" w:pos="9795"/>
+        </w:tabs>
+        <w:jc w:val="both"/>
+      </w:pPr>
+    </w:p>
+    <w:p>
+      <w:pPr>
+        <w:tabs>
+          <w:tab w:val="left" w:pos="9795"/>
+        </w:tabs>
+        <w:jc w:val="both"/>
+      </w:pPr>
+      <w:r>
+        <w:rPr>
+          <w:color w:val="595959" w:themeColor="text1" w:themeTint="A6"/>
+        </w:rPr>
+        <w:t xml:space="preserve">Al seleccionar </w:t>
+      </w:r>
+      <w:r>
+        <w:rPr>
+          <w:color w:val="595959" w:themeColor="text1" w:themeTint="A6"/>
+        </w:rPr>
+        <w:t xml:space="preserve">“Agregar veterinario” se mostrará en el centro de la pantalla un formulario que contiene los campos: Nombre completo del veterinario, correo electrónico del veterinario, fecha de nacimiento del veterinario y el número </w:t>
+      </w:r>
+      <w:r>
+        <w:rPr>
+          <w:color w:val="595959" w:themeColor="text1" w:themeTint="A6"/>
+        </w:rPr>
+        <w:t>telefónico</w:t>
+      </w:r>
+      <w:r>
+        <w:rPr>
+          <w:color w:val="595959" w:themeColor="text1" w:themeTint="A6"/>
+        </w:rPr>
+        <w:t xml:space="preserve"> del veterinario. </w:t>
+      </w:r>
+      <w:r>
+        <w:rPr>
+          <w:color w:val="595959" w:themeColor="text1" w:themeTint="A6"/>
+        </w:rPr>
+        <w:t xml:space="preserve"> Todos los campos mencionados anteriormente son obligatorios</w:t>
+      </w:r>
+      <w:r>
+        <w:t xml:space="preserve">. </w:t>
+      </w:r>
+    </w:p>
+    <w:p>
+      <w:pPr>
+        <w:tabs>
+          <w:tab w:val="left" w:pos="9795"/>
+        </w:tabs>
+        <w:jc w:val="both"/>
+      </w:pPr>
+      <w:r>
+        <w:rPr>
+          <w:noProof/>
+          <w:lang w:val="en-US"/>
+        </w:rPr>
+        <w:drawing>
+          <wp:anchor distT="0" distB="0" distL="114300" distR="114300" simplePos="0" relativeHeight="251667456" behindDoc="1" locked="0" layoutInCell="1" allowOverlap="1" wp14:anchorId="66670B99" wp14:editId="1A34CA65">
+            <wp:simplePos x="0" y="0"/>
+            <wp:positionH relativeFrom="margin">
+              <wp:posOffset>1146175</wp:posOffset>
+            </wp:positionH>
+            <wp:positionV relativeFrom="paragraph">
+              <wp:posOffset>184785</wp:posOffset>
+            </wp:positionV>
+            <wp:extent cx="3852545" cy="4048125"/>
+            <wp:effectExtent l="0" t="0" r="0" b="9525"/>
+            <wp:wrapTight wrapText="bothSides">
+              <wp:wrapPolygon edited="0">
+                <wp:start x="0" y="0"/>
+                <wp:lineTo x="0" y="21549"/>
+                <wp:lineTo x="21468" y="21549"/>
+                <wp:lineTo x="21468" y="0"/>
+                <wp:lineTo x="0" y="0"/>
+              </wp:wrapPolygon>
+            </wp:wrapTight>
+            <wp:docPr id="12" name="Imagen 12"/>
+            <wp:cNvGraphicFramePr>
+              <a:graphicFrameLocks xmlns:a="http://schemas.openxmlformats.org/drawingml/2006/main" noChangeAspect="1"/>
+            </wp:cNvGraphicFramePr>
+            <a:graphic xmlns:a="http://schemas.openxmlformats.org/drawingml/2006/main">
+              <a:graphicData uri="http://schemas.openxmlformats.org/drawingml/2006/picture">
+                <pic:pic xmlns:pic="http://schemas.openxmlformats.org/drawingml/2006/picture">
+                  <pic:nvPicPr>
+                    <pic:cNvPr id="1" name=""/>
+                    <pic:cNvPicPr/>
+                  </pic:nvPicPr>
+                  <pic:blipFill>
+                    <a:blip r:embed="rId18">
+                      <a:extLst>
+                        <a:ext uri="{28A0092B-C50C-407E-A947-70E740481C1C}">
+                          <a14:useLocalDpi xmlns:a14="http://schemas.microsoft.com/office/drawing/2010/main" val="0"/>
+                        </a:ext>
+                      </a:extLst>
+                    </a:blip>
+                    <a:stretch>
+                      <a:fillRect/>
+                    </a:stretch>
+                  </pic:blipFill>
+                  <pic:spPr>
+                    <a:xfrm>
+                      <a:off x="0" y="0"/>
+                      <a:ext cx="3852545" cy="4048125"/>
+                    </a:xfrm>
+                    <a:prstGeom prst="rect">
+                      <a:avLst/>
+                    </a:prstGeom>
+                  </pic:spPr>
+                </pic:pic>
+              </a:graphicData>
+            </a:graphic>
+            <wp14:sizeRelH relativeFrom="page">
+              <wp14:pctWidth>0</wp14:pctWidth>
+            </wp14:sizeRelH>
+            <wp14:sizeRelV relativeFrom="page">
+              <wp14:pctHeight>0</wp14:pctHeight>
+            </wp14:sizeRelV>
+          </wp:anchor>
+        </w:drawing>
+      </w:r>
+    </w:p>
+    <w:p>
+      <w:pPr>
+        <w:tabs>
+          <w:tab w:val="left" w:pos="9795"/>
+        </w:tabs>
+      </w:pPr>
+    </w:p>
+    <w:p>
+      <w:pPr>
+        <w:tabs>
+          <w:tab w:val="left" w:pos="9795"/>
+        </w:tabs>
+      </w:pPr>
+    </w:p>
+    <w:p>
+      <w:pPr>
+        <w:tabs>
+          <w:tab w:val="left" w:pos="9795"/>
+        </w:tabs>
+      </w:pPr>
+    </w:p>
+    <w:p>
+      <w:pPr>
+        <w:tabs>
+          <w:tab w:val="left" w:pos="9795"/>
+        </w:tabs>
+      </w:pPr>
+    </w:p>
+    <w:p>
+      <w:pPr>
+        <w:tabs>
+          <w:tab w:val="left" w:pos="9795"/>
+        </w:tabs>
+      </w:pPr>
+      <w:r>
+        <w:t>-</w:t>
+      </w:r>
+    </w:p>
+    <w:p>
+      <w:pPr>
+        <w:tabs>
+          <w:tab w:val="left" w:pos="9795"/>
+        </w:tabs>
+      </w:pPr>
+    </w:p>
+    <w:p>
+      <w:pPr>
+        <w:tabs>
+          <w:tab w:val="left" w:pos="9795"/>
+        </w:tabs>
+      </w:pPr>
+    </w:p>
+    <w:p>
+      <w:pPr>
+        <w:tabs>
+          <w:tab w:val="left" w:pos="9795"/>
+        </w:tabs>
+      </w:pPr>
+    </w:p>
+    <w:p>
+      <w:pPr>
+        <w:tabs>
+          <w:tab w:val="left" w:pos="9795"/>
+        </w:tabs>
+      </w:pPr>
+    </w:p>
+    <w:p>
+      <w:pPr>
+        <w:tabs>
+          <w:tab w:val="left" w:pos="9795"/>
+        </w:tabs>
+      </w:pPr>
+    </w:p>
+    <w:p>
+      <w:pPr>
+        <w:tabs>
+          <w:tab w:val="left" w:pos="9795"/>
+        </w:tabs>
+      </w:pPr>
+    </w:p>
+    <w:p>
+      <w:pPr>
+        <w:tabs>
+          <w:tab w:val="left" w:pos="9795"/>
+        </w:tabs>
+      </w:pPr>
+    </w:p>
+    <w:p>
+      <w:pPr>
+        <w:tabs>
+          <w:tab w:val="left" w:pos="9795"/>
+        </w:tabs>
+      </w:pPr>
+    </w:p>
+    <w:p>
+      <w:pPr>
+        <w:tabs>
+          <w:tab w:val="left" w:pos="9795"/>
+        </w:tabs>
+      </w:pPr>
+    </w:p>
+    <w:p>
+      <w:pPr>
+        <w:tabs>
+          <w:tab w:val="left" w:pos="9795"/>
+        </w:tabs>
+      </w:pPr>
+    </w:p>
+    <w:p>
+      <w:pPr>
+        <w:tabs>
+          <w:tab w:val="left" w:pos="9795"/>
+        </w:tabs>
+      </w:pPr>
+    </w:p>
+    <w:p>
+      <w:pPr>
+        <w:tabs>
+          <w:tab w:val="left" w:pos="9795"/>
+        </w:tabs>
+      </w:pPr>
+    </w:p>
+    <w:p>
+      <w:pPr>
+        <w:pStyle w:val="Ttulo2"/>
+        <w:rPr>
+          <w:b/>
+          <w:color w:val="auto"/>
+          <w:sz w:val="24"/>
+        </w:rPr>
+      </w:pPr>
+      <w:r>
+        <w:rPr>
+          <w:b/>
+          <w:noProof/>
+          <w:lang w:val="en-US"/>
+        </w:rPr>
+        <w:lastRenderedPageBreak/>
+        <w:drawing>
+          <wp:anchor distT="0" distB="0" distL="114300" distR="114300" simplePos="0" relativeHeight="251669504" behindDoc="1" locked="0" layoutInCell="1" allowOverlap="1" wp14:anchorId="19B0292E" wp14:editId="16288E20">
+            <wp:simplePos x="0" y="0"/>
+            <wp:positionH relativeFrom="margin">
+              <wp:posOffset>4015740</wp:posOffset>
+            </wp:positionH>
+            <wp:positionV relativeFrom="paragraph">
+              <wp:posOffset>0</wp:posOffset>
+            </wp:positionV>
+            <wp:extent cx="1979295" cy="2085975"/>
+            <wp:effectExtent l="0" t="0" r="1905" b="9525"/>
+            <wp:wrapTight wrapText="bothSides">
+              <wp:wrapPolygon edited="0">
+                <wp:start x="0" y="0"/>
+                <wp:lineTo x="0" y="21501"/>
+                <wp:lineTo x="21413" y="21501"/>
+                <wp:lineTo x="21413" y="0"/>
+                <wp:lineTo x="0" y="0"/>
+              </wp:wrapPolygon>
+            </wp:wrapTight>
+            <wp:docPr id="15" name="Imagen 15"/>
+            <wp:cNvGraphicFramePr>
+              <a:graphicFrameLocks xmlns:a="http://schemas.openxmlformats.org/drawingml/2006/main" noChangeAspect="1"/>
+            </wp:cNvGraphicFramePr>
+            <a:graphic xmlns:a="http://schemas.openxmlformats.org/drawingml/2006/main">
+              <a:graphicData uri="http://schemas.openxmlformats.org/drawingml/2006/picture">
+                <pic:pic xmlns:pic="http://schemas.openxmlformats.org/drawingml/2006/picture">
+                  <pic:nvPicPr>
+                    <pic:cNvPr id="1" name=""/>
+                    <pic:cNvPicPr/>
+                  </pic:nvPicPr>
+                  <pic:blipFill>
+                    <a:blip r:embed="rId19">
+                      <a:extLst>
+                        <a:ext uri="{28A0092B-C50C-407E-A947-70E740481C1C}">
+                          <a14:useLocalDpi xmlns:a14="http://schemas.microsoft.com/office/drawing/2010/main" val="0"/>
+                        </a:ext>
+                      </a:extLst>
+                    </a:blip>
+                    <a:stretch>
+                      <a:fillRect/>
+                    </a:stretch>
+                  </pic:blipFill>
+                  <pic:spPr>
+                    <a:xfrm>
+                      <a:off x="0" y="0"/>
+                      <a:ext cx="1979295" cy="2085975"/>
+                    </a:xfrm>
+                    <a:prstGeom prst="rect">
+                      <a:avLst/>
+                    </a:prstGeom>
+                  </pic:spPr>
+                </pic:pic>
+              </a:graphicData>
+            </a:graphic>
+            <wp14:sizeRelH relativeFrom="page">
+              <wp14:pctWidth>0</wp14:pctWidth>
+            </wp14:sizeRelH>
+            <wp14:sizeRelV relativeFrom="page">
+              <wp14:pctHeight>0</wp14:pctHeight>
+            </wp14:sizeRelV>
+          </wp:anchor>
+        </w:drawing>
+      </w:r>
+      <w:bookmarkStart w:id="6" w:name="_Toc56619390"/>
+      <w:r>
+        <w:rPr>
+          <w:b/>
+        </w:rPr>
+        <w:t>Registrar Cita</w:t>
+      </w:r>
+      <w:bookmarkEnd w:id="6"/>
+      <w:r>
+        <w:rPr>
+          <w:b/>
+        </w:rPr>
+        <w:t xml:space="preserve"> </w:t>
+      </w:r>
+    </w:p>
+    <w:p>
+      <w:pPr>
+        <w:tabs>
+          <w:tab w:val="left" w:pos="9795"/>
+        </w:tabs>
+        <w:rPr>
+          <w:color w:val="595959" w:themeColor="text1" w:themeTint="A6"/>
+        </w:rPr>
+      </w:pPr>
+      <w:r>
+        <w:rPr>
+          <w:color w:val="595959" w:themeColor="text1" w:themeTint="A6"/>
+        </w:rPr>
+        <w:t xml:space="preserve">Para realizar un registro de cita es necesario </w:t>
+      </w:r>
+      <w:r>
+        <w:rPr>
+          <w:color w:val="595959" w:themeColor="text1" w:themeTint="A6"/>
+        </w:rPr>
+        <w:t>acceder mediante el menú lateral en la op</w:t>
+      </w:r>
+      <w:r>
+        <w:rPr>
+          <w:color w:val="595959" w:themeColor="text1" w:themeTint="A6"/>
+        </w:rPr>
+        <w:t>ción “Agenda” y luego “Agendar</w:t>
+      </w:r>
+      <w:r>
+        <w:rPr>
+          <w:color w:val="595959" w:themeColor="text1" w:themeTint="A6"/>
+        </w:rPr>
+        <w:t xml:space="preserve"> cita”.</w:t>
+      </w:r>
+    </w:p>
+    <w:p>
+      <w:pPr>
+        <w:tabs>
+          <w:tab w:val="left" w:pos="9795"/>
+        </w:tabs>
+        <w:rPr>
+          <w:color w:val="595959" w:themeColor="text1" w:themeTint="A6"/>
+        </w:rPr>
+      </w:pPr>
+    </w:p>
+    <w:p>
+      <w:pPr>
+        <w:tabs>
+          <w:tab w:val="left" w:pos="9795"/>
+        </w:tabs>
+        <w:rPr>
+          <w:color w:val="595959" w:themeColor="text1" w:themeTint="A6"/>
+        </w:rPr>
+      </w:pPr>
+      <w:r>
+        <w:rPr>
+          <w:noProof/>
+          <w:color w:val="595959" w:themeColor="text1" w:themeTint="A6"/>
+          <w:lang w:val="en-US"/>
+        </w:rPr>
+        <mc:AlternateContent>
+          <mc:Choice Requires="wps">
+            <w:drawing>
+              <wp:anchor distT="0" distB="0" distL="114300" distR="114300" simplePos="0" relativeHeight="251670528" behindDoc="0" locked="0" layoutInCell="1" allowOverlap="1" wp14:anchorId="404145CD" wp14:editId="231FA291">
+                <wp:simplePos x="0" y="0"/>
+                <wp:positionH relativeFrom="margin">
+                  <wp:align>right</wp:align>
+                </wp:positionH>
+                <wp:positionV relativeFrom="paragraph">
+                  <wp:posOffset>57150</wp:posOffset>
+                </wp:positionV>
+                <wp:extent cx="819150" cy="400050"/>
+                <wp:effectExtent l="19050" t="19050" r="19050" b="19050"/>
+                <wp:wrapNone/>
+                <wp:docPr id="16" name="Rectángulo 16"/>
+                <wp:cNvGraphicFramePr/>
+                <a:graphic xmlns:a="http://schemas.openxmlformats.org/drawingml/2006/main">
+                  <a:graphicData uri="http://schemas.microsoft.com/office/word/2010/wordprocessingShape">
+                    <wps:wsp>
+                      <wps:cNvSpPr/>
+                      <wps:spPr>
+                        <a:xfrm>
+                          <a:off x="0" y="0"/>
+                          <a:ext cx="819150" cy="400050"/>
+                        </a:xfrm>
+                        <a:prstGeom prst="rect">
+                          <a:avLst/>
+                        </a:prstGeom>
+                        <a:noFill/>
+                        <a:ln w="38100">
+                          <a:solidFill>
+                            <a:schemeClr val="accent4">
+                              <a:lumMod val="60000"/>
+                              <a:lumOff val="40000"/>
+                            </a:schemeClr>
+                          </a:solidFill>
+                        </a:ln>
+                      </wps:spPr>
+                      <wps:style>
+                        <a:lnRef idx="2">
+                          <a:schemeClr val="accent1">
+                            <a:shade val="50000"/>
+                          </a:schemeClr>
+                        </a:lnRef>
+                        <a:fillRef idx="1">
+                          <a:schemeClr val="accent1"/>
+                        </a:fillRef>
+                        <a:effectRef idx="0">
+                          <a:schemeClr val="accent1"/>
+                        </a:effectRef>
+                        <a:fontRef idx="minor">
+                          <a:schemeClr val="lt1"/>
+                        </a:fontRef>
+                      </wps:style>
+                      <wps:bodyPr rot="0" spcFirstLastPara="0" vertOverflow="overflow" horzOverflow="overflow" vert="horz" wrap="square" lIns="91440" tIns="45720" rIns="91440" bIns="45720" numCol="1" spcCol="0" rtlCol="0" fromWordArt="0" anchor="ctr" anchorCtr="0" forceAA="0" compatLnSpc="1">
+                        <a:prstTxWarp prst="textNoShape">
+                          <a:avLst/>
+                        </a:prstTxWarp>
+                        <a:noAutofit/>
+                      </wps:bodyPr>
+                    </wps:wsp>
+                  </a:graphicData>
+                </a:graphic>
+                <wp14:sizeRelH relativeFrom="margin">
+                  <wp14:pctWidth>0</wp14:pctWidth>
+                </wp14:sizeRelH>
+              </wp:anchor>
+            </w:drawing>
+          </mc:Choice>
+          <mc:Fallback>
+            <w:pict>
+              <v:rect w14:anchorId="290B3AB8" id="Rectángulo 16" o:spid="_x0000_s1026" style="position:absolute;margin-left:13.3pt;margin-top:4.5pt;width:64.5pt;height:31.5pt;z-index:251670528;visibility:visible;mso-wrap-style:square;mso-width-percent:0;mso-wrap-distance-left:9pt;mso-wrap-distance-top:0;mso-wrap-distance-right:9pt;mso-wrap-distance-bottom:0;mso-position-horizontal:right;mso-position-horizontal-relative:margin;mso-position-vertical:absolute;mso-position-vertical-relative:text;mso-width-percent:0;mso-width-relative:margin;v-text-anchor:middle" o:gfxdata="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" filled="f" strokecolor="#ffd966 [1943]" strokeweight="3pt">
+                <w10:wrap anchorx="margin"/>
+              </v:rect>
+            </w:pict>
+          </mc:Fallback>
+        </mc:AlternateContent>
+      </w:r>
+    </w:p>
+    <w:p>
+      <w:pPr>
+        <w:tabs>
+          <w:tab w:val="left" w:pos="9795"/>
+        </w:tabs>
+        <w:rPr>
+          <w:color w:val="595959" w:themeColor="text1" w:themeTint="A6"/>
+        </w:rPr>
+      </w:pPr>
+    </w:p>
+    <w:p>
+      <w:pPr>
+        <w:tabs>
+          <w:tab w:val="left" w:pos="9795"/>
+        </w:tabs>
+        <w:rPr>
+          <w:color w:val="595959" w:themeColor="text1" w:themeTint="A6"/>
+        </w:rPr>
+      </w:pPr>
+      <w:r>
+        <w:rPr>
+          <w:color w:val="595959" w:themeColor="text1" w:themeTint="A6"/>
+        </w:rPr>
+        <w:t xml:space="preserve">El registro de cita solo lo podrán realizar los veterinarios. </w:t>
+      </w:r>
+      <w:r>
+        <w:rPr>
+          <w:color w:val="595959" w:themeColor="text1" w:themeTint="A6"/>
+        </w:rPr>
+        <w:t xml:space="preserve">Los campos a llenar son de carácter obligatorio. El formulario a llenar es el siguiente: </w:t>
+      </w:r>
+    </w:p>
+    <w:p>
+      <w:pPr>
+        <w:tabs>
+          <w:tab w:val="left" w:pos="9795"/>
+        </w:tabs>
+        <w:rPr>
+          <w:color w:val="595959" w:themeColor="text1" w:themeTint="A6"/>
+        </w:rPr>
+      </w:pPr>
+      <w:r>
+        <w:rPr>
+          <w:noProof/>
+          <w:lang w:val="en-US"/>
+        </w:rPr>
+        <w:drawing>
+          <wp:anchor distT="0" distB="0" distL="114300" distR="114300" simplePos="0" relativeHeight="251668480" behindDoc="1" locked="0" layoutInCell="1" allowOverlap="1" wp14:anchorId="03C57A35" wp14:editId="49EE0005">
+            <wp:simplePos x="0" y="0"/>
+            <wp:positionH relativeFrom="margin">
+              <wp:align>center</wp:align>
+            </wp:positionH>
+            <wp:positionV relativeFrom="paragraph">
+              <wp:posOffset>488315</wp:posOffset>
+            </wp:positionV>
+            <wp:extent cx="3186430" cy="3551555"/>
+            <wp:effectExtent l="0" t="0" r="0" b="0"/>
+            <wp:wrapTight wrapText="bothSides">
+              <wp:wrapPolygon edited="0">
+                <wp:start x="0" y="0"/>
+                <wp:lineTo x="0" y="21434"/>
+                <wp:lineTo x="21436" y="21434"/>
+                <wp:lineTo x="21436" y="0"/>
+                <wp:lineTo x="0" y="0"/>
+              </wp:wrapPolygon>
+            </wp:wrapTight>
+            <wp:docPr id="13" name="Imagen 13"/>
+            <wp:cNvGraphicFramePr>
+              <a:graphicFrameLocks xmlns:a="http://schemas.openxmlformats.org/drawingml/2006/main" noChangeAspect="1"/>
+            </wp:cNvGraphicFramePr>
+            <a:graphic xmlns:a="http://schemas.openxmlformats.org/drawingml/2006/main">
+              <a:graphicData uri="http://schemas.openxmlformats.org/drawingml/2006/picture">
+                <pic:pic xmlns:pic="http://schemas.openxmlformats.org/drawingml/2006/picture">
+                  <pic:nvPicPr>
+                    <pic:cNvPr id="1" name=""/>
+                    <pic:cNvPicPr/>
+                  </pic:nvPicPr>
+                  <pic:blipFill>
+                    <a:blip r:embed="rId20">
+                      <a:extLst>
+                        <a:ext uri="{28A0092B-C50C-407E-A947-70E740481C1C}">
+                          <a14:useLocalDpi xmlns:a14="http://schemas.microsoft.com/office/drawing/2010/main" val="0"/>
+                        </a:ext>
+                      </a:extLst>
+                    </a:blip>
+                    <a:stretch>
+                      <a:fillRect/>
+                    </a:stretch>
+                  </pic:blipFill>
+                  <pic:spPr>
+                    <a:xfrm>
+                      <a:off x="0" y="0"/>
+                      <a:ext cx="3186430" cy="3551555"/>
+                    </a:xfrm>
+                    <a:prstGeom prst="rect">
+                      <a:avLst/>
+                    </a:prstGeom>
+                  </pic:spPr>
+                </pic:pic>
+              </a:graphicData>
+            </a:graphic>
+            <wp14:sizeRelH relativeFrom="page">
+              <wp14:pctWidth>0</wp14:pctWidth>
+            </wp14:sizeRelH>
+            <wp14:sizeRelV relativeFrom="page">
+              <wp14:pctHeight>0</wp14:pctHeight>
+            </wp14:sizeRelV>
+          </wp:anchor>
+        </w:drawing>
+      </w:r>
+    </w:p>
+    <w:p/>
+    <w:p/>
+    <w:p/>
+    <w:p/>
+    <w:p/>
+    <w:p/>
+    <w:p/>
+    <w:p/>
+    <w:p/>
+    <w:p/>
+    <w:p/>
+    <w:p/>
+    <w:p/>
+    <w:p>
+      <w:pPr>
+        <w:rPr>
+          <w:b/>
+          <w:color w:val="806000" w:themeColor="accent4" w:themeShade="80"/>
+        </w:rPr>
+      </w:pPr>
+    </w:p>
+    <w:p>
+      <w:pPr>
+        <w:rPr>
+          <w:b/>
+          <w:color w:val="806000" w:themeColor="accent4" w:themeShade="80"/>
+        </w:rPr>
+      </w:pPr>
+    </w:p>
+    <w:p>
+      <w:pPr>
+        <w:rPr>
+          <w:b/>
+          <w:color w:val="806000" w:themeColor="accent4" w:themeShade="80"/>
+        </w:rPr>
+      </w:pPr>
+    </w:p>
+    <w:p>
+      <w:pPr>
+        <w:rPr>
+          <w:b/>
+          <w:color w:val="806000" w:themeColor="accent4" w:themeShade="80"/>
+        </w:rPr>
+      </w:pPr>
+    </w:p>
+    <w:p>
+      <w:pPr>
+        <w:rPr>
+          <w:b/>
+          <w:color w:val="806000" w:themeColor="accent4" w:themeShade="80"/>
+        </w:rPr>
+      </w:pPr>
+    </w:p>
+    <w:p>
+      <w:pPr>
+        <w:rPr>
+          <w:b/>
+          <w:color w:val="806000" w:themeColor="accent4" w:themeShade="80"/>
+        </w:rPr>
+      </w:pPr>
+    </w:p>
+    <w:p>
+      <w:pPr>
+        <w:rPr>
+          <w:b/>
+          <w:color w:val="806000" w:themeColor="accent4" w:themeShade="80"/>
+        </w:rPr>
+      </w:pPr>
+    </w:p>
+    <w:p>
+      <w:pPr>
+        <w:pStyle w:val="Ttulo2"/>
+        <w:rPr>
+          <w:b/>
+        </w:rPr>
+      </w:pPr>
+      <w:bookmarkStart w:id="7" w:name="_GoBack"/>
+      <w:r>
+        <w:rPr>
+          <w:b/>
+        </w:rPr>
+        <w:lastRenderedPageBreak/>
+        <w:t>Ver Cita</w:t>
+      </w:r>
+      <w:bookmarkEnd w:id="7"/>
+    </w:p>
+    <w:p>
+      <w:pPr>
+        <w:tabs>
+          <w:tab w:val="left" w:pos="9795"/>
+        </w:tabs>
+        <w:rPr>
+          <w:color w:val="595959" w:themeColor="text1" w:themeTint="A6"/>
+        </w:rPr>
+      </w:pPr>
+      <w:r>
+        <w:rPr>
+          <w:color w:val="595959" w:themeColor="text1" w:themeTint="A6"/>
+        </w:rPr>
+        <w:t xml:space="preserve">Para realizar un registro de cita es necesario </w:t>
+      </w:r>
+      <w:r>
+        <w:rPr>
+          <w:color w:val="595959" w:themeColor="text1" w:themeTint="A6"/>
+        </w:rPr>
+        <w:t>acceder mediante el menú lateral en la opción “Agenda” y luego “Ver cita”.</w:t>
+      </w:r>
+    </w:p>
+    <w:p>
+      <w:pPr>
+        <w:tabs>
+          <w:tab w:val="left" w:pos="9795"/>
+        </w:tabs>
+        <w:rPr>
+          <w:color w:val="595959" w:themeColor="text1" w:themeTint="A6"/>
+        </w:rPr>
+      </w:pPr>
+      <w:r>
+        <w:rPr>
+          <w:color w:val="595959" w:themeColor="text1" w:themeTint="A6"/>
+        </w:rPr>
+        <w:t>En este apartado se mostrará una tabla con todas las citas que tiene el veterinario programadas, con nombre del paciente, descripción de la consulta y la hora de la cita</w:t>
+      </w:r>
+      <w:r>
+        <w:rPr>
+          <w:color w:val="595959" w:themeColor="text1" w:themeTint="A6"/>
+        </w:rPr>
+        <w:t xml:space="preserve"> como se muestra a continuación: </w:t>
+      </w:r>
+    </w:p>
+    <w:p>
+      <w:pPr>
+        <w:tabs>
+          <w:tab w:val="left" w:pos="9795"/>
+        </w:tabs>
+        <w:rPr>
+          <w:color w:val="595959" w:themeColor="text1" w:themeTint="A6"/>
+        </w:rPr>
+      </w:pPr>
+      <w:r>
+        <w:rPr>
+          <w:noProof/>
+          <w:lang w:val="en-US"/>
+        </w:rPr>
+        <w:drawing>
+          <wp:inline distT="0" distB="0" distL="0" distR="0" wp14:anchorId="09E19BCE" wp14:editId="6E20993E">
+            <wp:extent cx="5410200" cy="2962275"/>
+            <wp:effectExtent l="0" t="0" r="0" b="9525"/>
+            <wp:docPr id="17" name="Imagen 17"/>
+            <wp:cNvGraphicFramePr>
+              <a:graphicFrameLocks xmlns:a="http://schemas.openxmlformats.org/drawingml/2006/main" noChangeAspect="1"/>
+            </wp:cNvGraphicFramePr>
+            <a:graphic xmlns:a="http://schemas.openxmlformats.org/drawingml/2006/main">
+              <a:graphicData uri="http://schemas.openxmlformats.org/drawingml/2006/picture">
+                <pic:pic xmlns:pic="http://schemas.openxmlformats.org/drawingml/2006/picture">
+                  <pic:nvPicPr>
+                    <pic:cNvPr id="1" name=""/>
+                    <pic:cNvPicPr/>
+                  </pic:nvPicPr>
+                  <pic:blipFill>
+                    <a:blip r:embed="rId21"/>
+                    <a:stretch>
+                      <a:fillRect/>
+                    </a:stretch>
+                  </pic:blipFill>
+                  <pic:spPr>
+                    <a:xfrm>
+                      <a:off x="0" y="0"/>
+                      <a:ext cx="5410200" cy="2962275"/>
+                    </a:xfrm>
+                    <a:prstGeom prst="rect">
+                      <a:avLst/>
+                    </a:prstGeom>
+                  </pic:spPr>
+                </pic:pic>
+              </a:graphicData>
+            </a:graphic>
+          </wp:inline>
+        </w:drawing>
+      </w:r>
+    </w:p>
+    <w:p>
+      <w:pPr>
+        <w:rPr>
+          <w:b/>
+          <w:color w:val="806000" w:themeColor="accent4" w:themeShade="80"/>
+        </w:rPr>
       </w:pPr>
     </w:p>
     <w:sectPr>
@@ -3064,7 +4009,7 @@
             <w:noProof/>
             <w:lang w:val="es-ES"/>
           </w:rPr>
-          <w:t>8</w:t>
+          <w:t>11</w:t>
         </w:r>
         <w:r>
           <w:fldChar w:fldCharType="end"/>
@@ -4359,7 +5304,7 @@
 </file>
 
 <file path=customXml/itemProps1.xml><?xml version="1.0" encoding="utf-8"?>
-<ds:datastoreItem xmlns:ds="http://schemas.openxmlformats.org/officeDocument/2006/customXml" ds:itemID="{73157A9E-80AF-4858-90E2-96BF4FBDB085}">
+<ds:datastoreItem xmlns:ds="http://schemas.openxmlformats.org/officeDocument/2006/customXml" ds:itemID="{6F6493C3-5C48-4AD5-A312-E5CA439BCB85}">
   <ds:schemaRefs>
     <ds:schemaRef ds:uri="http://schemas.openxmlformats.org/officeDocument/2006/bibliography"/>
   </ds:schemaRefs>

--- a/MANUAL DE USUARIO.docx
+++ b/MANUAL DE USUARIO.docx
@@ -735,7 +735,7 @@
             </w:rPr>
             <w:fldChar w:fldCharType="separate"/>
           </w:r>
-          <w:hyperlink w:anchor="_Toc56619384" w:history="1">
+          <w:hyperlink w:anchor="_Toc56737022" w:history="1">
             <w:r>
               <w:rPr>
                 <w:rStyle w:val="Hipervnculo"/>
@@ -766,7 +766,7 @@
                 <w:webHidden/>
                 <w:color w:val="806000" w:themeColor="accent4" w:themeShade="80"/>
               </w:rPr>
-              <w:instrText xml:space="preserve"> PAGEREF _Toc56619384 \h </w:instrText>
+              <w:instrText xml:space="preserve"> PAGEREF _Toc56737022 \h </w:instrText>
             </w:r>
             <w:r>
               <w:rPr>
@@ -814,7 +814,7 @@
               <w:lang w:val="en-US"/>
             </w:rPr>
           </w:pPr>
-          <w:hyperlink w:anchor="_Toc56619385" w:history="1">
+          <w:hyperlink w:anchor="_Toc56737023" w:history="1">
             <w:r>
               <w:rPr>
                 <w:rStyle w:val="Hipervnculo"/>
@@ -845,7 +845,7 @@
                 <w:webHidden/>
                 <w:color w:val="806000" w:themeColor="accent4" w:themeShade="80"/>
               </w:rPr>
-              <w:instrText xml:space="preserve"> PAGEREF _Toc56619385 \h </w:instrText>
+              <w:instrText xml:space="preserve"> PAGEREF _Toc56737023 \h </w:instrText>
             </w:r>
             <w:r>
               <w:rPr>
@@ -893,7 +893,7 @@
               <w:lang w:val="en-US"/>
             </w:rPr>
           </w:pPr>
-          <w:hyperlink w:anchor="_Toc56619386" w:history="1">
+          <w:hyperlink w:anchor="_Toc56737024" w:history="1">
             <w:r>
               <w:rPr>
                 <w:rStyle w:val="Hipervnculo"/>
@@ -924,7 +924,7 @@
                 <w:webHidden/>
                 <w:color w:val="806000" w:themeColor="accent4" w:themeShade="80"/>
               </w:rPr>
-              <w:instrText xml:space="preserve"> PAGEREF _Toc56619386 \h </w:instrText>
+              <w:instrText xml:space="preserve"> PAGEREF _Toc56737024 \h </w:instrText>
             </w:r>
             <w:r>
               <w:rPr>
@@ -972,13 +972,92 @@
               <w:lang w:val="en-US"/>
             </w:rPr>
           </w:pPr>
-          <w:hyperlink w:anchor="_Toc56619387" w:history="1">
+          <w:hyperlink w:anchor="_Toc56737025" w:history="1">
             <w:r>
               <w:rPr>
                 <w:rStyle w:val="Hipervnculo"/>
                 <w:noProof/>
                 <w:color w:val="806000" w:themeColor="accent4" w:themeShade="80"/>
               </w:rPr>
+              <w:t>FUNCIONES COMUNES</w:t>
+            </w:r>
+            <w:r>
+              <w:rPr>
+                <w:noProof/>
+                <w:webHidden/>
+                <w:color w:val="806000" w:themeColor="accent4" w:themeShade="80"/>
+              </w:rPr>
+              <w:tab/>
+            </w:r>
+            <w:r>
+              <w:rPr>
+                <w:noProof/>
+                <w:webHidden/>
+                <w:color w:val="806000" w:themeColor="accent4" w:themeShade="80"/>
+              </w:rPr>
+              <w:fldChar w:fldCharType="begin"/>
+            </w:r>
+            <w:r>
+              <w:rPr>
+                <w:noProof/>
+                <w:webHidden/>
+                <w:color w:val="806000" w:themeColor="accent4" w:themeShade="80"/>
+              </w:rPr>
+              <w:instrText xml:space="preserve"> PAGEREF _Toc56737025 \h </w:instrText>
+            </w:r>
+            <w:r>
+              <w:rPr>
+                <w:noProof/>
+                <w:webHidden/>
+                <w:color w:val="806000" w:themeColor="accent4" w:themeShade="80"/>
+              </w:rPr>
+            </w:r>
+            <w:r>
+              <w:rPr>
+                <w:noProof/>
+                <w:webHidden/>
+                <w:color w:val="806000" w:themeColor="accent4" w:themeShade="80"/>
+              </w:rPr>
+              <w:fldChar w:fldCharType="separate"/>
+            </w:r>
+            <w:r>
+              <w:rPr>
+                <w:noProof/>
+                <w:webHidden/>
+                <w:color w:val="806000" w:themeColor="accent4" w:themeShade="80"/>
+              </w:rPr>
+              <w:t>6</w:t>
+            </w:r>
+            <w:r>
+              <w:rPr>
+                <w:noProof/>
+                <w:webHidden/>
+                <w:color w:val="806000" w:themeColor="accent4" w:themeShade="80"/>
+              </w:rPr>
+              <w:fldChar w:fldCharType="end"/>
+            </w:r>
+          </w:hyperlink>
+        </w:p>
+        <w:p>
+          <w:pPr>
+            <w:pStyle w:val="TDC3"/>
+            <w:tabs>
+              <w:tab w:val="right" w:leader="dot" w:pos="8828"/>
+            </w:tabs>
+            <w:rPr>
+              <w:rFonts w:eastAsiaTheme="minorEastAsia"/>
+              <w:noProof/>
+              <w:color w:val="806000" w:themeColor="accent4" w:themeShade="80"/>
+              <w:lang w:val="en-US"/>
+            </w:rPr>
+          </w:pPr>
+          <w:hyperlink w:anchor="_Toc56737026" w:history="1">
+            <w:r>
+              <w:rPr>
+                <w:rStyle w:val="Hipervnculo"/>
+                <w:noProof/>
+                <w:color w:val="806000" w:themeColor="accent4" w:themeShade="80"/>
+              </w:rPr>
               <w:t>PANTALLA PRINCIPAL O DE INICIO</w:t>
             </w:r>
             <w:r>
@@ -1003,7 +1082,7 @@
                 <w:webHidden/>
                 <w:color w:val="806000" w:themeColor="accent4" w:themeShade="80"/>
               </w:rPr>
-              <w:instrText xml:space="preserve"> PAGEREF _Toc56619387 \h </w:instrText>
+              <w:instrText xml:space="preserve"> PAGEREF _Toc56737026 \h </w:instrText>
             </w:r>
             <w:r>
               <w:rPr>
@@ -1051,13 +1130,250 @@
               <w:lang w:val="en-US"/>
             </w:rPr>
           </w:pPr>
-          <w:hyperlink w:anchor="_Toc56619388" w:history="1">
+          <w:hyperlink w:anchor="_Toc56737027" w:history="1">
             <w:r>
               <w:rPr>
                 <w:rStyle w:val="Hipervnculo"/>
                 <w:noProof/>
                 <w:color w:val="806000" w:themeColor="accent4" w:themeShade="80"/>
               </w:rPr>
+              <w:t>FUNCIONES: USUARIO VETERINARIO</w:t>
+            </w:r>
+            <w:r>
+              <w:rPr>
+                <w:noProof/>
+                <w:webHidden/>
+                <w:color w:val="806000" w:themeColor="accent4" w:themeShade="80"/>
+              </w:rPr>
+              <w:tab/>
+            </w:r>
+            <w:r>
+              <w:rPr>
+                <w:noProof/>
+                <w:webHidden/>
+                <w:color w:val="806000" w:themeColor="accent4" w:themeShade="80"/>
+              </w:rPr>
+              <w:fldChar w:fldCharType="begin"/>
+            </w:r>
+            <w:r>
+              <w:rPr>
+                <w:noProof/>
+                <w:webHidden/>
+                <w:color w:val="806000" w:themeColor="accent4" w:themeShade="80"/>
+              </w:rPr>
+              <w:instrText xml:space="preserve"> PAGEREF _Toc56737027 \h </w:instrText>
+            </w:r>
+            <w:r>
+              <w:rPr>
+                <w:noProof/>
+                <w:webHidden/>
+                <w:color w:val="806000" w:themeColor="accent4" w:themeShade="80"/>
+              </w:rPr>
+            </w:r>
+            <w:r>
+              <w:rPr>
+                <w:noProof/>
+                <w:webHidden/>
+                <w:color w:val="806000" w:themeColor="accent4" w:themeShade="80"/>
+              </w:rPr>
+              <w:fldChar w:fldCharType="separate"/>
+            </w:r>
+            <w:r>
+              <w:rPr>
+                <w:noProof/>
+                <w:webHidden/>
+                <w:color w:val="806000" w:themeColor="accent4" w:themeShade="80"/>
+              </w:rPr>
+              <w:t>7</w:t>
+            </w:r>
+            <w:r>
+              <w:rPr>
+                <w:noProof/>
+                <w:webHidden/>
+                <w:color w:val="806000" w:themeColor="accent4" w:themeShade="80"/>
+              </w:rPr>
+              <w:fldChar w:fldCharType="end"/>
+            </w:r>
+          </w:hyperlink>
+        </w:p>
+        <w:p>
+          <w:pPr>
+            <w:pStyle w:val="TDC3"/>
+            <w:tabs>
+              <w:tab w:val="right" w:leader="dot" w:pos="8828"/>
+            </w:tabs>
+            <w:rPr>
+              <w:rFonts w:eastAsiaTheme="minorEastAsia"/>
+              <w:noProof/>
+              <w:color w:val="806000" w:themeColor="accent4" w:themeShade="80"/>
+              <w:lang w:val="en-US"/>
+            </w:rPr>
+          </w:pPr>
+          <w:hyperlink w:anchor="_Toc56737028" w:history="1">
+            <w:r>
+              <w:rPr>
+                <w:rStyle w:val="Hipervnculo"/>
+                <w:noProof/>
+                <w:color w:val="806000" w:themeColor="accent4" w:themeShade="80"/>
+              </w:rPr>
+              <w:t>REGISTRAR CITA</w:t>
+            </w:r>
+            <w:r>
+              <w:rPr>
+                <w:noProof/>
+                <w:webHidden/>
+                <w:color w:val="806000" w:themeColor="accent4" w:themeShade="80"/>
+              </w:rPr>
+              <w:tab/>
+            </w:r>
+            <w:r>
+              <w:rPr>
+                <w:noProof/>
+                <w:webHidden/>
+                <w:color w:val="806000" w:themeColor="accent4" w:themeShade="80"/>
+              </w:rPr>
+              <w:fldChar w:fldCharType="begin"/>
+            </w:r>
+            <w:r>
+              <w:rPr>
+                <w:noProof/>
+                <w:webHidden/>
+                <w:color w:val="806000" w:themeColor="accent4" w:themeShade="80"/>
+              </w:rPr>
+              <w:instrText xml:space="preserve"> PAGEREF _Toc56737028 \h </w:instrText>
+            </w:r>
+            <w:r>
+              <w:rPr>
+                <w:noProof/>
+                <w:webHidden/>
+                <w:color w:val="806000" w:themeColor="accent4" w:themeShade="80"/>
+              </w:rPr>
+            </w:r>
+            <w:r>
+              <w:rPr>
+                <w:noProof/>
+                <w:webHidden/>
+                <w:color w:val="806000" w:themeColor="accent4" w:themeShade="80"/>
+              </w:rPr>
+              <w:fldChar w:fldCharType="separate"/>
+            </w:r>
+            <w:r>
+              <w:rPr>
+                <w:noProof/>
+                <w:webHidden/>
+                <w:color w:val="806000" w:themeColor="accent4" w:themeShade="80"/>
+              </w:rPr>
+              <w:t>7</w:t>
+            </w:r>
+            <w:r>
+              <w:rPr>
+                <w:noProof/>
+                <w:webHidden/>
+                <w:color w:val="806000" w:themeColor="accent4" w:themeShade="80"/>
+              </w:rPr>
+              <w:fldChar w:fldCharType="end"/>
+            </w:r>
+          </w:hyperlink>
+        </w:p>
+        <w:p>
+          <w:pPr>
+            <w:pStyle w:val="TDC3"/>
+            <w:tabs>
+              <w:tab w:val="right" w:leader="dot" w:pos="8828"/>
+            </w:tabs>
+            <w:rPr>
+              <w:rFonts w:eastAsiaTheme="minorEastAsia"/>
+              <w:noProof/>
+              <w:color w:val="806000" w:themeColor="accent4" w:themeShade="80"/>
+              <w:lang w:val="en-US"/>
+            </w:rPr>
+          </w:pPr>
+          <w:hyperlink w:anchor="_Toc56737029" w:history="1">
+            <w:r>
+              <w:rPr>
+                <w:rStyle w:val="Hipervnculo"/>
+                <w:noProof/>
+                <w:color w:val="806000" w:themeColor="accent4" w:themeShade="80"/>
+              </w:rPr>
+              <w:t>VER CITA</w:t>
+            </w:r>
+            <w:r>
+              <w:rPr>
+                <w:noProof/>
+                <w:webHidden/>
+                <w:color w:val="806000" w:themeColor="accent4" w:themeShade="80"/>
+              </w:rPr>
+              <w:tab/>
+            </w:r>
+            <w:r>
+              <w:rPr>
+                <w:noProof/>
+                <w:webHidden/>
+                <w:color w:val="806000" w:themeColor="accent4" w:themeShade="80"/>
+              </w:rPr>
+              <w:fldChar w:fldCharType="begin"/>
+            </w:r>
+            <w:r>
+              <w:rPr>
+                <w:noProof/>
+                <w:webHidden/>
+                <w:color w:val="806000" w:themeColor="accent4" w:themeShade="80"/>
+              </w:rPr>
+              <w:instrText xml:space="preserve"> PAGEREF _Toc56737029 \h </w:instrText>
+            </w:r>
+            <w:r>
+              <w:rPr>
+                <w:noProof/>
+                <w:webHidden/>
+                <w:color w:val="806000" w:themeColor="accent4" w:themeShade="80"/>
+              </w:rPr>
+            </w:r>
+            <w:r>
+              <w:rPr>
+                <w:noProof/>
+                <w:webHidden/>
+                <w:color w:val="806000" w:themeColor="accent4" w:themeShade="80"/>
+              </w:rPr>
+              <w:fldChar w:fldCharType="separate"/>
+            </w:r>
+            <w:r>
+              <w:rPr>
+                <w:noProof/>
+                <w:webHidden/>
+                <w:color w:val="806000" w:themeColor="accent4" w:themeShade="80"/>
+              </w:rPr>
+              <w:t>8</w:t>
+            </w:r>
+            <w:r>
+              <w:rPr>
+                <w:noProof/>
+                <w:webHidden/>
+                <w:color w:val="806000" w:themeColor="accent4" w:themeShade="80"/>
+              </w:rPr>
+              <w:fldChar w:fldCharType="end"/>
+            </w:r>
+          </w:hyperlink>
+        </w:p>
+        <w:p>
+          <w:pPr>
+            <w:pStyle w:val="TDC3"/>
+            <w:tabs>
+              <w:tab w:val="right" w:leader="dot" w:pos="8828"/>
+            </w:tabs>
+            <w:rPr>
+              <w:rFonts w:eastAsiaTheme="minorEastAsia"/>
+              <w:noProof/>
+              <w:color w:val="806000" w:themeColor="accent4" w:themeShade="80"/>
+              <w:lang w:val="en-US"/>
+            </w:rPr>
+          </w:pPr>
+          <w:hyperlink w:anchor="_Toc56737030" w:history="1">
+            <w:r>
+              <w:rPr>
+                <w:rStyle w:val="Hipervnculo"/>
+                <w:noProof/>
+                <w:color w:val="806000" w:themeColor="accent4" w:themeShade="80"/>
+              </w:rPr>
               <w:t>REGISTRAR MASCOTA</w:t>
             </w:r>
             <w:r>
@@ -1082,7 +1398,7 @@
                 <w:webHidden/>
                 <w:color w:val="806000" w:themeColor="accent4" w:themeShade="80"/>
               </w:rPr>
-              <w:instrText xml:space="preserve"> PAGEREF _Toc56619388 \h </w:instrText>
+              <w:instrText xml:space="preserve"> PAGEREF _Toc56737030 \h </w:instrText>
             </w:r>
             <w:r>
               <w:rPr>
@@ -1105,7 +1421,86 @@
                 <w:webHidden/>
                 <w:color w:val="806000" w:themeColor="accent4" w:themeShade="80"/>
               </w:rPr>
-              <w:t>8</w:t>
+              <w:t>9</w:t>
+            </w:r>
+            <w:r>
+              <w:rPr>
+                <w:noProof/>
+                <w:webHidden/>
+                <w:color w:val="806000" w:themeColor="accent4" w:themeShade="80"/>
+              </w:rPr>
+              <w:fldChar w:fldCharType="end"/>
+            </w:r>
+          </w:hyperlink>
+        </w:p>
+        <w:p>
+          <w:pPr>
+            <w:pStyle w:val="TDC3"/>
+            <w:tabs>
+              <w:tab w:val="right" w:leader="dot" w:pos="8828"/>
+            </w:tabs>
+            <w:rPr>
+              <w:rFonts w:eastAsiaTheme="minorEastAsia"/>
+              <w:noProof/>
+              <w:color w:val="806000" w:themeColor="accent4" w:themeShade="80"/>
+              <w:lang w:val="en-US"/>
+            </w:rPr>
+          </w:pPr>
+          <w:hyperlink w:anchor="_Toc56737031" w:history="1">
+            <w:r>
+              <w:rPr>
+                <w:rStyle w:val="Hipervnculo"/>
+                <w:noProof/>
+                <w:color w:val="806000" w:themeColor="accent4" w:themeShade="80"/>
+              </w:rPr>
+              <w:t>VER MASCOTA</w:t>
+            </w:r>
+            <w:r>
+              <w:rPr>
+                <w:noProof/>
+                <w:webHidden/>
+                <w:color w:val="806000" w:themeColor="accent4" w:themeShade="80"/>
+              </w:rPr>
+              <w:tab/>
+            </w:r>
+            <w:r>
+              <w:rPr>
+                <w:noProof/>
+                <w:webHidden/>
+                <w:color w:val="806000" w:themeColor="accent4" w:themeShade="80"/>
+              </w:rPr>
+              <w:fldChar w:fldCharType="begin"/>
+            </w:r>
+            <w:r>
+              <w:rPr>
+                <w:noProof/>
+                <w:webHidden/>
+                <w:color w:val="806000" w:themeColor="accent4" w:themeShade="80"/>
+              </w:rPr>
+              <w:instrText xml:space="preserve"> PAGEREF _Toc56737031 \h </w:instrText>
+            </w:r>
+            <w:r>
+              <w:rPr>
+                <w:noProof/>
+                <w:webHidden/>
+                <w:color w:val="806000" w:themeColor="accent4" w:themeShade="80"/>
+              </w:rPr>
+            </w:r>
+            <w:r>
+              <w:rPr>
+                <w:noProof/>
+                <w:webHidden/>
+                <w:color w:val="806000" w:themeColor="accent4" w:themeShade="80"/>
+              </w:rPr>
+              <w:fldChar w:fldCharType="separate"/>
+            </w:r>
+            <w:r>
+              <w:rPr>
+                <w:noProof/>
+                <w:webHidden/>
+                <w:color w:val="806000" w:themeColor="accent4" w:themeShade="80"/>
+              </w:rPr>
+              <w:t>10</w:t>
             </w:r>
             <w:r>
               <w:rPr>
@@ -1130,7 +1525,7 @@
               <w:lang w:val="en-US"/>
             </w:rPr>
           </w:pPr>
-          <w:hyperlink w:anchor="_Toc56619389" w:history="1">
+          <w:hyperlink w:anchor="_Toc56737032" w:history="1">
             <w:r>
               <w:rPr>
                 <w:rStyle w:val="Hipervnculo"/>
@@ -1161,7 +1556,7 @@
                 <w:webHidden/>
                 <w:color w:val="806000" w:themeColor="accent4" w:themeShade="80"/>
               </w:rPr>
-              <w:instrText xml:space="preserve"> PAGEREF _Toc56619389 \h </w:instrText>
+              <w:instrText xml:space="preserve"> PAGEREF _Toc56737032 \h </w:instrText>
             </w:r>
             <w:r>
               <w:rPr>
@@ -1184,7 +1579,86 @@
                 <w:webHidden/>
                 <w:color w:val="806000" w:themeColor="accent4" w:themeShade="80"/>
               </w:rPr>
-              <w:t>9</w:t>
+              <w:t>11</w:t>
+            </w:r>
+            <w:r>
+              <w:rPr>
+                <w:noProof/>
+                <w:webHidden/>
+                <w:color w:val="806000" w:themeColor="accent4" w:themeShade="80"/>
+              </w:rPr>
+              <w:fldChar w:fldCharType="end"/>
+            </w:r>
+          </w:hyperlink>
+        </w:p>
+        <w:p>
+          <w:pPr>
+            <w:pStyle w:val="TDC1"/>
+            <w:tabs>
+              <w:tab w:val="right" w:leader="dot" w:pos="8828"/>
+            </w:tabs>
+            <w:rPr>
+              <w:rFonts w:eastAsiaTheme="minorEastAsia"/>
+              <w:noProof/>
+              <w:color w:val="806000" w:themeColor="accent4" w:themeShade="80"/>
+              <w:lang w:val="en-US"/>
+            </w:rPr>
+          </w:pPr>
+          <w:hyperlink w:anchor="_Toc56737033" w:history="1">
+            <w:r>
+              <w:rPr>
+                <w:rStyle w:val="Hipervnculo"/>
+                <w:noProof/>
+                <w:color w:val="806000" w:themeColor="accent4" w:themeShade="80"/>
+              </w:rPr>
+              <w:t>FUNCIONES: USUARIO CLIENTE</w:t>
+            </w:r>
+            <w:r>
+              <w:rPr>
+                <w:noProof/>
+                <w:webHidden/>
+                <w:color w:val="806000" w:themeColor="accent4" w:themeShade="80"/>
+              </w:rPr>
+              <w:tab/>
+            </w:r>
+            <w:r>
+              <w:rPr>
+                <w:noProof/>
+                <w:webHidden/>
+                <w:color w:val="806000" w:themeColor="accent4" w:themeShade="80"/>
+              </w:rPr>
+              <w:fldChar w:fldCharType="begin"/>
+            </w:r>
+            <w:r>
+              <w:rPr>
+                <w:noProof/>
+                <w:webHidden/>
+                <w:color w:val="806000" w:themeColor="accent4" w:themeShade="80"/>
+              </w:rPr>
+              <w:instrText xml:space="preserve"> PAGEREF _Toc56737033 \h </w:instrText>
+            </w:r>
+            <w:r>
+              <w:rPr>
+                <w:noProof/>
+                <w:webHidden/>
+                <w:color w:val="806000" w:themeColor="accent4" w:themeShade="80"/>
+              </w:rPr>
+            </w:r>
+            <w:r>
+              <w:rPr>
+                <w:noProof/>
+                <w:webHidden/>
+                <w:color w:val="806000" w:themeColor="accent4" w:themeShade="80"/>
+              </w:rPr>
+              <w:fldChar w:fldCharType="separate"/>
+            </w:r>
+            <w:r>
+              <w:rPr>
+                <w:noProof/>
+                <w:webHidden/>
+                <w:color w:val="806000" w:themeColor="accent4" w:themeShade="80"/>
+              </w:rPr>
+              <w:t>12</w:t>
             </w:r>
             <w:r>
               <w:rPr>
@@ -1209,14 +1683,14 @@
               <w:lang w:val="en-US"/>
             </w:rPr>
           </w:pPr>
-          <w:hyperlink w:anchor="_Toc56619390" w:history="1">
+          <w:hyperlink w:anchor="_Toc56737034" w:history="1">
             <w:r>
               <w:rPr>
                 <w:rStyle w:val="Hipervnculo"/>
                 <w:noProof/>
                 <w:color w:val="806000" w:themeColor="accent4" w:themeShade="80"/>
               </w:rPr>
-              <w:t>REGISTRAR CITA</w:t>
+              <w:t>REGISTRO EN LA PLATAFORMA</w:t>
             </w:r>
             <w:r>
               <w:rPr>
@@ -1240,7 +1714,7 @@
                 <w:webHidden/>
                 <w:color w:val="806000" w:themeColor="accent4" w:themeShade="80"/>
               </w:rPr>
-              <w:instrText xml:space="preserve"> PAGEREF _Toc56619390 \h </w:instrText>
+              <w:instrText xml:space="preserve"> PAGEREF _Toc56737034 \h </w:instrText>
             </w:r>
             <w:r>
               <w:rPr>
@@ -1263,7 +1737,165 @@
                 <w:webHidden/>
                 <w:color w:val="806000" w:themeColor="accent4" w:themeShade="80"/>
               </w:rPr>
-              <w:t>10</w:t>
+              <w:t>12</w:t>
+            </w:r>
+            <w:r>
+              <w:rPr>
+                <w:noProof/>
+                <w:webHidden/>
+                <w:color w:val="806000" w:themeColor="accent4" w:themeShade="80"/>
+              </w:rPr>
+              <w:fldChar w:fldCharType="end"/>
+            </w:r>
+          </w:hyperlink>
+        </w:p>
+        <w:p>
+          <w:pPr>
+            <w:pStyle w:val="TDC3"/>
+            <w:tabs>
+              <w:tab w:val="right" w:leader="dot" w:pos="8828"/>
+            </w:tabs>
+            <w:rPr>
+              <w:rFonts w:eastAsiaTheme="minorEastAsia"/>
+              <w:noProof/>
+              <w:color w:val="806000" w:themeColor="accent4" w:themeShade="80"/>
+              <w:lang w:val="en-US"/>
+            </w:rPr>
+          </w:pPr>
+          <w:hyperlink w:anchor="_Toc56737035" w:history="1">
+            <w:r>
+              <w:rPr>
+                <w:rStyle w:val="Hipervnculo"/>
+                <w:noProof/>
+                <w:color w:val="806000" w:themeColor="accent4" w:themeShade="80"/>
+              </w:rPr>
+              <w:t>VER CITAS</w:t>
+            </w:r>
+            <w:r>
+              <w:rPr>
+                <w:noProof/>
+                <w:webHidden/>
+                <w:color w:val="806000" w:themeColor="accent4" w:themeShade="80"/>
+              </w:rPr>
+              <w:tab/>
+            </w:r>
+            <w:r>
+              <w:rPr>
+                <w:noProof/>
+                <w:webHidden/>
+                <w:color w:val="806000" w:themeColor="accent4" w:themeShade="80"/>
+              </w:rPr>
+              <w:fldChar w:fldCharType="begin"/>
+            </w:r>
+            <w:r>
+              <w:rPr>
+                <w:noProof/>
+                <w:webHidden/>
+                <w:color w:val="806000" w:themeColor="accent4" w:themeShade="80"/>
+              </w:rPr>
+              <w:instrText xml:space="preserve"> PAGEREF _Toc56737035 \h </w:instrText>
+            </w:r>
+            <w:r>
+              <w:rPr>
+                <w:noProof/>
+                <w:webHidden/>
+                <w:color w:val="806000" w:themeColor="accent4" w:themeShade="80"/>
+              </w:rPr>
+            </w:r>
+            <w:r>
+              <w:rPr>
+                <w:noProof/>
+                <w:webHidden/>
+                <w:color w:val="806000" w:themeColor="accent4" w:themeShade="80"/>
+              </w:rPr>
+              <w:fldChar w:fldCharType="separate"/>
+            </w:r>
+            <w:r>
+              <w:rPr>
+                <w:noProof/>
+                <w:webHidden/>
+                <w:color w:val="806000" w:themeColor="accent4" w:themeShade="80"/>
+              </w:rPr>
+              <w:t>13</w:t>
+            </w:r>
+            <w:r>
+              <w:rPr>
+                <w:noProof/>
+                <w:webHidden/>
+                <w:color w:val="806000" w:themeColor="accent4" w:themeShade="80"/>
+              </w:rPr>
+              <w:fldChar w:fldCharType="end"/>
+            </w:r>
+          </w:hyperlink>
+        </w:p>
+        <w:p>
+          <w:pPr>
+            <w:pStyle w:val="TDC3"/>
+            <w:tabs>
+              <w:tab w:val="right" w:leader="dot" w:pos="8828"/>
+            </w:tabs>
+            <w:rPr>
+              <w:rFonts w:eastAsiaTheme="minorEastAsia"/>
+              <w:noProof/>
+              <w:color w:val="806000" w:themeColor="accent4" w:themeShade="80"/>
+              <w:lang w:val="en-US"/>
+            </w:rPr>
+          </w:pPr>
+          <w:hyperlink w:anchor="_Toc56737036" w:history="1">
+            <w:r>
+              <w:rPr>
+                <w:rStyle w:val="Hipervnculo"/>
+                <w:noProof/>
+                <w:color w:val="806000" w:themeColor="accent4" w:themeShade="80"/>
+              </w:rPr>
+              <w:t>VER MASCOTAS</w:t>
+            </w:r>
+            <w:r>
+              <w:rPr>
+                <w:noProof/>
+                <w:webHidden/>
+                <w:color w:val="806000" w:themeColor="accent4" w:themeShade="80"/>
+              </w:rPr>
+              <w:tab/>
+            </w:r>
+            <w:r>
+              <w:rPr>
+                <w:noProof/>
+                <w:webHidden/>
+                <w:color w:val="806000" w:themeColor="accent4" w:themeShade="80"/>
+              </w:rPr>
+              <w:fldChar w:fldCharType="begin"/>
+            </w:r>
+            <w:r>
+              <w:rPr>
+                <w:noProof/>
+                <w:webHidden/>
+                <w:color w:val="806000" w:themeColor="accent4" w:themeShade="80"/>
+              </w:rPr>
+              <w:instrText xml:space="preserve"> PAGEREF _Toc56737036 \h </w:instrText>
+            </w:r>
+            <w:r>
+              <w:rPr>
+                <w:noProof/>
+                <w:webHidden/>
+                <w:color w:val="806000" w:themeColor="accent4" w:themeShade="80"/>
+              </w:rPr>
+            </w:r>
+            <w:r>
+              <w:rPr>
+                <w:noProof/>
+                <w:webHidden/>
+                <w:color w:val="806000" w:themeColor="accent4" w:themeShade="80"/>
+              </w:rPr>
+              <w:fldChar w:fldCharType="separate"/>
+            </w:r>
+            <w:r>
+              <w:rPr>
+                <w:noProof/>
+                <w:webHidden/>
+                <w:color w:val="806000" w:themeColor="accent4" w:themeShade="80"/>
+              </w:rPr>
+              <w:t>14</w:t>
             </w:r>
             <w:r>
               <w:rPr>
@@ -1293,6 +1925,10 @@
       </w:sdtContent>
     </w:sdt>
     <w:p/>
+    <w:p>
+      <w:bookmarkStart w:id="0" w:name="_GoBack"/>
+      <w:bookmarkEnd w:id="0"/>
+    </w:p>
     <w:p/>
     <w:p/>
     <w:p/>
@@ -1303,7 +1939,6 @@
     <w:p/>
     <w:p/>
     <w:p/>
-    <w:p/>
     <w:p>
       <w:pPr>
         <w:sectPr>
@@ -1346,14 +1981,14 @@
       <w:pPr>
         <w:pStyle w:val="Ttulo1"/>
       </w:pPr>
-      <w:bookmarkStart w:id="0" w:name="_Toc56619384"/>
+      <w:bookmarkStart w:id="1" w:name="_Toc56737022"/>
       <w:r>
         <w:t>DESCRIPCIÓ</w:t>
       </w:r>
       <w:r>
         <w:t>N DE LA PLATAFORMA</w:t>
       </w:r>
-      <w:bookmarkEnd w:id="0"/>
+      <w:bookmarkEnd w:id="1"/>
       <w:r>
         <w:t xml:space="preserve"> </w:t>
       </w:r>
@@ -1417,7 +2052,7 @@
           <w:color w:val="525252" w:themeColor="accent3" w:themeShade="80"/>
           <w:sz w:val="24"/>
         </w:rPr>
-        <w:t xml:space="preserve">control de citas, medicamentos disponibles a recetar, además de información necesaria del dueño de la mascota. </w:t>
+        <w:t xml:space="preserve">control de citas, además de información necesaria del dueño de la mascota. </w:t>
       </w:r>
       <w:r>
         <w:rPr>
@@ -1426,6 +2061,80 @@
           <w:sz w:val="24"/>
         </w:rPr>
         <w:t xml:space="preserve"> Otro aspecto de la plataforma es que esta se encuentre al alcance de cualquier cliente de la veterinaria por lo cual el sitio le permite registrarse. </w:t>
+      </w:r>
+    </w:p>
+    <w:p>
+      <w:pPr>
+        <w:tabs>
+          <w:tab w:val="left" w:pos="567"/>
+        </w:tabs>
+        <w:spacing w:line="276" w:lineRule="auto"/>
+        <w:jc w:val="both"/>
+        <w:rPr>
+          <w:rFonts w:asciiTheme="majorHAnsi" w:hAnsiTheme="majorHAnsi" w:cstheme="majorHAnsi"/>
+          <w:color w:val="525252" w:themeColor="accent3" w:themeShade="80"/>
+          <w:sz w:val="24"/>
+        </w:rPr>
+      </w:pPr>
+      <w:r>
+        <w:rPr>
+          <w:rFonts w:asciiTheme="majorHAnsi" w:hAnsiTheme="majorHAnsi" w:cstheme="majorHAnsi"/>
+          <w:color w:val="525252" w:themeColor="accent3" w:themeShade="80"/>
+          <w:sz w:val="24"/>
+        </w:rPr>
+        <w:t>Además,</w:t>
+      </w:r>
+      <w:r>
+        <w:rPr>
+          <w:rFonts w:asciiTheme="majorHAnsi" w:hAnsiTheme="majorHAnsi" w:cstheme="majorHAnsi"/>
+          <w:color w:val="525252" w:themeColor="accent3" w:themeShade="80"/>
+          <w:sz w:val="24"/>
+        </w:rPr>
+        <w:t xml:space="preserve"> se ofrece también una plataforma para los usuarios de la veterinaria, de esta forma el dueño de las mascotas puede monitorear cuando tiene una cita y acudir con el veterinario de su confianza. </w:t>
+      </w:r>
+    </w:p>
+    <w:p>
+      <w:pPr>
+        <w:tabs>
+          <w:tab w:val="left" w:pos="567"/>
+        </w:tabs>
+        <w:spacing w:line="276" w:lineRule="auto"/>
+        <w:jc w:val="both"/>
+        <w:rPr>
+          <w:rFonts w:asciiTheme="majorHAnsi" w:hAnsiTheme="majorHAnsi" w:cstheme="majorHAnsi"/>
+          <w:color w:val="525252" w:themeColor="accent3" w:themeShade="80"/>
+          <w:sz w:val="24"/>
+        </w:rPr>
+      </w:pPr>
+      <w:r>
+        <w:rPr>
+          <w:rFonts w:asciiTheme="majorHAnsi" w:hAnsiTheme="majorHAnsi" w:cstheme="majorHAnsi"/>
+          <w:color w:val="525252" w:themeColor="accent3" w:themeShade="80"/>
+          <w:sz w:val="24"/>
+        </w:rPr>
+        <w:t xml:space="preserve">Por lo mencionado anteriormente, se distinguen dos tipos de usuarios: un usuario cliente y un usuario veterinario. </w:t>
+      </w:r>
+    </w:p>
+    <w:p>
+      <w:pPr>
+        <w:tabs>
+          <w:tab w:val="left" w:pos="567"/>
+        </w:tabs>
+        <w:spacing w:line="276" w:lineRule="auto"/>
+        <w:jc w:val="both"/>
+        <w:rPr>
+          <w:rFonts w:asciiTheme="majorHAnsi" w:hAnsiTheme="majorHAnsi" w:cstheme="majorHAnsi"/>
+          <w:color w:val="525252" w:themeColor="accent3" w:themeShade="80"/>
+          <w:sz w:val="24"/>
+        </w:rPr>
+      </w:pPr>
+      <w:r>
+        <w:rPr>
+          <w:rFonts w:asciiTheme="majorHAnsi" w:hAnsiTheme="majorHAnsi" w:cstheme="majorHAnsi"/>
+          <w:color w:val="525252" w:themeColor="accent3" w:themeShade="80"/>
+          <w:sz w:val="24"/>
+        </w:rPr>
+        <w:t xml:space="preserve">El usuario cliente es para los dueños de las mascotas y puede interactuar con la plataforma de la forma mencionada anteriormente. Para el usuario veterinario hay más funciones dentro de la plataforma. </w:t>
       </w:r>
     </w:p>
     <w:p>
@@ -1559,50 +2268,14 @@
     </w:p>
     <w:p>
       <w:pPr>
-        <w:tabs>
-          <w:tab w:val="left" w:pos="9795"/>
-        </w:tabs>
-      </w:pPr>
-    </w:p>
-    <w:p>
-      <w:pPr>
-        <w:tabs>
-          <w:tab w:val="left" w:pos="9795"/>
-        </w:tabs>
-      </w:pPr>
-    </w:p>
-    <w:p>
-      <w:pPr>
-        <w:tabs>
-          <w:tab w:val="left" w:pos="9795"/>
-        </w:tabs>
-      </w:pPr>
-    </w:p>
-    <w:p>
-      <w:pPr>
-        <w:tabs>
-          <w:tab w:val="left" w:pos="9795"/>
-        </w:tabs>
-      </w:pPr>
-    </w:p>
-    <w:p>
-      <w:pPr>
-        <w:tabs>
-          <w:tab w:val="left" w:pos="9795"/>
-        </w:tabs>
-      </w:pPr>
-    </w:p>
-    <w:p>
-      <w:pPr>
         <w:pStyle w:val="Ttulo1"/>
         <w:jc w:val="left"/>
       </w:pPr>
-      <w:bookmarkStart w:id="1" w:name="_Toc56619385"/>
-      <w:r>
-        <w:lastRenderedPageBreak/>
+      <w:bookmarkStart w:id="2" w:name="_Toc56737023"/>
+      <w:r>
         <w:t>REQUERIMIENTOS DE LA PLATAFORMA</w:t>
       </w:r>
-      <w:bookmarkEnd w:id="1"/>
+      <w:bookmarkEnd w:id="2"/>
       <w:r>
         <w:t xml:space="preserve"> </w:t>
       </w:r>
@@ -1883,12 +2556,11 @@
       <w:pPr>
         <w:pStyle w:val="Ttulo1"/>
       </w:pPr>
-      <w:bookmarkStart w:id="2" w:name="_Toc56619386"/>
-      <w:r>
-        <w:lastRenderedPageBreak/>
+      <w:bookmarkStart w:id="3" w:name="_Toc56737024"/>
+      <w:r>
         <w:t>MANUAL DE USUARIO DE LA PLATAFORMA</w:t>
       </w:r>
-      <w:bookmarkEnd w:id="2"/>
+      <w:bookmarkEnd w:id="3"/>
     </w:p>
     <w:p/>
     <w:p>
@@ -1912,18 +2584,22 @@
     <w:p>
       <w:pPr>
         <w:pStyle w:val="Ttulo2"/>
-        <w:rPr>
-          <w:b/>
-        </w:rPr>
-      </w:pPr>
-      <w:bookmarkStart w:id="3" w:name="_Toc56619387"/>
-      <w:r>
-        <w:rPr>
-          <w:b/>
-        </w:rPr>
+      </w:pPr>
+      <w:bookmarkStart w:id="4" w:name="_Toc56737025"/>
+      <w:r>
+        <w:t>FUNCIONES COMUNES</w:t>
+      </w:r>
+      <w:bookmarkEnd w:id="4"/>
+    </w:p>
+    <w:p>
+      <w:pPr>
+        <w:pStyle w:val="Ttulo3"/>
+      </w:pPr>
+      <w:bookmarkStart w:id="5" w:name="_Toc56737026"/>
+      <w:r>
         <w:t>Pantalla Principal o de Inicio</w:t>
       </w:r>
-      <w:bookmarkEnd w:id="3"/>
+      <w:bookmarkEnd w:id="5"/>
     </w:p>
     <w:p>
       <w:pPr>
@@ -1996,7 +2672,7 @@
           <w:lang w:val="en-US"/>
         </w:rPr>
         <w:drawing>
-          <wp:anchor distT="0" distB="0" distL="114300" distR="114300" simplePos="0" relativeHeight="251662336" behindDoc="1" locked="0" layoutInCell="1" allowOverlap="1" wp14:anchorId="73589113" wp14:editId="27C27FAA">
+          <wp:anchor distT="0" distB="0" distL="114300" distR="114300" simplePos="0" relativeHeight="251662336" behindDoc="1" locked="0" layoutInCell="1" allowOverlap="1" wp14:anchorId="1C76A68D" wp14:editId="0EE02327">
             <wp:simplePos x="0" y="0"/>
             <wp:positionH relativeFrom="margin">
               <wp:align>left</wp:align>
@@ -2098,127 +2774,100 @@
     </w:p>
     <w:p>
       <w:pPr>
-        <w:spacing w:line="276" w:lineRule="auto"/>
-        <w:jc w:val="both"/>
-        <w:rPr>
-          <w:color w:val="595959" w:themeColor="text1" w:themeTint="A6"/>
-        </w:rPr>
-      </w:pPr>
-    </w:p>
-    <w:p>
-      <w:pPr>
-        <w:spacing w:line="276" w:lineRule="auto"/>
-        <w:jc w:val="both"/>
-        <w:rPr>
-          <w:color w:val="595959" w:themeColor="text1" w:themeTint="A6"/>
-        </w:rPr>
-      </w:pPr>
-    </w:p>
-    <w:p>
-      <w:pPr>
-        <w:spacing w:line="276" w:lineRule="auto"/>
-        <w:jc w:val="both"/>
-        <w:rPr>
-          <w:color w:val="595959" w:themeColor="text1" w:themeTint="A6"/>
-        </w:rPr>
-      </w:pPr>
-    </w:p>
-    <w:p>
-      <w:pPr>
-        <w:spacing w:line="276" w:lineRule="auto"/>
-        <w:jc w:val="both"/>
-        <w:rPr>
-          <w:color w:val="595959" w:themeColor="text1" w:themeTint="A6"/>
-        </w:rPr>
-      </w:pPr>
-    </w:p>
-    <w:p>
-      <w:pPr>
-        <w:spacing w:line="276" w:lineRule="auto"/>
-        <w:jc w:val="both"/>
-        <w:rPr>
-          <w:color w:val="595959" w:themeColor="text1" w:themeTint="A6"/>
-        </w:rPr>
-      </w:pPr>
-    </w:p>
-    <w:p>
-      <w:pPr>
-        <w:spacing w:line="276" w:lineRule="auto"/>
-        <w:jc w:val="both"/>
-        <w:rPr>
-          <w:color w:val="595959" w:themeColor="text1" w:themeTint="A6"/>
-        </w:rPr>
-      </w:pPr>
-    </w:p>
-    <w:p>
-      <w:pPr>
-        <w:spacing w:line="276" w:lineRule="auto"/>
-        <w:jc w:val="both"/>
-        <w:rPr>
-          <w:color w:val="595959" w:themeColor="text1" w:themeTint="A6"/>
-        </w:rPr>
-      </w:pPr>
-      <w:proofErr w:type="gramStart"/>
-      <w:r>
-        <w:rPr>
-          <w:color w:val="595959" w:themeColor="text1" w:themeTint="A6"/>
-        </w:rPr>
-        <w:t>Si desea parte del sistema y gozar de las opciones que le ofrece, primero debe</w:t>
-      </w:r>
-      <w:r>
-        <w:rPr>
-          <w:color w:val="595959" w:themeColor="text1" w:themeTint="A6"/>
-        </w:rPr>
-        <w:t xml:space="preserve"> registrarse en la plataforma, </w:t>
-      </w:r>
-      <w:r>
-        <w:rPr>
-          <w:color w:val="595959" w:themeColor="text1" w:themeTint="A6"/>
-        </w:rPr>
-        <w:t>accediendo mediante el botón del menú “Regístrate!</w:t>
-      </w:r>
-      <w:proofErr w:type="gramEnd"/>
-      <w:r>
-        <w:rPr>
-          <w:color w:val="595959" w:themeColor="text1" w:themeTint="A6"/>
-        </w:rPr>
-        <w:t>”.</w:t>
-      </w:r>
-    </w:p>
-    <w:p>
-      <w:pPr>
-        <w:spacing w:line="276" w:lineRule="auto"/>
-        <w:jc w:val="both"/>
-        <w:rPr>
-          <w:color w:val="595959" w:themeColor="text1" w:themeTint="A6"/>
-        </w:rPr>
-      </w:pPr>
-      <w:r>
-        <w:rPr>
+        <w:pStyle w:val="Ttulo2"/>
+      </w:pPr>
+      <w:bookmarkStart w:id="6" w:name="_Toc56737027"/>
+      <w:r>
+        <w:lastRenderedPageBreak/>
+        <w:t xml:space="preserve">FUNCIONES: </w:t>
+      </w:r>
+      <w:r>
+        <w:t>USUARIO VETERINARIO</w:t>
+      </w:r>
+      <w:bookmarkEnd w:id="6"/>
+    </w:p>
+    <w:p/>
+    <w:p>
+      <w:pPr>
+        <w:jc w:val="both"/>
+        <w:rPr>
+          <w:color w:val="595959" w:themeColor="text1" w:themeTint="A6"/>
+        </w:rPr>
+      </w:pPr>
+      <w:r>
+        <w:rPr>
+          <w:color w:val="595959" w:themeColor="text1" w:themeTint="A6"/>
+        </w:rPr>
+        <w:t xml:space="preserve">Inicialmente para utilizar la plataforma se le asignará un usuario del tipo veterinario con el que podrá tener acceso a las funciones administrativas de la veterinaria como por ejemplo la agenda para el control de citas, la opción mascotas para el registro y lista de las mascotas </w:t>
+      </w:r>
+      <w:r>
+        <w:rPr>
+          <w:color w:val="595959" w:themeColor="text1" w:themeTint="A6"/>
+        </w:rPr>
+        <w:t xml:space="preserve">almacenadas en la plataforma, de igual forma se tiene la sección de trabajadores donde podrá agregar más usuarios del tipo veterinario. </w:t>
+      </w:r>
+    </w:p>
+    <w:p>
+      <w:pPr>
+        <w:tabs>
+          <w:tab w:val="left" w:pos="9795"/>
+        </w:tabs>
+      </w:pPr>
+    </w:p>
+    <w:p>
+      <w:pPr>
+        <w:pStyle w:val="Ttulo3"/>
+        <w:rPr>
+          <w:color w:val="auto"/>
+          <w:sz w:val="24"/>
+        </w:rPr>
+      </w:pPr>
+      <w:bookmarkStart w:id="7" w:name="_Toc56737028"/>
+      <w:r>
+        <w:t>Registrar Cita</w:t>
+      </w:r>
+      <w:bookmarkEnd w:id="7"/>
+      <w:r>
+        <w:t xml:space="preserve"> </w:t>
+      </w:r>
+    </w:p>
+    <w:p>
+      <w:pPr>
+        <w:tabs>
+          <w:tab w:val="left" w:pos="9795"/>
+        </w:tabs>
+        <w:jc w:val="both"/>
+        <w:rPr>
+          <w:color w:val="595959" w:themeColor="text1" w:themeTint="A6"/>
+        </w:rPr>
+      </w:pPr>
+      <w:r>
+        <w:rPr>
+          <w:b/>
           <w:noProof/>
           <w:lang w:val="en-US"/>
         </w:rPr>
         <w:drawing>
-          <wp:anchor distT="0" distB="0" distL="114300" distR="114300" simplePos="0" relativeHeight="251663360" behindDoc="0" locked="0" layoutInCell="1" allowOverlap="1" wp14:anchorId="6BA856AD" wp14:editId="34121459">
+          <wp:anchor distT="0" distB="0" distL="114300" distR="114300" simplePos="0" relativeHeight="251675648" behindDoc="1" locked="0" layoutInCell="1" allowOverlap="1" wp14:anchorId="47B13DEC" wp14:editId="75A16DC2">
             <wp:simplePos x="0" y="0"/>
             <wp:positionH relativeFrom="margin">
-              <wp:posOffset>1140892</wp:posOffset>
+              <wp:posOffset>4311015</wp:posOffset>
             </wp:positionH>
             <wp:positionV relativeFrom="paragraph">
-              <wp:posOffset>13208</wp:posOffset>
+              <wp:posOffset>29210</wp:posOffset>
             </wp:positionV>
-            <wp:extent cx="3638550" cy="3830320"/>
-            <wp:effectExtent l="0" t="0" r="0" b="0"/>
-            <wp:wrapThrough wrapText="bothSides">
+            <wp:extent cx="1628775" cy="1716405"/>
+            <wp:effectExtent l="19050" t="19050" r="28575" b="17145"/>
+            <wp:wrapTight wrapText="bothSides">
               <wp:wrapPolygon edited="0">
-                <wp:start x="0" y="0"/>
-                <wp:lineTo x="0" y="21485"/>
-                <wp:lineTo x="21487" y="21485"/>
-                <wp:lineTo x="21487" y="0"/>
-                <wp:lineTo x="0" y="0"/>
+                <wp:start x="-253" y="-240"/>
+                <wp:lineTo x="-253" y="21576"/>
+                <wp:lineTo x="21726" y="21576"/>
+                <wp:lineTo x="21726" y="-240"/>
+                <wp:lineTo x="-253" y="-240"/>
               </wp:wrapPolygon>
-            </wp:wrapThrough>
-            <wp:docPr id="8" name="Imagen 8"/>
+            </wp:wrapTight>
+            <wp:docPr id="15" name="Imagen 15"/>
             <wp:cNvGraphicFramePr>
               <a:graphicFrameLocks xmlns:a="http://schemas.openxmlformats.org/drawingml/2006/main" noChangeAspect="1"/>
             </wp:cNvGraphicFramePr>
@@ -2244,307 +2893,257 @@
                   <pic:spPr>
                     <a:xfrm>
                       <a:off x="0" y="0"/>
-                      <a:ext cx="3638550" cy="3830320"/>
+                      <a:ext cx="1628775" cy="1716405"/>
                     </a:xfrm>
                     <a:prstGeom prst="rect">
                       <a:avLst/>
                     </a:prstGeom>
+                    <a:ln>
+                      <a:solidFill>
+                        <a:schemeClr val="tx2"/>
+                      </a:solidFill>
+                    </a:ln>
                   </pic:spPr>
                 </pic:pic>
               </a:graphicData>
             </a:graphic>
-            <wp14:sizeRelH relativeFrom="margin">
+            <wp14:sizeRelH relativeFrom="page">
               <wp14:pctWidth>0</wp14:pctWidth>
             </wp14:sizeRelH>
-            <wp14:sizeRelV relativeFrom="margin">
+            <wp14:sizeRelV relativeFrom="page">
               <wp14:pctHeight>0</wp14:pctHeight>
             </wp14:sizeRelV>
           </wp:anchor>
         </w:drawing>
       </w:r>
-    </w:p>
-    <w:p>
-      <w:pPr>
-        <w:spacing w:line="276" w:lineRule="auto"/>
-        <w:jc w:val="both"/>
-        <w:rPr>
-          <w:color w:val="595959" w:themeColor="text1" w:themeTint="A6"/>
-        </w:rPr>
-      </w:pPr>
-    </w:p>
-    <w:p>
-      <w:pPr>
-        <w:spacing w:line="276" w:lineRule="auto"/>
-        <w:jc w:val="both"/>
-        <w:rPr>
-          <w:color w:val="595959" w:themeColor="text1" w:themeTint="A6"/>
-        </w:rPr>
-      </w:pPr>
-    </w:p>
-    <w:p>
-      <w:pPr>
-        <w:spacing w:line="276" w:lineRule="auto"/>
-        <w:jc w:val="both"/>
-        <w:rPr>
-          <w:color w:val="595959" w:themeColor="text1" w:themeTint="A6"/>
-        </w:rPr>
-      </w:pPr>
-    </w:p>
-    <w:p>
-      <w:pPr>
-        <w:spacing w:line="276" w:lineRule="auto"/>
-        <w:jc w:val="both"/>
-        <w:rPr>
-          <w:color w:val="595959" w:themeColor="text1" w:themeTint="A6"/>
-        </w:rPr>
-      </w:pPr>
-    </w:p>
-    <w:p>
-      <w:pPr>
-        <w:spacing w:line="276" w:lineRule="auto"/>
-        <w:jc w:val="both"/>
-        <w:rPr>
-          <w:color w:val="595959" w:themeColor="text1" w:themeTint="A6"/>
-        </w:rPr>
-      </w:pPr>
-    </w:p>
-    <w:p>
-      <w:pPr>
-        <w:spacing w:line="276" w:lineRule="auto"/>
-        <w:jc w:val="both"/>
-        <w:rPr>
-          <w:color w:val="595959" w:themeColor="text1" w:themeTint="A6"/>
-        </w:rPr>
-      </w:pPr>
-    </w:p>
-    <w:p>
-      <w:pPr>
-        <w:spacing w:line="276" w:lineRule="auto"/>
-        <w:jc w:val="both"/>
-        <w:rPr>
-          <w:color w:val="595959" w:themeColor="text1" w:themeTint="A6"/>
-        </w:rPr>
-      </w:pPr>
-    </w:p>
-    <w:p>
-      <w:pPr>
-        <w:spacing w:line="276" w:lineRule="auto"/>
-        <w:jc w:val="both"/>
-        <w:rPr>
-          <w:color w:val="595959" w:themeColor="text1" w:themeTint="A6"/>
-        </w:rPr>
-      </w:pPr>
-    </w:p>
-    <w:p>
-      <w:pPr>
-        <w:spacing w:line="276" w:lineRule="auto"/>
-        <w:jc w:val="both"/>
-        <w:rPr>
-          <w:color w:val="595959" w:themeColor="text1" w:themeTint="A6"/>
-        </w:rPr>
-      </w:pPr>
-    </w:p>
-    <w:p>
-      <w:pPr>
-        <w:spacing w:line="276" w:lineRule="auto"/>
-        <w:jc w:val="both"/>
-        <w:rPr>
-          <w:color w:val="595959" w:themeColor="text1" w:themeTint="A6"/>
-        </w:rPr>
-      </w:pPr>
-    </w:p>
-    <w:p>
-      <w:pPr>
-        <w:spacing w:line="276" w:lineRule="auto"/>
-        <w:jc w:val="both"/>
-        <w:rPr>
-          <w:color w:val="595959" w:themeColor="text1" w:themeTint="A6"/>
-        </w:rPr>
-      </w:pPr>
-    </w:p>
-    <w:p>
-      <w:pPr>
-        <w:spacing w:line="276" w:lineRule="auto"/>
-        <w:jc w:val="both"/>
-        <w:rPr>
-          <w:color w:val="595959" w:themeColor="text1" w:themeTint="A6"/>
-        </w:rPr>
-      </w:pPr>
-    </w:p>
-    <w:p>
-      <w:pPr>
-        <w:spacing w:line="276" w:lineRule="auto"/>
-        <w:jc w:val="both"/>
-        <w:rPr>
-          <w:color w:val="595959" w:themeColor="text1" w:themeTint="A6"/>
-        </w:rPr>
-      </w:pPr>
-    </w:p>
-    <w:p>
-      <w:pPr>
-        <w:spacing w:line="276" w:lineRule="auto"/>
-        <w:jc w:val="both"/>
-        <w:rPr>
-          <w:color w:val="595959" w:themeColor="text1" w:themeTint="A6"/>
-        </w:rPr>
-      </w:pPr>
-      <w:r>
-        <w:rPr>
-          <w:color w:val="595959" w:themeColor="text1" w:themeTint="A6"/>
-        </w:rPr>
-        <w:t>Aquí se muestran dos opciones:</w:t>
-      </w:r>
-    </w:p>
-    <w:p>
-      <w:pPr>
-        <w:pStyle w:val="Prrafodelista"/>
-        <w:numPr>
-          <w:ilvl w:val="0"/>
-          <w:numId w:val="2"/>
-        </w:numPr>
-        <w:spacing w:line="276" w:lineRule="auto"/>
-        <w:jc w:val="both"/>
-        <w:rPr>
-          <w:color w:val="595959" w:themeColor="text1" w:themeTint="A6"/>
-        </w:rPr>
-      </w:pPr>
-      <w:r>
-        <w:rPr>
-          <w:color w:val="595959" w:themeColor="text1" w:themeTint="A6"/>
-        </w:rPr>
-        <w:t>Registro mediante correo y contraseña</w:t>
-      </w:r>
-    </w:p>
-    <w:p>
-      <w:pPr>
-        <w:pStyle w:val="Prrafodelista"/>
-        <w:spacing w:line="276" w:lineRule="auto"/>
-        <w:jc w:val="both"/>
-        <w:rPr>
-          <w:color w:val="595959" w:themeColor="text1" w:themeTint="A6"/>
-        </w:rPr>
-      </w:pPr>
-      <w:r>
-        <w:rPr>
-          <w:color w:val="595959" w:themeColor="text1" w:themeTint="A6"/>
-        </w:rPr>
-        <w:t xml:space="preserve">Si elige esta opción, deberá llenar el formulario con su correo </w:t>
-      </w:r>
-      <w:r>
-        <w:rPr>
-          <w:color w:val="595959" w:themeColor="text1" w:themeTint="A6"/>
-        </w:rPr>
-        <w:t>electrónico</w:t>
-      </w:r>
-      <w:r>
-        <w:rPr>
-          <w:color w:val="595959" w:themeColor="text1" w:themeTint="A6"/>
-        </w:rPr>
-        <w:t xml:space="preserve">, luego colocar una contraseña de mínimo 6 caracteres y confirmar la misma para </w:t>
-      </w:r>
-      <w:r>
-        <w:rPr>
-          <w:color w:val="595959" w:themeColor="text1" w:themeTint="A6"/>
-        </w:rPr>
-        <w:t>completar el registro. Luego de esto debe esperar un correo de confirmación, el cual será enviado al correo proporcionado en el formulario de registro.</w:t>
-      </w:r>
-    </w:p>
-    <w:p>
-      <w:pPr>
-        <w:pStyle w:val="Prrafodelista"/>
-        <w:spacing w:line="276" w:lineRule="auto"/>
-        <w:jc w:val="both"/>
-        <w:rPr>
-          <w:color w:val="595959" w:themeColor="text1" w:themeTint="A6"/>
-        </w:rPr>
-      </w:pPr>
-    </w:p>
-    <w:p>
-      <w:pPr>
-        <w:pStyle w:val="Prrafodelista"/>
-        <w:numPr>
-          <w:ilvl w:val="0"/>
-          <w:numId w:val="2"/>
-        </w:numPr>
-        <w:spacing w:line="276" w:lineRule="auto"/>
-        <w:jc w:val="both"/>
-        <w:rPr>
-          <w:color w:val="595959" w:themeColor="text1" w:themeTint="A6"/>
-        </w:rPr>
-      </w:pPr>
-      <w:r>
-        <w:rPr>
-          <w:color w:val="595959" w:themeColor="text1" w:themeTint="A6"/>
-        </w:rPr>
-        <w:t>Registro mediante Google</w:t>
-      </w:r>
-    </w:p>
-    <w:p>
-      <w:pPr>
-        <w:pStyle w:val="Prrafodelista"/>
-        <w:spacing w:line="276" w:lineRule="auto"/>
-        <w:jc w:val="both"/>
-        <w:rPr>
-          <w:color w:val="595959" w:themeColor="text1" w:themeTint="A6"/>
-        </w:rPr>
-      </w:pPr>
-      <w:r>
-        <w:rPr>
-          <w:color w:val="595959" w:themeColor="text1" w:themeTint="A6"/>
-        </w:rPr>
-        <w:t>Si desea realizar su registro en la plataforma mediante su cuenta de Google, basta con seleccionar la opción “Regístrate con Google”</w:t>
-      </w:r>
-      <w:r>
-        <w:rPr>
-          <w:color w:val="595959" w:themeColor="text1" w:themeTint="A6"/>
-        </w:rPr>
-        <w:t xml:space="preserve"> que se encuentra en la parte superior del formulario y colocar sus credencias de su cuenta con Google. </w:t>
-      </w:r>
-    </w:p>
-    <w:p>
-      <w:pPr>
-        <w:spacing w:line="276" w:lineRule="auto"/>
-        <w:jc w:val="both"/>
-        <w:rPr>
-          <w:color w:val="C00000"/>
-        </w:rPr>
-      </w:pPr>
-    </w:p>
-    <w:p>
-      <w:pPr>
-        <w:spacing w:line="276" w:lineRule="auto"/>
-        <w:jc w:val="both"/>
-        <w:rPr>
-          <w:color w:val="595959" w:themeColor="text1" w:themeTint="A6"/>
-        </w:rPr>
-      </w:pPr>
+      <w:r>
+        <w:rPr>
+          <w:color w:val="595959" w:themeColor="text1" w:themeTint="A6"/>
+        </w:rPr>
+        <w:t xml:space="preserve">Para realizar un registro de cita es necesario </w:t>
+      </w:r>
+      <w:r>
+        <w:rPr>
+          <w:color w:val="595959" w:themeColor="text1" w:themeTint="A6"/>
+        </w:rPr>
+        <w:t>acceder mediante el menú lateral en la opción “Agenda” y luego “Agendar cita”.</w:t>
+      </w:r>
+    </w:p>
+    <w:p>
+      <w:pPr>
+        <w:tabs>
+          <w:tab w:val="left" w:pos="9795"/>
+        </w:tabs>
+        <w:jc w:val="both"/>
+        <w:rPr>
+          <w:color w:val="595959" w:themeColor="text1" w:themeTint="A6"/>
+        </w:rPr>
+      </w:pPr>
+    </w:p>
+    <w:p>
+      <w:pPr>
+        <w:tabs>
+          <w:tab w:val="left" w:pos="9795"/>
+        </w:tabs>
+        <w:jc w:val="both"/>
+        <w:rPr>
+          <w:color w:val="595959" w:themeColor="text1" w:themeTint="A6"/>
+        </w:rPr>
+      </w:pPr>
+      <w:r>
+        <w:rPr>
+          <w:noProof/>
+          <w:color w:val="595959" w:themeColor="text1" w:themeTint="A6"/>
+          <w:lang w:val="en-US"/>
+        </w:rPr>
+        <mc:AlternateContent>
+          <mc:Choice Requires="wps">
+            <w:drawing>
+              <wp:anchor distT="0" distB="0" distL="114300" distR="114300" simplePos="0" relativeHeight="251676672" behindDoc="0" locked="0" layoutInCell="1" allowOverlap="1" wp14:anchorId="4CFCA250" wp14:editId="12EBB434">
+                <wp:simplePos x="0" y="0"/>
+                <wp:positionH relativeFrom="margin">
+                  <wp:posOffset>4330065</wp:posOffset>
+                </wp:positionH>
+                <wp:positionV relativeFrom="paragraph">
+                  <wp:posOffset>190500</wp:posOffset>
+                </wp:positionV>
+                <wp:extent cx="514350" cy="247650"/>
+                <wp:effectExtent l="19050" t="19050" r="19050" b="19050"/>
+                <wp:wrapNone/>
+                <wp:docPr id="16" name="Rectángulo 16"/>
+                <wp:cNvGraphicFramePr/>
+                <a:graphic xmlns:a="http://schemas.openxmlformats.org/drawingml/2006/main">
+                  <a:graphicData uri="http://schemas.microsoft.com/office/word/2010/wordprocessingShape">
+                    <wps:wsp>
+                      <wps:cNvSpPr/>
+                      <wps:spPr>
+                        <a:xfrm>
+                          <a:off x="0" y="0"/>
+                          <a:ext cx="514350" cy="247650"/>
+                        </a:xfrm>
+                        <a:prstGeom prst="rect">
+                          <a:avLst/>
+                        </a:prstGeom>
+                        <a:noFill/>
+                        <a:ln w="38100">
+                          <a:solidFill>
+                            <a:schemeClr val="accent4">
+                              <a:lumMod val="60000"/>
+                              <a:lumOff val="40000"/>
+                            </a:schemeClr>
+                          </a:solidFill>
+                        </a:ln>
+                      </wps:spPr>
+                      <wps:style>
+                        <a:lnRef idx="2">
+                          <a:schemeClr val="accent1">
+                            <a:shade val="50000"/>
+                          </a:schemeClr>
+                        </a:lnRef>
+                        <a:fillRef idx="1">
+                          <a:schemeClr val="accent1"/>
+                        </a:fillRef>
+                        <a:effectRef idx="0">
+                          <a:schemeClr val="accent1"/>
+                        </a:effectRef>
+                        <a:fontRef idx="minor">
+                          <a:schemeClr val="lt1"/>
+                        </a:fontRef>
+                      </wps:style>
+                      <wps:bodyPr rot="0" spcFirstLastPara="0" vertOverflow="overflow" horzOverflow="overflow" vert="horz" wrap="square" lIns="91440" tIns="45720" rIns="91440" bIns="45720" numCol="1" spcCol="0" rtlCol="0" fromWordArt="0" anchor="ctr" anchorCtr="0" forceAA="0" compatLnSpc="1">
+                        <a:prstTxWarp prst="textNoShape">
+                          <a:avLst/>
+                        </a:prstTxWarp>
+                        <a:noAutofit/>
+                      </wps:bodyPr>
+                    </wps:wsp>
+                  </a:graphicData>
+                </a:graphic>
+                <wp14:sizeRelH relativeFrom="margin">
+                  <wp14:pctWidth>0</wp14:pctWidth>
+                </wp14:sizeRelH>
+                <wp14:sizeRelV relativeFrom="margin">
+                  <wp14:pctHeight>0</wp14:pctHeight>
+                </wp14:sizeRelV>
+              </wp:anchor>
+            </w:drawing>
+          </mc:Choice>
+          <mc:Fallback>
+            <w:pict>
+              <v:rect w14:anchorId="330BFDBA" id="Rectángulo 16" o:spid="_x0000_s1026" style="position:absolute;margin-left:340.95pt;margin-top:15pt;width:40.5pt;height:19.5pt;z-index:251676672;visibility:visible;mso-wrap-style:square;mso-width-percent:0;mso-height-percent:0;mso-wrap-distance-left:9pt;mso-wrap-distance-top:0;mso-wrap-distance-right:9pt;mso-wrap-distance-bottom:0;mso-position-horizontal:absolute;mso-position-horizontal-relative:margin;mso-position-vertical:absolute;mso-position-vertical-relative:text;mso-width-percent:0;mso-height-percent:0;mso-width-relative:margin;mso-height-relative:margin;v-text-anchor:middle" o:gfxdata="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" filled="f" strokecolor="#ffd966 [1943]" strokeweight="3pt">
+                <w10:wrap anchorx="margin"/>
+              </v:rect>
+            </w:pict>
+          </mc:Fallback>
+        </mc:AlternateContent>
+      </w:r>
+    </w:p>
+    <w:p>
+      <w:pPr>
+        <w:tabs>
+          <w:tab w:val="left" w:pos="9795"/>
+        </w:tabs>
+        <w:jc w:val="both"/>
+        <w:rPr>
+          <w:color w:val="595959" w:themeColor="text1" w:themeTint="A6"/>
+        </w:rPr>
+      </w:pPr>
+    </w:p>
+    <w:p>
+      <w:pPr>
+        <w:tabs>
+          <w:tab w:val="left" w:pos="9795"/>
+        </w:tabs>
+        <w:jc w:val="both"/>
+        <w:rPr>
+          <w:color w:val="595959" w:themeColor="text1" w:themeTint="A6"/>
+        </w:rPr>
+      </w:pPr>
+    </w:p>
+    <w:p>
+      <w:pPr>
+        <w:tabs>
+          <w:tab w:val="left" w:pos="9795"/>
+        </w:tabs>
+        <w:jc w:val="both"/>
+        <w:rPr>
+          <w:color w:val="595959" w:themeColor="text1" w:themeTint="A6"/>
+        </w:rPr>
+      </w:pPr>
+    </w:p>
+    <w:p>
+      <w:pPr>
+        <w:tabs>
+          <w:tab w:val="left" w:pos="9795"/>
+        </w:tabs>
+        <w:jc w:val="both"/>
+        <w:rPr>
+          <w:color w:val="595959" w:themeColor="text1" w:themeTint="A6"/>
+        </w:rPr>
+      </w:pPr>
+    </w:p>
+    <w:p>
+      <w:pPr>
+        <w:tabs>
+          <w:tab w:val="left" w:pos="9795"/>
+        </w:tabs>
+        <w:jc w:val="both"/>
+        <w:rPr>
+          <w:color w:val="595959" w:themeColor="text1" w:themeTint="A6"/>
+        </w:rPr>
+      </w:pPr>
+      <w:r>
+        <w:rPr>
+          <w:color w:val="595959" w:themeColor="text1" w:themeTint="A6"/>
+        </w:rPr>
+        <w:t xml:space="preserve">El registro de </w:t>
+      </w:r>
+      <w:r>
+        <w:rPr>
+          <w:color w:val="595959" w:themeColor="text1" w:themeTint="A6"/>
+        </w:rPr>
+        <w:t>cita solo lo podrán realizar el usuario de tipo veterinario</w:t>
+      </w:r>
+      <w:r>
+        <w:rPr>
+          <w:color w:val="595959" w:themeColor="text1" w:themeTint="A6"/>
+        </w:rPr>
+        <w:t xml:space="preserve">. </w:t>
+      </w:r>
+      <w:r>
+        <w:rPr>
+          <w:color w:val="595959" w:themeColor="text1" w:themeTint="A6"/>
+        </w:rPr>
+        <w:t xml:space="preserve">Los campos a llenar son de carácter obligatorio. El formulario a llenar es el siguiente: </w:t>
+      </w:r>
+    </w:p>
+    <w:p>
       <w:r>
         <w:rPr>
           <w:noProof/>
           <w:lang w:val="en-US"/>
         </w:rPr>
-        <w:lastRenderedPageBreak/>
         <w:drawing>
-          <wp:anchor distT="0" distB="0" distL="114300" distR="114300" simplePos="0" relativeHeight="251664384" behindDoc="0" locked="0" layoutInCell="1" allowOverlap="1" wp14:anchorId="34A36A95" wp14:editId="7C3C9E35">
+          <wp:anchor distT="0" distB="0" distL="114300" distR="114300" simplePos="0" relativeHeight="251674624" behindDoc="1" locked="0" layoutInCell="1" allowOverlap="1" wp14:anchorId="776CD9E5" wp14:editId="25F03070">
             <wp:simplePos x="0" y="0"/>
             <wp:positionH relativeFrom="margin">
-              <wp:posOffset>2443109</wp:posOffset>
+              <wp:posOffset>1491615</wp:posOffset>
             </wp:positionH>
             <wp:positionV relativeFrom="paragraph">
-              <wp:posOffset>116</wp:posOffset>
+              <wp:posOffset>138430</wp:posOffset>
             </wp:positionV>
-            <wp:extent cx="3643630" cy="3229610"/>
-            <wp:effectExtent l="0" t="0" r="0" b="8890"/>
-            <wp:wrapThrough wrapText="bothSides">
+            <wp:extent cx="2733675" cy="3046730"/>
+            <wp:effectExtent l="0" t="0" r="9525" b="1270"/>
+            <wp:wrapTight wrapText="bothSides">
               <wp:wrapPolygon edited="0">
                 <wp:start x="0" y="0"/>
-                <wp:lineTo x="0" y="21532"/>
-                <wp:lineTo x="21457" y="21532"/>
-                <wp:lineTo x="21457" y="0"/>
+                <wp:lineTo x="0" y="21474"/>
+                <wp:lineTo x="21525" y="21474"/>
+                <wp:lineTo x="21525" y="0"/>
                 <wp:lineTo x="0" y="0"/>
               </wp:wrapPolygon>
-            </wp:wrapThrough>
-            <wp:docPr id="9" name="Imagen 9"/>
+            </wp:wrapTight>
+            <wp:docPr id="13" name="Imagen 13"/>
             <wp:cNvGraphicFramePr>
               <a:graphicFrameLocks xmlns:a="http://schemas.openxmlformats.org/drawingml/2006/main" noChangeAspect="1"/>
             </wp:cNvGraphicFramePr>
@@ -2570,7 +3169,7 @@
                   <pic:spPr>
                     <a:xfrm>
                       <a:off x="0" y="0"/>
-                      <a:ext cx="3643630" cy="3229610"/>
+                      <a:ext cx="2733675" cy="3046730"/>
                     </a:xfrm>
                     <a:prstGeom prst="rect">
                       <a:avLst/>
@@ -2579,136 +3178,119 @@
                 </pic:pic>
               </a:graphicData>
             </a:graphic>
-            <wp14:sizeRelH relativeFrom="margin">
+            <wp14:sizeRelH relativeFrom="page">
               <wp14:pctWidth>0</wp14:pctWidth>
             </wp14:sizeRelH>
-            <wp14:sizeRelV relativeFrom="margin">
+            <wp14:sizeRelV relativeFrom="page">
               <wp14:pctHeight>0</wp14:pctHeight>
             </wp14:sizeRelV>
           </wp:anchor>
         </w:drawing>
       </w:r>
-      <w:r>
-        <w:rPr>
-          <w:color w:val="595959" w:themeColor="text1" w:themeTint="A6"/>
-        </w:rPr>
-        <w:t>En el caso de “iniciar sesión” se muestra la siguiente pantalla:</w:t>
-      </w:r>
-    </w:p>
-    <w:p>
-      <w:pPr>
-        <w:spacing w:line="276" w:lineRule="auto"/>
-        <w:jc w:val="both"/>
-        <w:rPr>
-          <w:color w:val="C00000"/>
-        </w:rPr>
-      </w:pPr>
-    </w:p>
-    <w:p>
-      <w:pPr>
-        <w:spacing w:line="276" w:lineRule="auto"/>
-        <w:jc w:val="both"/>
-        <w:rPr>
-          <w:color w:val="595959" w:themeColor="text1" w:themeTint="A6"/>
-        </w:rPr>
-      </w:pPr>
-      <w:r>
-        <w:rPr>
-          <w:color w:val="595959" w:themeColor="text1" w:themeTint="A6"/>
-        </w:rPr>
-        <w:t>En ella se solicitan las credenciales para reconocer su usuario, la cuales son el correo electrónico y la contraseña con la que se registró en la plataforma</w:t>
-      </w:r>
-      <w:r>
-        <w:rPr>
-          <w:color w:val="595959" w:themeColor="text1" w:themeTint="A6"/>
-        </w:rPr>
-        <w:t xml:space="preserve"> previamente. También tiene la opción de realizar inicio de sesión mediante su cuenta de Google. </w:t>
-      </w:r>
-    </w:p>
-    <w:p>
-      <w:pPr>
-        <w:spacing w:line="276" w:lineRule="auto"/>
-        <w:jc w:val="both"/>
-        <w:rPr>
-          <w:color w:val="595959" w:themeColor="text1" w:themeTint="A6"/>
-        </w:rPr>
-      </w:pPr>
-    </w:p>
-    <w:p>
-      <w:pPr>
-        <w:spacing w:line="276" w:lineRule="auto"/>
-        <w:jc w:val="both"/>
-        <w:rPr>
-          <w:color w:val="595959" w:themeColor="text1" w:themeTint="A6"/>
-        </w:rPr>
-      </w:pPr>
     </w:p>
     <w:p/>
-    <w:p>
-      <w:pPr>
-        <w:pStyle w:val="Ttulo2"/>
+    <w:p/>
+    <w:p/>
+    <w:p/>
+    <w:p/>
+    <w:p/>
+    <w:p/>
+    <w:p/>
+    <w:p/>
+    <w:p/>
+    <w:p>
+      <w:pPr>
+        <w:jc w:val="both"/>
+        <w:rPr>
+          <w:color w:val="595959" w:themeColor="text1" w:themeTint="A6"/>
+        </w:rPr>
+      </w:pPr>
+    </w:p>
+    <w:p>
+      <w:pPr>
+        <w:jc w:val="both"/>
+        <w:rPr>
+          <w:color w:val="595959" w:themeColor="text1" w:themeTint="A6"/>
+        </w:rPr>
+      </w:pPr>
+      <w:r>
+        <w:rPr>
+          <w:color w:val="595959" w:themeColor="text1" w:themeTint="A6"/>
+        </w:rPr>
+        <w:lastRenderedPageBreak/>
+        <w:t xml:space="preserve">El primer campo es un código que debe de asignar el veterinario a la mascota que está registrando, este código tiene una longitud máxima de cinco números. El siguiente campo es para almacenar una pequeña descripción del porqué de la consulta, luego, el campo a llenar es sobre la hora establecida para la consulta, la puede seleccionar dando un clic sobre la figura del reloj que se encuentra en el mismo campo a llenar, de igual manera sucede con la fecha a establecer para la cita. </w:t>
+      </w:r>
+    </w:p>
+    <w:p>
+      <w:pPr>
         <w:rPr>
           <w:b/>
-        </w:rPr>
-      </w:pPr>
-      <w:bookmarkStart w:id="4" w:name="_Toc56619388"/>
-      <w:r>
+          <w:color w:val="806000" w:themeColor="accent4" w:themeShade="80"/>
+        </w:rPr>
+      </w:pPr>
+    </w:p>
+    <w:p>
+      <w:pPr>
         <w:rPr>
           <w:b/>
-        </w:rPr>
-        <w:t>Registrar Mascota</w:t>
-      </w:r>
-      <w:bookmarkEnd w:id="4"/>
-    </w:p>
-    <w:p>
-      <w:pPr>
-        <w:spacing w:line="276" w:lineRule="auto"/>
-        <w:jc w:val="both"/>
-        <w:rPr>
-          <w:color w:val="595959" w:themeColor="text1" w:themeTint="A6"/>
-        </w:rPr>
-      </w:pPr>
-      <w:r>
-        <w:rPr>
-          <w:color w:val="595959" w:themeColor="text1" w:themeTint="A6"/>
-        </w:rPr>
-        <w:t xml:space="preserve">Para el registro de la mascota deberá proporcionar información </w:t>
-      </w:r>
-      <w:r>
-        <w:rPr>
-          <w:color w:val="595959" w:themeColor="text1" w:themeTint="A6"/>
-        </w:rPr>
-        <w:t xml:space="preserve">básica de la mascota, como por ejemplo el nombre de la mascota, </w:t>
-      </w:r>
-      <w:r>
-        <w:rPr>
-          <w:color w:val="595959" w:themeColor="text1" w:themeTint="A6"/>
-        </w:rPr>
-        <w:t xml:space="preserve">un número de registro que va asignar el personal de la veterinaria para identificar la mascota, la edad de la mascota, el tamaño de esta, su raza y el sexo. </w:t>
-      </w:r>
-      <w:r>
-        <w:rPr>
-          <w:color w:val="595959" w:themeColor="text1" w:themeTint="A6"/>
-        </w:rPr>
-        <w:t>Seguidamente, al presionar el botón “Siguiente” se le muestra toda la información ingresada para verificar que los datos son correctos, en caso contrario, puede retroceder en el formulario y realizar los cambios que la información sea la adecuada. Cuando se haya asegurado que los datos son correctos, presionar el botón “Guardar” para registrar los cambios en la base de datos.</w:t>
-      </w:r>
-    </w:p>
-    <w:p>
-      <w:pPr>
-        <w:tabs>
-          <w:tab w:val="left" w:pos="9795"/>
-        </w:tabs>
-        <w:spacing w:line="276" w:lineRule="auto"/>
-        <w:jc w:val="both"/>
-      </w:pPr>
-    </w:p>
-    <w:p>
-      <w:pPr>
-        <w:tabs>
-          <w:tab w:val="left" w:pos="9795"/>
-        </w:tabs>
-        <w:spacing w:line="276" w:lineRule="auto"/>
-        <w:jc w:val="both"/>
+          <w:color w:val="806000" w:themeColor="accent4" w:themeShade="80"/>
+        </w:rPr>
+      </w:pPr>
+    </w:p>
+    <w:p>
+      <w:pPr>
+        <w:pStyle w:val="Ttulo3"/>
+      </w:pPr>
+      <w:bookmarkStart w:id="8" w:name="_Toc56737029"/>
+      <w:r>
+        <w:t>Ver Cita</w:t>
+      </w:r>
+      <w:bookmarkEnd w:id="8"/>
+    </w:p>
+    <w:p>
+      <w:pPr>
+        <w:tabs>
+          <w:tab w:val="left" w:pos="9795"/>
+        </w:tabs>
+        <w:jc w:val="both"/>
+        <w:rPr>
+          <w:color w:val="595959" w:themeColor="text1" w:themeTint="A6"/>
+        </w:rPr>
+      </w:pPr>
+      <w:r>
+        <w:rPr>
+          <w:color w:val="595959" w:themeColor="text1" w:themeTint="A6"/>
+        </w:rPr>
+        <w:t xml:space="preserve">Para realizar un registro de cita es necesario </w:t>
+      </w:r>
+      <w:r>
+        <w:rPr>
+          <w:color w:val="595959" w:themeColor="text1" w:themeTint="A6"/>
+        </w:rPr>
+        <w:t>acceder mediante el menú lateral</w:t>
+      </w:r>
+      <w:r>
+        <w:rPr>
+          <w:color w:val="595959" w:themeColor="text1" w:themeTint="A6"/>
+        </w:rPr>
+        <w:t xml:space="preserve">, siguiendo los pasos de la sección anterior de este manual, solo que en esta ocasión seleccionará la opción </w:t>
+      </w:r>
+      <w:r>
+        <w:rPr>
+          <w:color w:val="595959" w:themeColor="text1" w:themeTint="A6"/>
+        </w:rPr>
+        <w:t>“Ver cita”.</w:t>
+      </w:r>
+    </w:p>
+    <w:p>
+      <w:pPr>
+        <w:tabs>
+          <w:tab w:val="left" w:pos="9795"/>
+        </w:tabs>
+        <w:jc w:val="both"/>
+        <w:rPr>
+          <w:color w:val="595959" w:themeColor="text1" w:themeTint="A6"/>
+        </w:rPr>
       </w:pPr>
       <w:r>
         <w:rPr>
@@ -2716,7 +3298,569 @@
           <w:lang w:val="en-US"/>
         </w:rPr>
         <w:drawing>
-          <wp:anchor distT="0" distB="0" distL="114300" distR="114300" simplePos="0" relativeHeight="251665408" behindDoc="0" locked="0" layoutInCell="1" allowOverlap="1" wp14:anchorId="3C8E4D6B" wp14:editId="3A3CC695">
+          <wp:anchor distT="0" distB="0" distL="114300" distR="114300" simplePos="0" relativeHeight="251686912" behindDoc="1" locked="0" layoutInCell="1" allowOverlap="1" wp14:anchorId="0A7EF11D" wp14:editId="42F49065">
+            <wp:simplePos x="0" y="0"/>
+            <wp:positionH relativeFrom="margin">
+              <wp:align>center</wp:align>
+            </wp:positionH>
+            <wp:positionV relativeFrom="paragraph">
+              <wp:posOffset>628650</wp:posOffset>
+            </wp:positionV>
+            <wp:extent cx="3152775" cy="3926894"/>
+            <wp:effectExtent l="0" t="0" r="0" b="0"/>
+            <wp:wrapTight wrapText="bothSides">
+              <wp:wrapPolygon edited="0">
+                <wp:start x="0" y="0"/>
+                <wp:lineTo x="0" y="21481"/>
+                <wp:lineTo x="21404" y="21481"/>
+                <wp:lineTo x="21404" y="0"/>
+                <wp:lineTo x="0" y="0"/>
+              </wp:wrapPolygon>
+            </wp:wrapTight>
+            <wp:docPr id="23" name="Imagen 23"/>
+            <wp:cNvGraphicFramePr>
+              <a:graphicFrameLocks xmlns:a="http://schemas.openxmlformats.org/drawingml/2006/main" noChangeAspect="1"/>
+            </wp:cNvGraphicFramePr>
+            <a:graphic xmlns:a="http://schemas.openxmlformats.org/drawingml/2006/main">
+              <a:graphicData uri="http://schemas.openxmlformats.org/drawingml/2006/picture">
+                <pic:pic xmlns:pic="http://schemas.openxmlformats.org/drawingml/2006/picture">
+                  <pic:nvPicPr>
+                    <pic:cNvPr id="23" name="35fcfc54-14f2-4164-9f1a-d8119c7f043a.jfif"/>
+                    <pic:cNvPicPr/>
+                  </pic:nvPicPr>
+                  <pic:blipFill rotWithShape="1">
+                    <a:blip r:embed="rId16">
+                      <a:extLst>
+                        <a:ext uri="{28A0092B-C50C-407E-A947-70E740481C1C}">
+                          <a14:useLocalDpi xmlns:a14="http://schemas.microsoft.com/office/drawing/2010/main" val="0"/>
+                        </a:ext>
+                      </a:extLst>
+                    </a:blip>
+                    <a:srcRect l="37169" t="13277" r="24813" b="2535"/>
+                    <a:stretch/>
+                  </pic:blipFill>
+                  <pic:spPr bwMode="auto">
+                    <a:xfrm>
+                      <a:off x="0" y="0"/>
+                      <a:ext cx="3152775" cy="3926894"/>
+                    </a:xfrm>
+                    <a:prstGeom prst="rect">
+                      <a:avLst/>
+                    </a:prstGeom>
+                    <a:ln>
+                      <a:noFill/>
+                    </a:ln>
+                    <a:extLst>
+                      <a:ext uri="{53640926-AAD7-44D8-BBD7-CCE9431645EC}">
+                        <a14:shadowObscured xmlns:a14="http://schemas.microsoft.com/office/drawing/2010/main"/>
+                      </a:ext>
+                    </a:extLst>
+                  </pic:spPr>
+                </pic:pic>
+              </a:graphicData>
+            </a:graphic>
+            <wp14:sizeRelH relativeFrom="page">
+              <wp14:pctWidth>0</wp14:pctWidth>
+            </wp14:sizeRelH>
+            <wp14:sizeRelV relativeFrom="page">
+              <wp14:pctHeight>0</wp14:pctHeight>
+            </wp14:sizeRelV>
+          </wp:anchor>
+        </w:drawing>
+      </w:r>
+      <w:r>
+        <w:rPr>
+          <w:color w:val="595959" w:themeColor="text1" w:themeTint="A6"/>
+        </w:rPr>
+        <w:t>En este apartado se mostrará una tabla con todas las citas que tiene el veterinario programadas, con nombre del paciente</w:t>
+      </w:r>
+      <w:r>
+        <w:rPr>
+          <w:color w:val="595959" w:themeColor="text1" w:themeTint="A6"/>
+        </w:rPr>
+        <w:t xml:space="preserve"> (mascota),</w:t>
+      </w:r>
+      <w:r>
+        <w:rPr>
+          <w:color w:val="595959" w:themeColor="text1" w:themeTint="A6"/>
+        </w:rPr>
+        <w:t xml:space="preserve"> descripción de la consulta y la hora de la cita como se muestra a continuación: </w:t>
+      </w:r>
+    </w:p>
+    <w:p>
+      <w:pPr>
+        <w:tabs>
+          <w:tab w:val="left" w:pos="9795"/>
+        </w:tabs>
+        <w:rPr>
+          <w:color w:val="595959" w:themeColor="text1" w:themeTint="A6"/>
+        </w:rPr>
+      </w:pPr>
+      <w:r>
+        <w:rPr>
+          <w:noProof/>
+          <w:lang w:val="en-US"/>
+        </w:rPr>
+        <mc:AlternateContent>
+          <mc:Choice Requires="wps">
+            <w:drawing>
+              <wp:inline distT="0" distB="0" distL="0" distR="0" wp14:anchorId="3B5448A3" wp14:editId="2B7355CE">
+                <wp:extent cx="304800" cy="304800"/>
+                <wp:effectExtent l="0" t="0" r="0" b="0"/>
+                <wp:docPr id="18" name="Rectángulo 18" descr="blob:https://web.whatsapp.com/3289b213-0073-4e14-8897-b2ff4979608c"/>
+                <wp:cNvGraphicFramePr>
+                  <a:graphicFrameLocks xmlns:a="http://schemas.openxmlformats.org/drawingml/2006/main" noChangeAspect="1"/>
+                </wp:cNvGraphicFramePr>
+                <a:graphic xmlns:a="http://schemas.openxmlformats.org/drawingml/2006/main">
+                  <a:graphicData uri="http://schemas.microsoft.com/office/word/2010/wordprocessingShape">
+                    <wps:wsp>
+                      <wps:cNvSpPr>
+                        <a:spLocks noChangeAspect="1" noChangeArrowheads="1"/>
+                      </wps:cNvSpPr>
+                      <wps:spPr bwMode="auto">
+                        <a:xfrm>
+                          <a:off x="0" y="0"/>
+                          <a:ext cx="304800" cy="304800"/>
+                        </a:xfrm>
+                        <a:prstGeom prst="rect">
+                          <a:avLst/>
+                        </a:prstGeom>
+                        <a:noFill/>
+                        <a:ln>
+                          <a:noFill/>
+                        </a:ln>
+                        <a:extLst>
+                          <a:ext uri="{909E8E84-426E-40DD-AFC4-6F175D3DCCD1}">
+                            <a14:hiddenFill xmlns:a14="http://schemas.microsoft.com/office/drawing/2010/main">
+                              <a:solidFill>
+                                <a:srgbClr val="FFFFFF"/>
+                              </a:solidFill>
+                            </a14:hiddenFill>
+                          </a:ext>
+                          <a:ext uri="{91240B29-F687-4F45-9708-019B960494DF}">
+                            <a14:hiddenLine xmlns:a14="http://schemas.microsoft.com/office/drawing/2010/main" w="9525">
+                              <a:solidFill>
+                                <a:srgbClr val="000000"/>
+                              </a:solidFill>
+                              <a:miter lim="800000"/>
+                              <a:headEnd/>
+                              <a:tailEnd/>
+                            </a14:hiddenLine>
+                          </a:ext>
+                        </a:extLst>
+                      </wps:spPr>
+                      <wps:bodyPr rot="0" vert="horz" wrap="square" lIns="91440" tIns="45720" rIns="91440" bIns="45720" anchor="t" anchorCtr="0" upright="1">
+                        <a:noAutofit/>
+                      </wps:bodyPr>
+                    </wps:wsp>
+                  </a:graphicData>
+                </a:graphic>
+              </wp:inline>
+            </w:drawing>
+          </mc:Choice>
+          <mc:Fallback>
+            <w:pict>
+              <v:rect w14:anchorId="063E380F" id="Rectángulo 18" o:spid="_x0000_s1026" alt="blob:https://web.whatsapp.com/3289b213-0073-4e14-8897-b2ff4979608c" style="width:24pt;height:24pt;visibility:visible;mso-wrap-style:square;mso-left-percent:-10001;mso-top-percent:-10001;mso-position-horizontal:absolute;mso-position-horizontal-relative:char;mso-position-vertical:absolute;mso-position-vertical-relative:line;mso-left-percent:-10001;mso-top-percent:-10001;v-text-anchor:top" o:gfxdata="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" filled="f" stroked="f">
+                <o:lock v:ext="edit" aspectratio="t"/>
+                <w10:anchorlock/>
+              </v:rect>
+            </w:pict>
+          </mc:Fallback>
+        </mc:AlternateContent>
+      </w:r>
+    </w:p>
+    <w:p>
+      <w:pPr>
+        <w:tabs>
+          <w:tab w:val="left" w:pos="9795"/>
+        </w:tabs>
+        <w:rPr>
+          <w:color w:val="595959" w:themeColor="text1" w:themeTint="A6"/>
+        </w:rPr>
+      </w:pPr>
+    </w:p>
+    <w:p>
+      <w:pPr>
+        <w:tabs>
+          <w:tab w:val="left" w:pos="9795"/>
+        </w:tabs>
+        <w:rPr>
+          <w:color w:val="595959" w:themeColor="text1" w:themeTint="A6"/>
+        </w:rPr>
+      </w:pPr>
+    </w:p>
+    <w:p>
+      <w:pPr>
+        <w:tabs>
+          <w:tab w:val="left" w:pos="9795"/>
+        </w:tabs>
+        <w:rPr>
+          <w:color w:val="595959" w:themeColor="text1" w:themeTint="A6"/>
+        </w:rPr>
+      </w:pPr>
+    </w:p>
+    <w:p>
+      <w:pPr>
+        <w:tabs>
+          <w:tab w:val="left" w:pos="9795"/>
+        </w:tabs>
+        <w:rPr>
+          <w:color w:val="595959" w:themeColor="text1" w:themeTint="A6"/>
+        </w:rPr>
+      </w:pPr>
+    </w:p>
+    <w:p>
+      <w:pPr>
+        <w:tabs>
+          <w:tab w:val="left" w:pos="9795"/>
+        </w:tabs>
+        <w:rPr>
+          <w:color w:val="595959" w:themeColor="text1" w:themeTint="A6"/>
+        </w:rPr>
+      </w:pPr>
+    </w:p>
+    <w:p>
+      <w:pPr>
+        <w:tabs>
+          <w:tab w:val="left" w:pos="9795"/>
+        </w:tabs>
+        <w:rPr>
+          <w:color w:val="595959" w:themeColor="text1" w:themeTint="A6"/>
+        </w:rPr>
+      </w:pPr>
+    </w:p>
+    <w:p>
+      <w:pPr>
+        <w:tabs>
+          <w:tab w:val="left" w:pos="9795"/>
+        </w:tabs>
+        <w:rPr>
+          <w:color w:val="595959" w:themeColor="text1" w:themeTint="A6"/>
+        </w:rPr>
+      </w:pPr>
+    </w:p>
+    <w:p>
+      <w:pPr>
+        <w:tabs>
+          <w:tab w:val="left" w:pos="9795"/>
+        </w:tabs>
+        <w:rPr>
+          <w:color w:val="595959" w:themeColor="text1" w:themeTint="A6"/>
+        </w:rPr>
+      </w:pPr>
+    </w:p>
+    <w:p>
+      <w:pPr>
+        <w:tabs>
+          <w:tab w:val="left" w:pos="9795"/>
+        </w:tabs>
+        <w:rPr>
+          <w:color w:val="595959" w:themeColor="text1" w:themeTint="A6"/>
+        </w:rPr>
+      </w:pPr>
+    </w:p>
+    <w:p>
+      <w:pPr>
+        <w:tabs>
+          <w:tab w:val="left" w:pos="9795"/>
+        </w:tabs>
+        <w:rPr>
+          <w:color w:val="595959" w:themeColor="text1" w:themeTint="A6"/>
+        </w:rPr>
+      </w:pPr>
+    </w:p>
+    <w:p>
+      <w:pPr>
+        <w:tabs>
+          <w:tab w:val="left" w:pos="9795"/>
+        </w:tabs>
+        <w:rPr>
+          <w:color w:val="595959" w:themeColor="text1" w:themeTint="A6"/>
+        </w:rPr>
+      </w:pPr>
+    </w:p>
+    <w:p>
+      <w:pPr>
+        <w:rPr>
+          <w:b/>
+          <w:color w:val="806000" w:themeColor="accent4" w:themeShade="80"/>
+        </w:rPr>
+      </w:pPr>
+    </w:p>
+    <w:p/>
+    <w:p/>
+    <w:p/>
+    <w:p/>
+    <w:p/>
+    <w:p/>
+    <w:p/>
+    <w:p>
+      <w:pPr>
+        <w:pStyle w:val="Ttulo3"/>
+      </w:pPr>
+      <w:bookmarkStart w:id="9" w:name="_Toc56737030"/>
+      <w:r>
+        <w:rPr>
+          <w:noProof/>
+          <w:lang w:val="en-US"/>
+        </w:rPr>
+        <w:drawing>
+          <wp:anchor distT="0" distB="0" distL="114300" distR="114300" simplePos="0" relativeHeight="251679744" behindDoc="1" locked="0" layoutInCell="1" allowOverlap="1" wp14:anchorId="02AF8958" wp14:editId="2334AFB7">
+            <wp:simplePos x="0" y="0"/>
+            <wp:positionH relativeFrom="margin">
+              <wp:posOffset>3896360</wp:posOffset>
+            </wp:positionH>
+            <wp:positionV relativeFrom="paragraph">
+              <wp:posOffset>169</wp:posOffset>
+            </wp:positionV>
+            <wp:extent cx="2043005" cy="1647825"/>
+            <wp:effectExtent l="0" t="0" r="0" b="0"/>
+            <wp:wrapTight wrapText="bothSides">
+              <wp:wrapPolygon edited="0">
+                <wp:start x="0" y="0"/>
+                <wp:lineTo x="0" y="21225"/>
+                <wp:lineTo x="21352" y="21225"/>
+                <wp:lineTo x="21352" y="0"/>
+                <wp:lineTo x="0" y="0"/>
+              </wp:wrapPolygon>
+            </wp:wrapTight>
+            <wp:docPr id="20" name="Imagen 20"/>
+            <wp:cNvGraphicFramePr>
+              <a:graphicFrameLocks xmlns:a="http://schemas.openxmlformats.org/drawingml/2006/main" noChangeAspect="1"/>
+            </wp:cNvGraphicFramePr>
+            <a:graphic xmlns:a="http://schemas.openxmlformats.org/drawingml/2006/main">
+              <a:graphicData uri="http://schemas.openxmlformats.org/drawingml/2006/picture">
+                <pic:pic xmlns:pic="http://schemas.openxmlformats.org/drawingml/2006/picture">
+                  <pic:nvPicPr>
+                    <pic:cNvPr id="1" name=""/>
+                    <pic:cNvPicPr/>
+                  </pic:nvPicPr>
+                  <pic:blipFill rotWithShape="1">
+                    <a:blip r:embed="rId17">
+                      <a:extLst>
+                        <a:ext uri="{28A0092B-C50C-407E-A947-70E740481C1C}">
+                          <a14:useLocalDpi xmlns:a14="http://schemas.microsoft.com/office/drawing/2010/main" val="0"/>
+                        </a:ext>
+                      </a:extLst>
+                    </a:blip>
+                    <a:srcRect t="20000" r="10301" b="12000"/>
+                    <a:stretch/>
+                  </pic:blipFill>
+                  <pic:spPr bwMode="auto">
+                    <a:xfrm>
+                      <a:off x="0" y="0"/>
+                      <a:ext cx="2043005" cy="1647825"/>
+                    </a:xfrm>
+                    <a:prstGeom prst="rect">
+                      <a:avLst/>
+                    </a:prstGeom>
+                    <a:ln>
+                      <a:noFill/>
+                    </a:ln>
+                    <a:extLst>
+                      <a:ext uri="{53640926-AAD7-44D8-BBD7-CCE9431645EC}">
+                        <a14:shadowObscured xmlns:a14="http://schemas.microsoft.com/office/drawing/2010/main"/>
+                      </a:ext>
+                    </a:extLst>
+                  </pic:spPr>
+                </pic:pic>
+              </a:graphicData>
+            </a:graphic>
+            <wp14:sizeRelH relativeFrom="page">
+              <wp14:pctWidth>0</wp14:pctWidth>
+            </wp14:sizeRelH>
+            <wp14:sizeRelV relativeFrom="page">
+              <wp14:pctHeight>0</wp14:pctHeight>
+            </wp14:sizeRelV>
+          </wp:anchor>
+        </w:drawing>
+      </w:r>
+      <w:r>
+        <w:t>Registrar Mascota</w:t>
+      </w:r>
+      <w:bookmarkEnd w:id="9"/>
+    </w:p>
+    <w:p>
+      <w:pPr>
+        <w:tabs>
+          <w:tab w:val="left" w:pos="9795"/>
+        </w:tabs>
+        <w:jc w:val="both"/>
+        <w:rPr>
+          <w:color w:val="595959" w:themeColor="text1" w:themeTint="A6"/>
+        </w:rPr>
+      </w:pPr>
+      <w:r>
+        <mc:AlternateContent>
+          <mc:Choice Requires="wps">
+            <w:drawing>
+              <wp:anchor distT="0" distB="0" distL="114300" distR="114300" simplePos="0" relativeHeight="251681792" behindDoc="0" locked="0" layoutInCell="1" allowOverlap="1" wp14:anchorId="3745C28B" wp14:editId="0A452EC8">
+                <wp:simplePos x="0" y="0"/>
+                <wp:positionH relativeFrom="margin">
+                  <wp:posOffset>3915088</wp:posOffset>
+                </wp:positionH>
+                <wp:positionV relativeFrom="paragraph">
+                  <wp:posOffset>186263</wp:posOffset>
+                </wp:positionV>
+                <wp:extent cx="819150" cy="400050"/>
+                <wp:effectExtent l="19050" t="19050" r="19050" b="19050"/>
+                <wp:wrapNone/>
+                <wp:docPr id="21" name="Rectángulo 21"/>
+                <wp:cNvGraphicFramePr/>
+                <a:graphic xmlns:a="http://schemas.openxmlformats.org/drawingml/2006/main">
+                  <a:graphicData uri="http://schemas.microsoft.com/office/word/2010/wordprocessingShape">
+                    <wps:wsp>
+                      <wps:cNvSpPr/>
+                      <wps:spPr>
+                        <a:xfrm>
+                          <a:off x="0" y="0"/>
+                          <a:ext cx="819150" cy="400050"/>
+                        </a:xfrm>
+                        <a:prstGeom prst="rect">
+                          <a:avLst/>
+                        </a:prstGeom>
+                        <a:noFill/>
+                        <a:ln w="38100">
+                          <a:solidFill>
+                            <a:schemeClr val="accent4">
+                              <a:lumMod val="60000"/>
+                              <a:lumOff val="40000"/>
+                            </a:schemeClr>
+                          </a:solidFill>
+                        </a:ln>
+                      </wps:spPr>
+                      <wps:style>
+                        <a:lnRef idx="2">
+                          <a:schemeClr val="accent1">
+                            <a:shade val="50000"/>
+                          </a:schemeClr>
+                        </a:lnRef>
+                        <a:fillRef idx="1">
+                          <a:schemeClr val="accent1"/>
+                        </a:fillRef>
+                        <a:effectRef idx="0">
+                          <a:schemeClr val="accent1"/>
+                        </a:effectRef>
+                        <a:fontRef idx="minor">
+                          <a:schemeClr val="lt1"/>
+                        </a:fontRef>
+                      </wps:style>
+                      <wps:bodyPr rot="0" spcFirstLastPara="0" vertOverflow="overflow" horzOverflow="overflow" vert="horz" wrap="square" lIns="91440" tIns="45720" rIns="91440" bIns="45720" numCol="1" spcCol="0" rtlCol="0" fromWordArt="0" anchor="ctr" anchorCtr="0" forceAA="0" compatLnSpc="1">
+                        <a:prstTxWarp prst="textNoShape">
+                          <a:avLst/>
+                        </a:prstTxWarp>
+                        <a:noAutofit/>
+                      </wps:bodyPr>
+                    </wps:wsp>
+                  </a:graphicData>
+                </a:graphic>
+                <wp14:sizeRelH relativeFrom="margin">
+                  <wp14:pctWidth>0</wp14:pctWidth>
+                </wp14:sizeRelH>
+              </wp:anchor>
+            </w:drawing>
+          </mc:Choice>
+          <mc:Fallback>
+            <w:pict>
+              <v:rect w14:anchorId="52E2FF23" id="Rectángulo 21" o:spid="_x0000_s1026" style="position:absolute;margin-left:308.25pt;margin-top:14.65pt;width:64.5pt;height:31.5pt;z-index:251681792;visibility:visible;mso-wrap-style:square;mso-width-percent:0;mso-wrap-distance-left:9pt;mso-wrap-distance-top:0;mso-wrap-distance-right:9pt;mso-wrap-distance-bottom:0;mso-position-horizontal:absolute;mso-position-horizontal-relative:margin;mso-position-vertical:absolute;mso-position-vertical-relative:text;mso-width-percent:0;mso-width-relative:margin;v-text-anchor:middle" o:gfxdata="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" filled="f" strokecolor="#ffd966 [1943]" strokeweight="3pt">
+                <w10:wrap anchorx="margin"/>
+              </v:rect>
+            </w:pict>
+          </mc:Fallback>
+        </mc:AlternateContent>
+      </w:r>
+      <w:r>
+        <w:rPr>
+          <w:color w:val="595959" w:themeColor="text1" w:themeTint="A6"/>
+        </w:rPr>
+        <w:t>P</w:t>
+      </w:r>
+      <w:r>
+        <w:rPr>
+          <w:color w:val="595959" w:themeColor="text1" w:themeTint="A6"/>
+        </w:rPr>
+        <w:t xml:space="preserve">ara realizar un registro de cita es necesario </w:t>
+      </w:r>
+      <w:r>
+        <w:rPr>
+          <w:color w:val="595959" w:themeColor="text1" w:themeTint="A6"/>
+        </w:rPr>
+        <w:t>acceder mediante el menú lateral en la op</w:t>
+      </w:r>
+      <w:r>
+        <w:rPr>
+          <w:color w:val="595959" w:themeColor="text1" w:themeTint="A6"/>
+        </w:rPr>
+        <w:t>ción “Mascotas” y luego “Agregar mascotas</w:t>
+      </w:r>
+      <w:r>
+        <w:rPr>
+          <w:color w:val="595959" w:themeColor="text1" w:themeTint="A6"/>
+        </w:rPr>
+        <w:t>”.</w:t>
+      </w:r>
+    </w:p>
+    <w:p/>
+    <w:p/>
+    <w:p/>
+    <w:p/>
+    <w:p>
+      <w:pPr>
+        <w:spacing w:line="276" w:lineRule="auto"/>
+        <w:jc w:val="both"/>
+        <w:rPr>
+          <w:color w:val="595959" w:themeColor="text1" w:themeTint="A6"/>
+        </w:rPr>
+      </w:pPr>
+      <w:r>
+        <w:rPr>
+          <w:color w:val="595959" w:themeColor="text1" w:themeTint="A6"/>
+        </w:rPr>
+        <w:t xml:space="preserve">Para el registro de la mascota deberá proporcionar información </w:t>
+      </w:r>
+      <w:r>
+        <w:rPr>
+          <w:color w:val="595959" w:themeColor="text1" w:themeTint="A6"/>
+        </w:rPr>
+        <w:t xml:space="preserve">básica de la mascota, como por ejemplo el nombre de la mascota, </w:t>
+      </w:r>
+      <w:r>
+        <w:rPr>
+          <w:color w:val="595959" w:themeColor="text1" w:themeTint="A6"/>
+        </w:rPr>
+        <w:t xml:space="preserve">un número de registro que va asignar el personal de la veterinaria para identificar la mascota, la edad de la mascota, el tamaño de esta, su raza y el sexo. </w:t>
+      </w:r>
+      <w:r>
+        <w:rPr>
+          <w:color w:val="595959" w:themeColor="text1" w:themeTint="A6"/>
+        </w:rPr>
+        <w:t>Seguidamente, al presionar el botón “Siguiente” se le muestra toda la información ingresada para verificar que los datos son correctos, en caso contrario, puede retroceder en el formulario y realizar los cambios que la información sea la adecuada. Cuando se haya asegurado que los datos son correctos, presionar el botón “Guardar” para registrar los cambios en la base de datos.</w:t>
+      </w:r>
+    </w:p>
+    <w:p>
+      <w:pPr>
+        <w:tabs>
+          <w:tab w:val="left" w:pos="9795"/>
+        </w:tabs>
+        <w:spacing w:line="276" w:lineRule="auto"/>
+        <w:jc w:val="both"/>
+      </w:pPr>
+    </w:p>
+    <w:p>
+      <w:pPr>
+        <w:tabs>
+          <w:tab w:val="left" w:pos="9795"/>
+        </w:tabs>
+        <w:spacing w:line="276" w:lineRule="auto"/>
+        <w:jc w:val="both"/>
+      </w:pPr>
+      <w:r>
+        <w:rPr>
+          <w:noProof/>
+          <w:lang w:val="en-US"/>
+        </w:rPr>
+        <w:drawing>
+          <wp:anchor distT="0" distB="0" distL="114300" distR="114300" simplePos="0" relativeHeight="251665408" behindDoc="0" locked="0" layoutInCell="1" allowOverlap="1" wp14:anchorId="1B2071CB" wp14:editId="46BA48FF">
             <wp:simplePos x="0" y="0"/>
             <wp:positionH relativeFrom="margin">
               <wp:align>center</wp:align>
@@ -2747,7 +3891,7 @@
                     <pic:cNvPicPr/>
                   </pic:nvPicPr>
                   <pic:blipFill>
-                    <a:blip r:embed="rId16">
+                    <a:blip r:embed="rId18">
                       <a:extLst>
                         <a:ext uri="{28A0092B-C50C-407E-A947-70E740481C1C}">
                           <a14:useLocalDpi xmlns:a14="http://schemas.microsoft.com/office/drawing/2010/main" val="0"/>
@@ -2851,21 +3995,329 @@
     </w:p>
     <w:p>
       <w:pPr>
-        <w:pStyle w:val="Ttulo2"/>
-        <w:rPr>
-          <w:b/>
-        </w:rPr>
-      </w:pPr>
-      <w:bookmarkStart w:id="5" w:name="_Toc56619389"/>
-      <w:r>
-        <w:rPr>
-          <w:b/>
+        <w:tabs>
+          <w:tab w:val="left" w:pos="9795"/>
+        </w:tabs>
+      </w:pPr>
+    </w:p>
+    <w:p>
+      <w:pPr>
+        <w:tabs>
+          <w:tab w:val="left" w:pos="9795"/>
+        </w:tabs>
+      </w:pPr>
+    </w:p>
+    <w:p>
+      <w:pPr>
+        <w:tabs>
+          <w:tab w:val="left" w:pos="9795"/>
+        </w:tabs>
+      </w:pPr>
+    </w:p>
+    <w:p>
+      <w:pPr>
+        <w:tabs>
+          <w:tab w:val="left" w:pos="9795"/>
+        </w:tabs>
+      </w:pPr>
+    </w:p>
+    <w:p>
+      <w:pPr>
+        <w:tabs>
+          <w:tab w:val="left" w:pos="9795"/>
+        </w:tabs>
+      </w:pPr>
+    </w:p>
+    <w:p>
+      <w:pPr>
+        <w:pStyle w:val="Ttulo3"/>
+      </w:pPr>
+      <w:bookmarkStart w:id="10" w:name="_Toc56737031"/>
+      <w:r>
+        <w:t>Ver Mascota</w:t>
+      </w:r>
+      <w:bookmarkEnd w:id="10"/>
+    </w:p>
+    <w:p>
+      <w:pPr>
+        <w:jc w:val="both"/>
+        <w:rPr>
+          <w:color w:val="595959" w:themeColor="text1" w:themeTint="A6"/>
+        </w:rPr>
+      </w:pPr>
+      <w:r>
+        <w:rPr>
+          <w:color w:val="595959" w:themeColor="text1" w:themeTint="A6"/>
+        </w:rPr>
+        <w:t>Para poder visualizar las mascotas registradas en el sistema se debe ingresar siguiendo los mismos pasos que se instruyen en el apartado anterior de este manual, en esta ocasión se seleccionará la opción “Ver Pacientes”</w:t>
+      </w:r>
+      <w:r>
+        <w:rPr>
+          <w:color w:val="595959" w:themeColor="text1" w:themeTint="A6"/>
+        </w:rPr>
+        <w:t xml:space="preserve">. </w:t>
+      </w:r>
+    </w:p>
+    <w:p>
+      <w:pPr>
+        <w:jc w:val="both"/>
+        <w:rPr>
+          <w:color w:val="595959" w:themeColor="text1" w:themeTint="A6"/>
+        </w:rPr>
+      </w:pPr>
+      <w:r>
+        <w:rPr>
+          <w:color w:val="595959" w:themeColor="text1" w:themeTint="A6"/>
+        </w:rPr>
+        <w:t>Aquí se podr</w:t>
+      </w:r>
+      <w:r>
+        <w:rPr>
+          <w:color w:val="595959" w:themeColor="text1" w:themeTint="A6"/>
+        </w:rPr>
+        <w:t>á observar una tabla con la información completa de la mascota</w:t>
+      </w:r>
+      <w:r>
+        <w:rPr>
+          <w:color w:val="595959" w:themeColor="text1" w:themeTint="A6"/>
+        </w:rPr>
+        <w:t xml:space="preserve">, como se ilustra con la siguiente imagen: </w:t>
+      </w:r>
+    </w:p>
+    <w:p>
+      <w:pPr>
+        <w:jc w:val="both"/>
+        <w:rPr>
+          <w:color w:val="595959" w:themeColor="text1" w:themeTint="A6"/>
+        </w:rPr>
+      </w:pPr>
+      <w:r>
+        <w:rPr>
           <w:noProof/>
           <w:lang w:val="en-US"/>
         </w:rPr>
+        <w:drawing>
+          <wp:anchor distT="0" distB="0" distL="114300" distR="114300" simplePos="0" relativeHeight="251694080" behindDoc="0" locked="0" layoutInCell="1" allowOverlap="1" wp14:anchorId="738F26B7" wp14:editId="55CD30A4">
+            <wp:simplePos x="0" y="0"/>
+            <wp:positionH relativeFrom="margin">
+              <wp:align>center</wp:align>
+            </wp:positionH>
+            <wp:positionV relativeFrom="paragraph">
+              <wp:posOffset>31883</wp:posOffset>
+            </wp:positionV>
+            <wp:extent cx="4721860" cy="2129155"/>
+            <wp:effectExtent l="19050" t="19050" r="21590" b="23495"/>
+            <wp:wrapThrough wrapText="bothSides">
+              <wp:wrapPolygon edited="0">
+                <wp:start x="-87" y="-193"/>
+                <wp:lineTo x="-87" y="21645"/>
+                <wp:lineTo x="21612" y="21645"/>
+                <wp:lineTo x="21612" y="-193"/>
+                <wp:lineTo x="-87" y="-193"/>
+              </wp:wrapPolygon>
+            </wp:wrapThrough>
+            <wp:docPr id="29" name="Imagen 29"/>
+            <wp:cNvGraphicFramePr>
+              <a:graphicFrameLocks xmlns:a="http://schemas.openxmlformats.org/drawingml/2006/main" noChangeAspect="1"/>
+            </wp:cNvGraphicFramePr>
+            <a:graphic xmlns:a="http://schemas.openxmlformats.org/drawingml/2006/main">
+              <a:graphicData uri="http://schemas.openxmlformats.org/drawingml/2006/picture">
+                <pic:pic xmlns:pic="http://schemas.openxmlformats.org/drawingml/2006/picture">
+                  <pic:nvPicPr>
+                    <pic:cNvPr id="1" name=""/>
+                    <pic:cNvPicPr/>
+                  </pic:nvPicPr>
+                  <pic:blipFill>
+                    <a:blip r:embed="rId19">
+                      <a:extLst>
+                        <a:ext uri="{28A0092B-C50C-407E-A947-70E740481C1C}">
+                          <a14:useLocalDpi xmlns:a14="http://schemas.microsoft.com/office/drawing/2010/main" val="0"/>
+                        </a:ext>
+                      </a:extLst>
+                    </a:blip>
+                    <a:stretch>
+                      <a:fillRect/>
+                    </a:stretch>
+                  </pic:blipFill>
+                  <pic:spPr>
+                    <a:xfrm>
+                      <a:off x="0" y="0"/>
+                      <a:ext cx="4721860" cy="2129155"/>
+                    </a:xfrm>
+                    <a:prstGeom prst="rect">
+                      <a:avLst/>
+                    </a:prstGeom>
+                    <a:ln>
+                      <a:solidFill>
+                        <a:schemeClr val="accent1">
+                          <a:lumMod val="50000"/>
+                        </a:schemeClr>
+                      </a:solidFill>
+                    </a:ln>
+                  </pic:spPr>
+                </pic:pic>
+              </a:graphicData>
+            </a:graphic>
+            <wp14:sizeRelH relativeFrom="page">
+              <wp14:pctWidth>0</wp14:pctWidth>
+            </wp14:sizeRelH>
+            <wp14:sizeRelV relativeFrom="page">
+              <wp14:pctHeight>0</wp14:pctHeight>
+            </wp14:sizeRelV>
+          </wp:anchor>
+        </w:drawing>
+      </w:r>
+    </w:p>
+    <w:p>
+      <w:pPr>
+        <w:jc w:val="both"/>
+        <w:rPr>
+          <w:color w:val="595959" w:themeColor="text1" w:themeTint="A6"/>
+        </w:rPr>
+      </w:pPr>
+    </w:p>
+    <w:p>
+      <w:pPr>
+        <w:jc w:val="both"/>
+        <w:rPr>
+          <w:color w:val="595959" w:themeColor="text1" w:themeTint="A6"/>
+        </w:rPr>
+      </w:pPr>
+      <w:r>
+        <w:rPr>
+          <w:color w:val="595959" w:themeColor="text1" w:themeTint="A6"/>
+        </w:rPr>
+        <w:t>También dentro de esta misma pantalla el veterinario será capaz de realizar cambios en la información de la mascota, para ello deberá presionar un clic izquierdo sobre el botón “Editar Información” y se mostrará una ventana emergente con el formulario para realizar los cambios que estime convenientes.</w:t>
+      </w:r>
+    </w:p>
+    <w:p>
+      <w:pPr>
+        <w:jc w:val="both"/>
+        <w:rPr>
+          <w:color w:val="595959" w:themeColor="text1" w:themeTint="A6"/>
+        </w:rPr>
+      </w:pPr>
+      <w:r>
+        <w:rPr>
+          <w:noProof/>
+          <w:lang w:val="en-US"/>
+        </w:rPr>
+        <w:drawing>
+          <wp:anchor distT="0" distB="0" distL="114300" distR="114300" simplePos="0" relativeHeight="251693056" behindDoc="1" locked="0" layoutInCell="1" allowOverlap="1" wp14:anchorId="3BCFEEA7" wp14:editId="330345CD">
+            <wp:simplePos x="0" y="0"/>
+            <wp:positionH relativeFrom="margin">
+              <wp:align>right</wp:align>
+            </wp:positionH>
+            <wp:positionV relativeFrom="paragraph">
+              <wp:posOffset>67556</wp:posOffset>
+            </wp:positionV>
+            <wp:extent cx="2303780" cy="2847975"/>
+            <wp:effectExtent l="0" t="0" r="1270" b="9525"/>
+            <wp:wrapTight wrapText="bothSides">
+              <wp:wrapPolygon edited="0">
+                <wp:start x="0" y="0"/>
+                <wp:lineTo x="0" y="21528"/>
+                <wp:lineTo x="21433" y="21528"/>
+                <wp:lineTo x="21433" y="0"/>
+                <wp:lineTo x="0" y="0"/>
+              </wp:wrapPolygon>
+            </wp:wrapTight>
+            <wp:docPr id="30" name="Imagen 30"/>
+            <wp:cNvGraphicFramePr>
+              <a:graphicFrameLocks xmlns:a="http://schemas.openxmlformats.org/drawingml/2006/main" noChangeAspect="1"/>
+            </wp:cNvGraphicFramePr>
+            <a:graphic xmlns:a="http://schemas.openxmlformats.org/drawingml/2006/main">
+              <a:graphicData uri="http://schemas.openxmlformats.org/drawingml/2006/picture">
+                <pic:pic xmlns:pic="http://schemas.openxmlformats.org/drawingml/2006/picture">
+                  <pic:nvPicPr>
+                    <pic:cNvPr id="1" name=""/>
+                    <pic:cNvPicPr/>
+                  </pic:nvPicPr>
+                  <pic:blipFill>
+                    <a:blip r:embed="rId20">
+                      <a:extLst>
+                        <a:ext uri="{28A0092B-C50C-407E-A947-70E740481C1C}">
+                          <a14:useLocalDpi xmlns:a14="http://schemas.microsoft.com/office/drawing/2010/main" val="0"/>
+                        </a:ext>
+                      </a:extLst>
+                    </a:blip>
+                    <a:stretch>
+                      <a:fillRect/>
+                    </a:stretch>
+                  </pic:blipFill>
+                  <pic:spPr>
+                    <a:xfrm>
+                      <a:off x="0" y="0"/>
+                      <a:ext cx="2303780" cy="2847975"/>
+                    </a:xfrm>
+                    <a:prstGeom prst="rect">
+                      <a:avLst/>
+                    </a:prstGeom>
+                  </pic:spPr>
+                </pic:pic>
+              </a:graphicData>
+            </a:graphic>
+            <wp14:sizeRelH relativeFrom="page">
+              <wp14:pctWidth>0</wp14:pctWidth>
+            </wp14:sizeRelH>
+            <wp14:sizeRelV relativeFrom="page">
+              <wp14:pctHeight>0</wp14:pctHeight>
+            </wp14:sizeRelV>
+          </wp:anchor>
+        </w:drawing>
+      </w:r>
+    </w:p>
+    <w:p>
+      <w:pPr>
+        <w:tabs>
+          <w:tab w:val="left" w:pos="9795"/>
+        </w:tabs>
+      </w:pPr>
+    </w:p>
+    <w:p>
+      <w:pPr>
+        <w:tabs>
+          <w:tab w:val="left" w:pos="9795"/>
+        </w:tabs>
+        <w:jc w:val="both"/>
+        <w:rPr>
+          <w:color w:val="595959" w:themeColor="text1" w:themeTint="A6"/>
+        </w:rPr>
+      </w:pPr>
+      <w:r>
+        <w:rPr>
+          <w:color w:val="595959" w:themeColor="text1" w:themeTint="A6"/>
+        </w:rPr>
+        <w:t xml:space="preserve">Cuando se encuentre satisfecho con los cambios que ha realizado, para guardar dichos cambios deberá dar un clic sobre el botón “OK”. </w:t>
+      </w:r>
+    </w:p>
+    <w:p>
+      <w:pPr>
+        <w:tabs>
+          <w:tab w:val="left" w:pos="9795"/>
+        </w:tabs>
+      </w:pPr>
+    </w:p>
+    <w:p>
+      <w:pPr>
+        <w:tabs>
+          <w:tab w:val="left" w:pos="9795"/>
+        </w:tabs>
+      </w:pPr>
+    </w:p>
+    <w:p>
+      <w:pPr>
+        <w:pStyle w:val="Ttulo2"/>
+      </w:pPr>
+      <w:bookmarkStart w:id="11" w:name="_Toc56737032"/>
+      <w:r>
+        <w:rPr>
+          <w:noProof/>
+          <w:lang w:val="en-US"/>
+        </w:rPr>
         <w:lastRenderedPageBreak/>
         <w:drawing>
-          <wp:anchor distT="0" distB="0" distL="114300" distR="114300" simplePos="0" relativeHeight="251666432" behindDoc="1" locked="0" layoutInCell="1" allowOverlap="1" wp14:anchorId="489B0B42" wp14:editId="7F0BC79A">
+          <wp:anchor distT="0" distB="0" distL="114300" distR="114300" simplePos="0" relativeHeight="251666432" behindDoc="1" locked="0" layoutInCell="1" allowOverlap="1" wp14:anchorId="1F9987BE" wp14:editId="5FF93553">
             <wp:simplePos x="0" y="0"/>
             <wp:positionH relativeFrom="margin">
               <wp:posOffset>4168140</wp:posOffset>
@@ -2874,14 +4326,14 @@
               <wp:posOffset>5080</wp:posOffset>
             </wp:positionV>
             <wp:extent cx="2342515" cy="2095500"/>
-            <wp:effectExtent l="0" t="0" r="635" b="0"/>
+            <wp:effectExtent l="19050" t="19050" r="19685" b="19050"/>
             <wp:wrapTight wrapText="bothSides">
               <wp:wrapPolygon edited="0">
-                <wp:start x="0" y="0"/>
-                <wp:lineTo x="0" y="21404"/>
-                <wp:lineTo x="21430" y="21404"/>
-                <wp:lineTo x="21430" y="0"/>
-                <wp:lineTo x="0" y="0"/>
+                <wp:start x="-176" y="-196"/>
+                <wp:lineTo x="-176" y="21600"/>
+                <wp:lineTo x="21606" y="21600"/>
+                <wp:lineTo x="21606" y="-196"/>
+                <wp:lineTo x="-176" y="-196"/>
               </wp:wrapPolygon>
             </wp:wrapTight>
             <wp:docPr id="11" name="Imagen 11"/>
@@ -2896,7 +4348,7 @@
                     <pic:cNvPicPr/>
                   </pic:nvPicPr>
                   <pic:blipFill rotWithShape="1">
-                    <a:blip r:embed="rId17">
+                    <a:blip r:embed="rId21">
                       <a:extLst>
                         <a:ext uri="{28A0092B-C50C-407E-A947-70E740481C1C}">
                           <a14:useLocalDpi xmlns:a14="http://schemas.microsoft.com/office/drawing/2010/main" val="0"/>
@@ -2915,7 +4367,9 @@
                       <a:avLst/>
                     </a:prstGeom>
                     <a:ln>
-                      <a:noFill/>
+                      <a:solidFill>
+                        <a:schemeClr val="tx2"/>
+                      </a:solidFill>
                     </a:ln>
                     <a:extLst>
                       <a:ext uri="{53640926-AAD7-44D8-BBD7-CCE9431645EC}">
@@ -2936,16 +4390,10 @@
         </w:drawing>
       </w:r>
       <w:r>
-        <w:rPr>
-          <w:b/>
-        </w:rPr>
         <w:t>Registrar Veterinario</w:t>
       </w:r>
-      <w:bookmarkEnd w:id="5"/>
-      <w:r>
-        <w:rPr>
-          <w:b/>
-        </w:rPr>
+      <w:bookmarkEnd w:id="11"/>
+      <w:r>
         <w:t xml:space="preserve"> </w:t>
       </w:r>
     </w:p>
@@ -2985,7 +4433,7 @@
         <mc:AlternateContent>
           <mc:Choice Requires="wps">
             <w:drawing>
-              <wp:anchor distT="0" distB="0" distL="114300" distR="114300" simplePos="0" relativeHeight="251672576" behindDoc="0" locked="0" layoutInCell="1" allowOverlap="1" wp14:anchorId="33CD42B7" wp14:editId="64854856">
+              <wp:anchor distT="0" distB="0" distL="114300" distR="114300" simplePos="0" relativeHeight="251672576" behindDoc="0" locked="0" layoutInCell="1" allowOverlap="1" wp14:anchorId="767F9EEB" wp14:editId="1900A18C">
                 <wp:simplePos x="0" y="0"/>
                 <wp:positionH relativeFrom="column">
                   <wp:posOffset>4206240</wp:posOffset>
@@ -3053,7 +4501,7 @@
           </mc:Choice>
           <mc:Fallback>
             <w:pict>
-              <v:rect w14:anchorId="7C23EF0C" id="Rectángulo 14" o:spid="_x0000_s1026" style="position:absolute;margin-left:331.2pt;margin-top:39.2pt;width:64.5pt;height:31.5pt;z-index:251672576;visibility:visible;mso-wrap-style:square;mso-width-percent:0;mso-wrap-distance-left:9pt;mso-wrap-distance-top:0;mso-wrap-distance-right:9pt;mso-wrap-distance-bottom:0;mso-position-horizontal:absolute;mso-position-horizontal-relative:text;mso-position-vertical:absolute;mso-position-vertical-relative:text;mso-width-percent:0;mso-width-relative:margin;v-text-anchor:middle" o:gfxdata="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" filled="f" strokecolor="#ffd966 [1943]" strokeweight="3pt"/>
+              <v:rect w14:anchorId="71851D05" id="Rectángulo 14" o:spid="_x0000_s1026" style="position:absolute;margin-left:331.2pt;margin-top:39.2pt;width:64.5pt;height:31.5pt;z-index:251672576;visibility:visible;mso-wrap-style:square;mso-width-percent:0;mso-wrap-distance-left:9pt;mso-wrap-distance-top:0;mso-wrap-distance-right:9pt;mso-wrap-distance-bottom:0;mso-position-horizontal:absolute;mso-position-horizontal-relative:text;mso-position-vertical:absolute;mso-position-vertical-relative:text;mso-width-percent:0;mso-width-relative:margin;v-text-anchor:middle" o:gfxdata="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" filled="f" strokecolor="#ffd966 [1943]" strokeweight="3pt"/>
             </w:pict>
           </mc:Fallback>
         </mc:AlternateContent>
@@ -3102,6 +4550,14 @@
         </w:tabs>
         <w:jc w:val="both"/>
       </w:pPr>
+    </w:p>
+    <w:p>
+      <w:pPr>
+        <w:tabs>
+          <w:tab w:val="left" w:pos="9795"/>
+        </w:tabs>
+        <w:jc w:val="both"/>
+      </w:pPr>
       <w:r>
         <w:rPr>
           <w:color w:val="595959" w:themeColor="text1" w:themeTint="A6"/>
@@ -3149,7 +4605,7 @@
           <w:lang w:val="en-US"/>
         </w:rPr>
         <w:drawing>
-          <wp:anchor distT="0" distB="0" distL="114300" distR="114300" simplePos="0" relativeHeight="251667456" behindDoc="1" locked="0" layoutInCell="1" allowOverlap="1" wp14:anchorId="66670B99" wp14:editId="1A34CA65">
+          <wp:anchor distT="0" distB="0" distL="114300" distR="114300" simplePos="0" relativeHeight="251667456" behindDoc="1" locked="0" layoutInCell="1" allowOverlap="1" wp14:anchorId="48423B38" wp14:editId="2FE6B880">
             <wp:simplePos x="0" y="0"/>
             <wp:positionH relativeFrom="margin">
               <wp:posOffset>1146175</wp:posOffset>
@@ -3180,7 +4636,7 @@
                     <pic:cNvPicPr/>
                   </pic:nvPicPr>
                   <pic:blipFill>
-                    <a:blip r:embed="rId18">
+                    <a:blip r:embed="rId22">
                       <a:extLst>
                         <a:ext uri="{28A0092B-C50C-407E-A947-70E740481C1C}">
                           <a14:useLocalDpi xmlns:a14="http://schemas.microsoft.com/office/drawing/2010/main" val="0"/>
@@ -3330,48 +4786,132 @@
     </w:p>
     <w:p>
       <w:pPr>
-        <w:tabs>
-          <w:tab w:val="left" w:pos="9795"/>
-        </w:tabs>
-      </w:pPr>
+        <w:pStyle w:val="Ttulo1"/>
+        <w:jc w:val="left"/>
+      </w:pPr>
+      <w:bookmarkStart w:id="12" w:name="_Toc56737033"/>
+      <w:r>
+        <w:lastRenderedPageBreak/>
+        <w:t>FUNCIONES: USUARIO CLIENTE</w:t>
+      </w:r>
+      <w:bookmarkEnd w:id="12"/>
     </w:p>
     <w:p>
       <w:pPr>
         <w:pStyle w:val="Ttulo2"/>
-        <w:rPr>
-          <w:b/>
-          <w:color w:val="auto"/>
-          <w:sz w:val="24"/>
-        </w:rPr>
-      </w:pPr>
-      <w:r>
-        <w:rPr>
-          <w:b/>
+      </w:pPr>
+      <w:bookmarkStart w:id="13" w:name="_Toc56737034"/>
+      <w:r>
+        <w:t>Registro en la plataforma</w:t>
+      </w:r>
+      <w:bookmarkEnd w:id="13"/>
+    </w:p>
+    <w:p>
+      <w:pPr>
+        <w:spacing w:line="276" w:lineRule="auto"/>
+        <w:jc w:val="both"/>
+        <w:rPr>
+          <w:color w:val="595959" w:themeColor="text1" w:themeTint="A6"/>
+        </w:rPr>
+      </w:pPr>
+      <w:r>
+        <w:rPr>
+          <w:color w:val="595959" w:themeColor="text1" w:themeTint="A6"/>
+        </w:rPr>
+        <w:t>Si</w:t>
+      </w:r>
+      <w:r>
+        <w:rPr>
+          <w:color w:val="595959" w:themeColor="text1" w:themeTint="A6"/>
+        </w:rPr>
+        <w:t xml:space="preserve"> es cliente de la veterinaria </w:t>
+      </w:r>
+      <w:r>
+        <w:rPr>
+          <w:color w:val="595959" w:themeColor="text1" w:themeTint="A6"/>
+        </w:rPr>
+        <w:t xml:space="preserve">y </w:t>
+      </w:r>
+      <w:r>
+        <w:rPr>
+          <w:color w:val="595959" w:themeColor="text1" w:themeTint="A6"/>
+        </w:rPr>
+        <w:t>desea</w:t>
+      </w:r>
+      <w:r>
+        <w:rPr>
+          <w:color w:val="595959" w:themeColor="text1" w:themeTint="A6"/>
+        </w:rPr>
+        <w:t xml:space="preserve"> ser</w:t>
+      </w:r>
+      <w:r>
+        <w:rPr>
+          <w:color w:val="595959" w:themeColor="text1" w:themeTint="A6"/>
+        </w:rPr>
+        <w:t xml:space="preserve"> parte del sistema y gozar de las opciones que le ofrece, primero debe</w:t>
+      </w:r>
+      <w:r>
+        <w:rPr>
+          <w:color w:val="595959" w:themeColor="text1" w:themeTint="A6"/>
+        </w:rPr>
+        <w:t xml:space="preserve"> registrarse en la plataforma, </w:t>
+      </w:r>
+      <w:r>
+        <w:rPr>
+          <w:color w:val="595959" w:themeColor="text1" w:themeTint="A6"/>
+        </w:rPr>
+        <w:t>accediendo mediante el botón del menú “Regístrate!</w:t>
+      </w:r>
+      <w:r>
+        <w:rPr>
+          <w:color w:val="595959" w:themeColor="text1" w:themeTint="A6"/>
+        </w:rPr>
+        <w:t>”.</w:t>
+      </w:r>
+    </w:p>
+    <w:p>
+      <w:pPr>
+        <w:spacing w:line="276" w:lineRule="auto"/>
+        <w:jc w:val="both"/>
+        <w:rPr>
+          <w:color w:val="595959" w:themeColor="text1" w:themeTint="A6"/>
+        </w:rPr>
+      </w:pPr>
+    </w:p>
+    <w:p>
+      <w:pPr>
+        <w:spacing w:line="276" w:lineRule="auto"/>
+        <w:jc w:val="both"/>
+        <w:rPr>
+          <w:color w:val="595959" w:themeColor="text1" w:themeTint="A6"/>
+        </w:rPr>
+      </w:pPr>
+      <w:r>
+        <w:rPr>
           <w:noProof/>
           <w:lang w:val="en-US"/>
         </w:rPr>
-        <w:lastRenderedPageBreak/>
         <w:drawing>
-          <wp:anchor distT="0" distB="0" distL="114300" distR="114300" simplePos="0" relativeHeight="251669504" behindDoc="1" locked="0" layoutInCell="1" allowOverlap="1" wp14:anchorId="19B0292E" wp14:editId="16288E20">
+          <wp:anchor distT="0" distB="0" distL="114300" distR="114300" simplePos="0" relativeHeight="251683840" behindDoc="0" locked="0" layoutInCell="1" allowOverlap="1" wp14:anchorId="4140C238" wp14:editId="6C67AF44">
             <wp:simplePos x="0" y="0"/>
             <wp:positionH relativeFrom="margin">
-              <wp:posOffset>4015740</wp:posOffset>
+              <wp:posOffset>1188085</wp:posOffset>
             </wp:positionH>
             <wp:positionV relativeFrom="paragraph">
-              <wp:posOffset>0</wp:posOffset>
+              <wp:posOffset>10160</wp:posOffset>
             </wp:positionV>
-            <wp:extent cx="1979295" cy="2085975"/>
-            <wp:effectExtent l="0" t="0" r="1905" b="9525"/>
-            <wp:wrapTight wrapText="bothSides">
+            <wp:extent cx="3638550" cy="3830320"/>
+            <wp:effectExtent l="0" t="0" r="0" b="0"/>
+            <wp:wrapThrough wrapText="bothSides">
               <wp:wrapPolygon edited="0">
                 <wp:start x="0" y="0"/>
-                <wp:lineTo x="0" y="21501"/>
-                <wp:lineTo x="21413" y="21501"/>
-                <wp:lineTo x="21413" y="0"/>
+                <wp:lineTo x="0" y="21485"/>
+                <wp:lineTo x="21487" y="21485"/>
+                <wp:lineTo x="21487" y="0"/>
                 <wp:lineTo x="0" y="0"/>
               </wp:wrapPolygon>
-            </wp:wrapTight>
-            <wp:docPr id="15" name="Imagen 15"/>
+            </wp:wrapThrough>
+            <wp:docPr id="8" name="Imagen 8"/>
             <wp:cNvGraphicFramePr>
               <a:graphicFrameLocks xmlns:a="http://schemas.openxmlformats.org/drawingml/2006/main" noChangeAspect="1"/>
             </wp:cNvGraphicFramePr>
@@ -3383,7 +4923,7 @@
                     <pic:cNvPicPr/>
                   </pic:nvPicPr>
                   <pic:blipFill>
-                    <a:blip r:embed="rId19">
+                    <a:blip r:embed="rId23">
                       <a:extLst>
                         <a:ext uri="{28A0092B-C50C-407E-A947-70E740481C1C}">
                           <a14:useLocalDpi xmlns:a14="http://schemas.microsoft.com/office/drawing/2010/main" val="0"/>
@@ -3397,11 +4937,458 @@
                   <pic:spPr>
                     <a:xfrm>
                       <a:off x="0" y="0"/>
-                      <a:ext cx="1979295" cy="2085975"/>
+                      <a:ext cx="3638550" cy="3830320"/>
                     </a:xfrm>
                     <a:prstGeom prst="rect">
                       <a:avLst/>
                     </a:prstGeom>
+                  </pic:spPr>
+                </pic:pic>
+              </a:graphicData>
+            </a:graphic>
+            <wp14:sizeRelH relativeFrom="margin">
+              <wp14:pctWidth>0</wp14:pctWidth>
+            </wp14:sizeRelH>
+            <wp14:sizeRelV relativeFrom="margin">
+              <wp14:pctHeight>0</wp14:pctHeight>
+            </wp14:sizeRelV>
+          </wp:anchor>
+        </w:drawing>
+      </w:r>
+    </w:p>
+    <w:p>
+      <w:pPr>
+        <w:spacing w:line="276" w:lineRule="auto"/>
+        <w:jc w:val="both"/>
+        <w:rPr>
+          <w:color w:val="595959" w:themeColor="text1" w:themeTint="A6"/>
+        </w:rPr>
+      </w:pPr>
+    </w:p>
+    <w:p>
+      <w:pPr>
+        <w:spacing w:line="276" w:lineRule="auto"/>
+        <w:jc w:val="both"/>
+        <w:rPr>
+          <w:color w:val="595959" w:themeColor="text1" w:themeTint="A6"/>
+        </w:rPr>
+      </w:pPr>
+    </w:p>
+    <w:p>
+      <w:pPr>
+        <w:spacing w:line="276" w:lineRule="auto"/>
+        <w:jc w:val="both"/>
+        <w:rPr>
+          <w:color w:val="595959" w:themeColor="text1" w:themeTint="A6"/>
+        </w:rPr>
+      </w:pPr>
+    </w:p>
+    <w:p>
+      <w:pPr>
+        <w:spacing w:line="276" w:lineRule="auto"/>
+        <w:jc w:val="both"/>
+        <w:rPr>
+          <w:color w:val="595959" w:themeColor="text1" w:themeTint="A6"/>
+        </w:rPr>
+      </w:pPr>
+    </w:p>
+    <w:p>
+      <w:pPr>
+        <w:spacing w:line="276" w:lineRule="auto"/>
+        <w:jc w:val="both"/>
+        <w:rPr>
+          <w:color w:val="595959" w:themeColor="text1" w:themeTint="A6"/>
+        </w:rPr>
+      </w:pPr>
+    </w:p>
+    <w:p>
+      <w:pPr>
+        <w:spacing w:line="276" w:lineRule="auto"/>
+        <w:jc w:val="both"/>
+        <w:rPr>
+          <w:color w:val="595959" w:themeColor="text1" w:themeTint="A6"/>
+        </w:rPr>
+      </w:pPr>
+    </w:p>
+    <w:p>
+      <w:pPr>
+        <w:spacing w:line="276" w:lineRule="auto"/>
+        <w:jc w:val="both"/>
+        <w:rPr>
+          <w:color w:val="595959" w:themeColor="text1" w:themeTint="A6"/>
+        </w:rPr>
+      </w:pPr>
+    </w:p>
+    <w:p>
+      <w:pPr>
+        <w:spacing w:line="276" w:lineRule="auto"/>
+        <w:jc w:val="both"/>
+        <w:rPr>
+          <w:color w:val="595959" w:themeColor="text1" w:themeTint="A6"/>
+        </w:rPr>
+      </w:pPr>
+    </w:p>
+    <w:p>
+      <w:pPr>
+        <w:spacing w:line="276" w:lineRule="auto"/>
+        <w:jc w:val="both"/>
+        <w:rPr>
+          <w:color w:val="595959" w:themeColor="text1" w:themeTint="A6"/>
+        </w:rPr>
+      </w:pPr>
+    </w:p>
+    <w:p>
+      <w:pPr>
+        <w:spacing w:line="276" w:lineRule="auto"/>
+        <w:jc w:val="both"/>
+        <w:rPr>
+          <w:color w:val="595959" w:themeColor="text1" w:themeTint="A6"/>
+        </w:rPr>
+      </w:pPr>
+    </w:p>
+    <w:p>
+      <w:pPr>
+        <w:spacing w:line="276" w:lineRule="auto"/>
+        <w:jc w:val="both"/>
+        <w:rPr>
+          <w:color w:val="595959" w:themeColor="text1" w:themeTint="A6"/>
+        </w:rPr>
+      </w:pPr>
+    </w:p>
+    <w:p>
+      <w:pPr>
+        <w:spacing w:line="276" w:lineRule="auto"/>
+        <w:jc w:val="both"/>
+        <w:rPr>
+          <w:color w:val="595959" w:themeColor="text1" w:themeTint="A6"/>
+        </w:rPr>
+      </w:pPr>
+    </w:p>
+    <w:p>
+      <w:pPr>
+        <w:spacing w:line="276" w:lineRule="auto"/>
+        <w:jc w:val="both"/>
+        <w:rPr>
+          <w:color w:val="595959" w:themeColor="text1" w:themeTint="A6"/>
+        </w:rPr>
+      </w:pPr>
+    </w:p>
+    <w:p>
+      <w:pPr>
+        <w:spacing w:line="276" w:lineRule="auto"/>
+        <w:jc w:val="both"/>
+        <w:rPr>
+          <w:color w:val="595959" w:themeColor="text1" w:themeTint="A6"/>
+        </w:rPr>
+      </w:pPr>
+    </w:p>
+    <w:p>
+      <w:pPr>
+        <w:spacing w:line="276" w:lineRule="auto"/>
+        <w:jc w:val="both"/>
+        <w:rPr>
+          <w:color w:val="595959" w:themeColor="text1" w:themeTint="A6"/>
+        </w:rPr>
+      </w:pPr>
+      <w:r>
+        <w:rPr>
+          <w:color w:val="595959" w:themeColor="text1" w:themeTint="A6"/>
+        </w:rPr>
+        <w:t>Aquí se muestran dos opciones:</w:t>
+      </w:r>
+    </w:p>
+    <w:p>
+      <w:pPr>
+        <w:pStyle w:val="Prrafodelista"/>
+        <w:numPr>
+          <w:ilvl w:val="0"/>
+          <w:numId w:val="2"/>
+        </w:numPr>
+        <w:spacing w:line="276" w:lineRule="auto"/>
+        <w:jc w:val="both"/>
+        <w:rPr>
+          <w:color w:val="595959" w:themeColor="text1" w:themeTint="A6"/>
+        </w:rPr>
+      </w:pPr>
+      <w:r>
+        <w:rPr>
+          <w:color w:val="595959" w:themeColor="text1" w:themeTint="A6"/>
+        </w:rPr>
+        <w:t>Registro mediante correo y contraseña</w:t>
+      </w:r>
+    </w:p>
+    <w:p>
+      <w:pPr>
+        <w:pStyle w:val="Prrafodelista"/>
+        <w:spacing w:line="276" w:lineRule="auto"/>
+        <w:jc w:val="both"/>
+        <w:rPr>
+          <w:color w:val="595959" w:themeColor="text1" w:themeTint="A6"/>
+        </w:rPr>
+      </w:pPr>
+      <w:r>
+        <w:rPr>
+          <w:color w:val="595959" w:themeColor="text1" w:themeTint="A6"/>
+        </w:rPr>
+        <w:t>Si elige esta opción, deberá llenar el formulario con su correo electrónico, luego colocar una contraseña de mínimo 6 caracteres y confirmar la misma para completar el registro. Luego de esto debe esperar un correo de confirmación, el cual será enviado al correo proporciona</w:t>
+      </w:r>
+      <w:r>
+        <w:rPr>
+          <w:color w:val="595959" w:themeColor="text1" w:themeTint="A6"/>
+        </w:rPr>
+        <w:t>do en el formulario de registro</w:t>
+      </w:r>
+    </w:p>
+    <w:p>
+      <w:pPr>
+        <w:pStyle w:val="Prrafodelista"/>
+        <w:spacing w:line="276" w:lineRule="auto"/>
+        <w:jc w:val="both"/>
+        <w:rPr>
+          <w:color w:val="595959" w:themeColor="text1" w:themeTint="A6"/>
+        </w:rPr>
+      </w:pPr>
+    </w:p>
+    <w:p>
+      <w:pPr>
+        <w:pStyle w:val="Prrafodelista"/>
+        <w:numPr>
+          <w:ilvl w:val="0"/>
+          <w:numId w:val="2"/>
+        </w:numPr>
+        <w:spacing w:line="276" w:lineRule="auto"/>
+        <w:jc w:val="both"/>
+        <w:rPr>
+          <w:color w:val="595959" w:themeColor="text1" w:themeTint="A6"/>
+        </w:rPr>
+      </w:pPr>
+      <w:r>
+        <w:rPr>
+          <w:color w:val="595959" w:themeColor="text1" w:themeTint="A6"/>
+        </w:rPr>
+        <w:t>Registro mediante Google</w:t>
+      </w:r>
+    </w:p>
+    <w:p>
+      <w:pPr>
+        <w:pStyle w:val="Prrafodelista"/>
+        <w:spacing w:line="276" w:lineRule="auto"/>
+        <w:jc w:val="both"/>
+        <w:rPr>
+          <w:color w:val="595959" w:themeColor="text1" w:themeTint="A6"/>
+        </w:rPr>
+      </w:pPr>
+      <w:r>
+        <w:rPr>
+          <w:color w:val="595959" w:themeColor="text1" w:themeTint="A6"/>
+        </w:rPr>
+        <w:t xml:space="preserve">Si desea realizar su registro en la plataforma mediante su cuenta de Google, basta con seleccionar la opción “Regístrate con Google” que se encuentra en la parte superior del formulario y colocar sus credencias de su cuenta con Google. </w:t>
+      </w:r>
+    </w:p>
+    <w:p>
+      <w:pPr>
+        <w:spacing w:line="276" w:lineRule="auto"/>
+        <w:jc w:val="both"/>
+        <w:rPr>
+          <w:color w:val="C00000"/>
+        </w:rPr>
+      </w:pPr>
+    </w:p>
+    <w:p>
+      <w:pPr>
+        <w:spacing w:line="276" w:lineRule="auto"/>
+        <w:jc w:val="both"/>
+        <w:rPr>
+          <w:color w:val="595959" w:themeColor="text1" w:themeTint="A6"/>
+        </w:rPr>
+      </w:pPr>
+      <w:r>
+        <w:rPr>
+          <w:noProof/>
+          <w:lang w:val="en-US"/>
+        </w:rPr>
+        <w:drawing>
+          <wp:anchor distT="0" distB="0" distL="114300" distR="114300" simplePos="0" relativeHeight="251684864" behindDoc="0" locked="0" layoutInCell="1" allowOverlap="1" wp14:anchorId="60BBA422" wp14:editId="1994A3DD">
+            <wp:simplePos x="0" y="0"/>
+            <wp:positionH relativeFrom="margin">
+              <wp:posOffset>2443109</wp:posOffset>
+            </wp:positionH>
+            <wp:positionV relativeFrom="paragraph">
+              <wp:posOffset>116</wp:posOffset>
+            </wp:positionV>
+            <wp:extent cx="3643630" cy="3229610"/>
+            <wp:effectExtent l="0" t="0" r="0" b="8890"/>
+            <wp:wrapThrough wrapText="bothSides">
+              <wp:wrapPolygon edited="0">
+                <wp:start x="0" y="0"/>
+                <wp:lineTo x="0" y="21532"/>
+                <wp:lineTo x="21457" y="21532"/>
+                <wp:lineTo x="21457" y="0"/>
+                <wp:lineTo x="0" y="0"/>
+              </wp:wrapPolygon>
+            </wp:wrapThrough>
+            <wp:docPr id="9" name="Imagen 9"/>
+            <wp:cNvGraphicFramePr>
+              <a:graphicFrameLocks xmlns:a="http://schemas.openxmlformats.org/drawingml/2006/main" noChangeAspect="1"/>
+            </wp:cNvGraphicFramePr>
+            <a:graphic xmlns:a="http://schemas.openxmlformats.org/drawingml/2006/main">
+              <a:graphicData uri="http://schemas.openxmlformats.org/drawingml/2006/picture">
+                <pic:pic xmlns:pic="http://schemas.openxmlformats.org/drawingml/2006/picture">
+                  <pic:nvPicPr>
+                    <pic:cNvPr id="1" name=""/>
+                    <pic:cNvPicPr/>
+                  </pic:nvPicPr>
+                  <pic:blipFill>
+                    <a:blip r:embed="rId24">
+                      <a:extLst>
+                        <a:ext uri="{28A0092B-C50C-407E-A947-70E740481C1C}">
+                          <a14:useLocalDpi xmlns:a14="http://schemas.microsoft.com/office/drawing/2010/main" val="0"/>
+                        </a:ext>
+                      </a:extLst>
+                    </a:blip>
+                    <a:stretch>
+                      <a:fillRect/>
+                    </a:stretch>
+                  </pic:blipFill>
+                  <pic:spPr>
+                    <a:xfrm>
+                      <a:off x="0" y="0"/>
+                      <a:ext cx="3643630" cy="3229610"/>
+                    </a:xfrm>
+                    <a:prstGeom prst="rect">
+                      <a:avLst/>
+                    </a:prstGeom>
+                  </pic:spPr>
+                </pic:pic>
+              </a:graphicData>
+            </a:graphic>
+            <wp14:sizeRelH relativeFrom="margin">
+              <wp14:pctWidth>0</wp14:pctWidth>
+            </wp14:sizeRelH>
+            <wp14:sizeRelV relativeFrom="margin">
+              <wp14:pctHeight>0</wp14:pctHeight>
+            </wp14:sizeRelV>
+          </wp:anchor>
+        </w:drawing>
+      </w:r>
+      <w:r>
+        <w:rPr>
+          <w:color w:val="595959" w:themeColor="text1" w:themeTint="A6"/>
+        </w:rPr>
+        <w:t>En el caso de “iniciar sesión” se muestra la siguiente pantalla:</w:t>
+      </w:r>
+    </w:p>
+    <w:p>
+      <w:pPr>
+        <w:spacing w:line="276" w:lineRule="auto"/>
+        <w:jc w:val="both"/>
+        <w:rPr>
+          <w:color w:val="C00000"/>
+        </w:rPr>
+      </w:pPr>
+    </w:p>
+    <w:p>
+      <w:pPr>
+        <w:spacing w:line="276" w:lineRule="auto"/>
+        <w:jc w:val="both"/>
+        <w:rPr>
+          <w:color w:val="595959" w:themeColor="text1" w:themeTint="A6"/>
+        </w:rPr>
+      </w:pPr>
+      <w:r>
+        <w:rPr>
+          <w:color w:val="595959" w:themeColor="text1" w:themeTint="A6"/>
+        </w:rPr>
+        <w:t xml:space="preserve">En ella se solicitan las credenciales para reconocer su usuario, la cuales son el correo electrónico y la contraseña con la que se registró en la plataforma previamente. También tiene la opción de realizar inicio de sesión mediante su cuenta de Google. </w:t>
+      </w:r>
+    </w:p>
+    <w:p>
+      <w:pPr>
+        <w:spacing w:line="276" w:lineRule="auto"/>
+        <w:jc w:val="both"/>
+        <w:rPr>
+          <w:color w:val="595959" w:themeColor="text1" w:themeTint="A6"/>
+        </w:rPr>
+      </w:pPr>
+    </w:p>
+    <w:p>
+      <w:pPr>
+        <w:spacing w:line="276" w:lineRule="auto"/>
+        <w:jc w:val="both"/>
+        <w:rPr>
+          <w:color w:val="595959" w:themeColor="text1" w:themeTint="A6"/>
+        </w:rPr>
+      </w:pPr>
+    </w:p>
+    <w:p/>
+    <w:p/>
+    <w:p/>
+    <w:p>
+      <w:pPr>
+        <w:pStyle w:val="Ttulo3"/>
+      </w:pPr>
+      <w:bookmarkStart w:id="14" w:name="_Toc56737035"/>
+      <w:r>
+        <w:rPr>
+          <w:noProof/>
+          <w:lang w:val="en-US"/>
+        </w:rPr>
+        <w:drawing>
+          <wp:anchor distT="0" distB="0" distL="114300" distR="114300" simplePos="0" relativeHeight="251685888" behindDoc="1" locked="0" layoutInCell="1" allowOverlap="1" wp14:anchorId="765F2442" wp14:editId="3AFEE30D">
+            <wp:simplePos x="0" y="0"/>
+            <wp:positionH relativeFrom="column">
+              <wp:posOffset>4091940</wp:posOffset>
+            </wp:positionH>
+            <wp:positionV relativeFrom="paragraph">
+              <wp:posOffset>9525</wp:posOffset>
+            </wp:positionV>
+            <wp:extent cx="1895475" cy="1845945"/>
+            <wp:effectExtent l="19050" t="19050" r="28575" b="20955"/>
+            <wp:wrapTight wrapText="bothSides">
+              <wp:wrapPolygon edited="0">
+                <wp:start x="-217" y="-223"/>
+                <wp:lineTo x="-217" y="21622"/>
+                <wp:lineTo x="21709" y="21622"/>
+                <wp:lineTo x="21709" y="-223"/>
+                <wp:lineTo x="-217" y="-223"/>
+              </wp:wrapPolygon>
+            </wp:wrapTight>
+            <wp:docPr id="22" name="Imagen 22"/>
+            <wp:cNvGraphicFramePr>
+              <a:graphicFrameLocks xmlns:a="http://schemas.openxmlformats.org/drawingml/2006/main" noChangeAspect="1"/>
+            </wp:cNvGraphicFramePr>
+            <a:graphic xmlns:a="http://schemas.openxmlformats.org/drawingml/2006/main">
+              <a:graphicData uri="http://schemas.openxmlformats.org/drawingml/2006/picture">
+                <pic:pic xmlns:pic="http://schemas.openxmlformats.org/drawingml/2006/picture">
+                  <pic:nvPicPr>
+                    <pic:cNvPr id="1" name=""/>
+                    <pic:cNvPicPr/>
+                  </pic:nvPicPr>
+                  <pic:blipFill>
+                    <a:blip r:embed="rId25">
+                      <a:extLst>
+                        <a:ext uri="{28A0092B-C50C-407E-A947-70E740481C1C}">
+                          <a14:useLocalDpi xmlns:a14="http://schemas.microsoft.com/office/drawing/2010/main" val="0"/>
+                        </a:ext>
+                      </a:extLst>
+                    </a:blip>
+                    <a:stretch>
+                      <a:fillRect/>
+                    </a:stretch>
+                  </pic:blipFill>
+                  <pic:spPr>
+                    <a:xfrm>
+                      <a:off x="0" y="0"/>
+                      <a:ext cx="1895475" cy="1845945"/>
+                    </a:xfrm>
+                    <a:prstGeom prst="rect">
+                      <a:avLst/>
+                    </a:prstGeom>
+                    <a:ln>
+                      <a:solidFill>
+                        <a:schemeClr val="tx2"/>
+                      </a:solidFill>
+                    </a:ln>
                   </pic:spPr>
                 </pic:pic>
               </a:graphicData>
@@ -3415,70 +5402,277 @@
           </wp:anchor>
         </w:drawing>
       </w:r>
-      <w:bookmarkStart w:id="6" w:name="_Toc56619390"/>
-      <w:r>
-        <w:rPr>
-          <w:b/>
-        </w:rPr>
-        <w:t>Registrar Cita</w:t>
-      </w:r>
-      <w:bookmarkEnd w:id="6"/>
-      <w:r>
-        <w:rPr>
-          <w:b/>
+      <w:r>
+        <w:t>Ver Citas</w:t>
+      </w:r>
+      <w:bookmarkEnd w:id="14"/>
+    </w:p>
+    <w:p>
+      <w:pPr>
+        <w:rPr>
+          <w:color w:val="595959" w:themeColor="text1" w:themeTint="A6"/>
+        </w:rPr>
+      </w:pPr>
+      <w:r>
+        <w:rPr>
+          <w:color w:val="595959" w:themeColor="text1" w:themeTint="A6"/>
+        </w:rPr>
+        <w:t>Para acceder a esta opción debe utilizar la sección del menú “Agenda” y luego clic sobre la opción “Ver citas”</w:t>
+      </w:r>
+    </w:p>
+    <w:p>
+      <w:pPr>
+        <w:rPr>
+          <w:color w:val="595959" w:themeColor="text1" w:themeTint="A6"/>
+        </w:rPr>
+      </w:pPr>
+      <w:r>
+        <w:rPr>
+          <w:color w:val="595959" w:themeColor="text1" w:themeTint="A6"/>
+        </w:rPr>
+        <w:t xml:space="preserve">Al acceder a esta sección, el usuario de tipo cliente podrá observar las citas que tiene pendientes con sus mascotas, observándose datos importantes como la fecha y la hora </w:t>
+      </w:r>
+      <w:r>
+        <w:rPr>
+          <w:color w:val="595959" w:themeColor="text1" w:themeTint="A6"/>
+        </w:rPr>
+        <w:t xml:space="preserve">de la cita. </w:t>
+      </w:r>
+    </w:p>
+    <w:p>
+      <w:pPr>
+        <w:rPr>
+          <w:color w:val="595959" w:themeColor="text1" w:themeTint="A6"/>
+        </w:rPr>
+      </w:pPr>
+    </w:p>
+    <w:p>
+      <w:pPr>
+        <w:rPr>
+          <w:color w:val="595959" w:themeColor="text1" w:themeTint="A6"/>
+        </w:rPr>
+      </w:pPr>
+    </w:p>
+    <w:p>
+      <w:pPr>
+        <w:rPr>
+          <w:color w:val="595959" w:themeColor="text1" w:themeTint="A6"/>
+        </w:rPr>
+      </w:pPr>
+    </w:p>
+    <w:p>
+      <w:pPr>
+        <w:rPr>
+          <w:color w:val="595959" w:themeColor="text1" w:themeTint="A6"/>
+        </w:rPr>
+      </w:pPr>
+    </w:p>
+    <w:p>
+      <w:pPr>
+        <w:rPr>
+          <w:color w:val="595959" w:themeColor="text1" w:themeTint="A6"/>
+        </w:rPr>
+      </w:pPr>
+    </w:p>
+    <w:p>
+      <w:pPr>
+        <w:rPr>
+          <w:color w:val="595959" w:themeColor="text1" w:themeTint="A6"/>
+        </w:rPr>
+      </w:pPr>
+    </w:p>
+    <w:p>
+      <w:pPr>
+        <w:rPr>
+          <w:color w:val="595959" w:themeColor="text1" w:themeTint="A6"/>
+        </w:rPr>
+      </w:pPr>
+    </w:p>
+    <w:p>
+      <w:pPr>
+        <w:rPr>
+          <w:color w:val="595959" w:themeColor="text1" w:themeTint="A6"/>
+        </w:rPr>
+      </w:pPr>
+    </w:p>
+    <w:p>
+      <w:pPr>
+        <w:rPr>
+          <w:color w:val="595959" w:themeColor="text1" w:themeTint="A6"/>
+        </w:rPr>
+      </w:pPr>
+    </w:p>
+    <w:p>
+      <w:pPr>
+        <w:rPr>
+          <w:color w:val="595959" w:themeColor="text1" w:themeTint="A6"/>
+        </w:rPr>
+      </w:pPr>
+    </w:p>
+    <w:p>
+      <w:pPr>
+        <w:pStyle w:val="Ttulo3"/>
+      </w:pPr>
+      <w:bookmarkStart w:id="15" w:name="_Toc56737036"/>
+      <w:r>
+        <w:lastRenderedPageBreak/>
+        <w:t>Ver Mascotas</w:t>
+      </w:r>
+      <w:bookmarkEnd w:id="15"/>
+    </w:p>
+    <w:p>
+      <w:pPr>
+        <w:jc w:val="both"/>
+        <w:rPr>
+          <w:color w:val="595959" w:themeColor="text1" w:themeTint="A6"/>
+        </w:rPr>
+      </w:pPr>
+      <w:r>
+        <w:rPr>
+          <w:noProof/>
+          <w:lang w:val="en-US"/>
+        </w:rPr>
+        <w:drawing>
+          <wp:anchor distT="0" distB="0" distL="114300" distR="114300" simplePos="0" relativeHeight="251687936" behindDoc="1" locked="0" layoutInCell="1" allowOverlap="1" wp14:anchorId="04531C87" wp14:editId="037A2B9B">
+            <wp:simplePos x="0" y="0"/>
+            <wp:positionH relativeFrom="margin">
+              <wp:posOffset>4469130</wp:posOffset>
+            </wp:positionH>
+            <wp:positionV relativeFrom="paragraph">
+              <wp:posOffset>776605</wp:posOffset>
+            </wp:positionV>
+            <wp:extent cx="1709420" cy="2362200"/>
+            <wp:effectExtent l="19050" t="19050" r="24130" b="19050"/>
+            <wp:wrapTight wrapText="bothSides">
+              <wp:wrapPolygon edited="0">
+                <wp:start x="-241" y="-174"/>
+                <wp:lineTo x="-241" y="21600"/>
+                <wp:lineTo x="21664" y="21600"/>
+                <wp:lineTo x="21664" y="-174"/>
+                <wp:lineTo x="-241" y="-174"/>
+              </wp:wrapPolygon>
+            </wp:wrapTight>
+            <wp:docPr id="24" name="Imagen 24"/>
+            <wp:cNvGraphicFramePr>
+              <a:graphicFrameLocks xmlns:a="http://schemas.openxmlformats.org/drawingml/2006/main" noChangeAspect="1"/>
+            </wp:cNvGraphicFramePr>
+            <a:graphic xmlns:a="http://schemas.openxmlformats.org/drawingml/2006/main">
+              <a:graphicData uri="http://schemas.openxmlformats.org/drawingml/2006/picture">
+                <pic:pic xmlns:pic="http://schemas.openxmlformats.org/drawingml/2006/picture">
+                  <pic:nvPicPr>
+                    <pic:cNvPr id="1" name=""/>
+                    <pic:cNvPicPr/>
+                  </pic:nvPicPr>
+                  <pic:blipFill>
+                    <a:blip r:embed="rId26">
+                      <a:extLst>
+                        <a:ext uri="{28A0092B-C50C-407E-A947-70E740481C1C}">
+                          <a14:useLocalDpi xmlns:a14="http://schemas.microsoft.com/office/drawing/2010/main" val="0"/>
+                        </a:ext>
+                      </a:extLst>
+                    </a:blip>
+                    <a:stretch>
+                      <a:fillRect/>
+                    </a:stretch>
+                  </pic:blipFill>
+                  <pic:spPr>
+                    <a:xfrm>
+                      <a:off x="0" y="0"/>
+                      <a:ext cx="1709420" cy="2362200"/>
+                    </a:xfrm>
+                    <a:prstGeom prst="rect">
+                      <a:avLst/>
+                    </a:prstGeom>
+                    <a:ln>
+                      <a:solidFill>
+                        <a:schemeClr val="accent5">
+                          <a:lumMod val="50000"/>
+                        </a:schemeClr>
+                      </a:solidFill>
+                    </a:ln>
+                  </pic:spPr>
+                </pic:pic>
+              </a:graphicData>
+            </a:graphic>
+            <wp14:sizeRelH relativeFrom="page">
+              <wp14:pctWidth>0</wp14:pctWidth>
+            </wp14:sizeRelH>
+            <wp14:sizeRelV relativeFrom="page">
+              <wp14:pctHeight>0</wp14:pctHeight>
+            </wp14:sizeRelV>
+          </wp:anchor>
+        </w:drawing>
+      </w:r>
+      <w:r>
+        <w:rPr>
+          <w:color w:val="595959" w:themeColor="text1" w:themeTint="A6"/>
+        </w:rPr>
+        <w:t>Un usuario de la veterinaria puede tener múltiples mascotas registradas en la veterinaria. El proceso de registro de la mascota debe realizarlo el personal de la veterinaria con una cuenta de usuario tipo</w:t>
+      </w:r>
+      <w:r>
+        <w:rPr>
+          <w:color w:val="595959" w:themeColor="text1" w:themeTint="A6"/>
+        </w:rPr>
+        <w:t xml:space="preserve"> veterinario, así </w:t>
+      </w:r>
+      <w:r>
+        <w:rPr>
+          <w:color w:val="595959" w:themeColor="text1" w:themeTint="A6"/>
+        </w:rPr>
+        <w:t>que,</w:t>
+      </w:r>
+      <w:r>
+        <w:rPr>
+          <w:color w:val="595959" w:themeColor="text1" w:themeTint="A6"/>
+        </w:rPr>
+        <w:t xml:space="preserve"> para poder ver sus mascotas, debe realizar un paso previo el cual es “Enlazar mascota” para ello deberá dirigirse al menú principal:</w:t>
+      </w:r>
+    </w:p>
+    <w:p>
+      <w:pPr>
+        <w:jc w:val="both"/>
+        <w:rPr>
+          <w:color w:val="595959" w:themeColor="text1" w:themeTint="A6"/>
+        </w:rPr>
+      </w:pPr>
+    </w:p>
+    <w:p>
+      <w:pPr>
+        <w:jc w:val="both"/>
+        <w:rPr>
+          <w:color w:val="595959" w:themeColor="text1" w:themeTint="A6"/>
+        </w:rPr>
+      </w:pPr>
+    </w:p>
+    <w:p>
+      <w:pPr>
+        <w:jc w:val="both"/>
+        <w:rPr>
+          <w:color w:val="595959" w:themeColor="text1" w:themeTint="A6"/>
+        </w:rPr>
+      </w:pPr>
+      <w:r>
+        <w:rPr>
+          <w:color w:val="595959" w:themeColor="text1" w:themeTint="A6"/>
+        </w:rPr>
+        <w:t>En esta parte del menú tenemos las dos opciones que interesan en este apartado que son “Enlazar mis mascotas” y “Ver mis mascotas</w:t>
+      </w:r>
+      <w:r>
+        <w:rPr>
+          <w:color w:val="595959" w:themeColor="text1" w:themeTint="A6"/>
+        </w:rPr>
+        <w:t>”.</w:t>
+      </w:r>
+      <w:r>
+        <w:rPr>
+          <w:color w:val="595959" w:themeColor="text1" w:themeTint="A6"/>
         </w:rPr>
         <w:t xml:space="preserve"> </w:t>
       </w:r>
     </w:p>
     <w:p>
       <w:pPr>
-        <w:tabs>
-          <w:tab w:val="left" w:pos="9795"/>
-        </w:tabs>
-        <w:rPr>
-          <w:color w:val="595959" w:themeColor="text1" w:themeTint="A6"/>
-        </w:rPr>
-      </w:pPr>
-      <w:r>
-        <w:rPr>
-          <w:color w:val="595959" w:themeColor="text1" w:themeTint="A6"/>
-        </w:rPr>
-        <w:t xml:space="preserve">Para realizar un registro de cita es necesario </w:t>
-      </w:r>
-      <w:r>
-        <w:rPr>
-          <w:color w:val="595959" w:themeColor="text1" w:themeTint="A6"/>
-        </w:rPr>
-        <w:t>acceder mediante el menú lateral en la op</w:t>
-      </w:r>
-      <w:r>
-        <w:rPr>
-          <w:color w:val="595959" w:themeColor="text1" w:themeTint="A6"/>
-        </w:rPr>
-        <w:t>ción “Agenda” y luego “Agendar</w:t>
-      </w:r>
-      <w:r>
-        <w:rPr>
-          <w:color w:val="595959" w:themeColor="text1" w:themeTint="A6"/>
-        </w:rPr>
-        <w:t xml:space="preserve"> cita”.</w:t>
-      </w:r>
-    </w:p>
-    <w:p>
-      <w:pPr>
-        <w:tabs>
-          <w:tab w:val="left" w:pos="9795"/>
-        </w:tabs>
-        <w:rPr>
-          <w:color w:val="595959" w:themeColor="text1" w:themeTint="A6"/>
-        </w:rPr>
-      </w:pPr>
-    </w:p>
-    <w:p>
-      <w:pPr>
-        <w:tabs>
-          <w:tab w:val="left" w:pos="9795"/>
-        </w:tabs>
+        <w:jc w:val="both"/>
         <w:rPr>
           <w:color w:val="595959" w:themeColor="text1" w:themeTint="A6"/>
         </w:rPr>
@@ -3486,24 +5680,32 @@
       <w:r>
         <w:rPr>
           <w:noProof/>
-          <w:color w:val="595959" w:themeColor="text1" w:themeTint="A6"/>
+          <w:color w:val="000000" w:themeColor="text1"/>
           <w:lang w:val="en-US"/>
         </w:rPr>
         <mc:AlternateContent>
           <mc:Choice Requires="wps">
             <w:drawing>
-              <wp:anchor distT="0" distB="0" distL="114300" distR="114300" simplePos="0" relativeHeight="251670528" behindDoc="0" locked="0" layoutInCell="1" allowOverlap="1" wp14:anchorId="404145CD" wp14:editId="231FA291">
+              <wp:anchor distT="0" distB="0" distL="114300" distR="114300" simplePos="0" relativeHeight="251688960" behindDoc="0" locked="0" layoutInCell="1" allowOverlap="1" wp14:anchorId="48895367" wp14:editId="57516757">
                 <wp:simplePos x="0" y="0"/>
-                <wp:positionH relativeFrom="margin">
-                  <wp:align>right</wp:align>
+                <wp:positionH relativeFrom="column">
+                  <wp:posOffset>4453890</wp:posOffset>
                 </wp:positionH>
                 <wp:positionV relativeFrom="paragraph">
-                  <wp:posOffset>57150</wp:posOffset>
+                  <wp:posOffset>222250</wp:posOffset>
                 </wp:positionV>
-                <wp:extent cx="819150" cy="400050"/>
-                <wp:effectExtent l="19050" t="19050" r="19050" b="19050"/>
-                <wp:wrapNone/>
-                <wp:docPr id="16" name="Rectángulo 16"/>
+                <wp:extent cx="561975" cy="323850"/>
+                <wp:effectExtent l="0" t="0" r="28575" b="19050"/>
+                <wp:wrapThrough wrapText="bothSides">
+                  <wp:wrapPolygon edited="0">
+                    <wp:start x="0" y="0"/>
+                    <wp:lineTo x="0" y="21600"/>
+                    <wp:lineTo x="21966" y="21600"/>
+                    <wp:lineTo x="21966" y="0"/>
+                    <wp:lineTo x="0" y="0"/>
+                  </wp:wrapPolygon>
+                </wp:wrapThrough>
+                <wp:docPr id="25" name="Rectángulo 25"/>
                 <wp:cNvGraphicFramePr/>
                 <a:graphic xmlns:a="http://schemas.openxmlformats.org/drawingml/2006/main">
                   <a:graphicData uri="http://schemas.microsoft.com/office/word/2010/wordprocessingShape">
@@ -3512,13 +5714,13 @@
                       <wps:spPr>
                         <a:xfrm>
                           <a:off x="0" y="0"/>
-                          <a:ext cx="819150" cy="400050"/>
+                          <a:ext cx="561975" cy="323850"/>
                         </a:xfrm>
                         <a:prstGeom prst="rect">
                           <a:avLst/>
                         </a:prstGeom>
                         <a:noFill/>
-                        <a:ln w="38100">
+                        <a:ln>
                           <a:solidFill>
                             <a:schemeClr val="accent4">
                               <a:lumMod val="60000"/>
@@ -3552,59 +5754,74 @@
                     </wps:wsp>
                   </a:graphicData>
                 </a:graphic>
-                <wp14:sizeRelH relativeFrom="margin">
-                  <wp14:pctWidth>0</wp14:pctWidth>
-                </wp14:sizeRelH>
               </wp:anchor>
             </w:drawing>
           </mc:Choice>
           <mc:Fallback>
             <w:pict>
-              <v:rect w14:anchorId="290B3AB8" id="Rectángulo 16" o:spid="_x0000_s1026" style="position:absolute;margin-left:13.3pt;margin-top:4.5pt;width:64.5pt;height:31.5pt;z-index:251670528;visibility:visible;mso-wrap-style:square;mso-width-percent:0;mso-wrap-distance-left:9pt;mso-wrap-distance-top:0;mso-wrap-distance-right:9pt;mso-wrap-distance-bottom:0;mso-position-horizontal:right;mso-position-horizontal-relative:margin;mso-position-vertical:absolute;mso-position-vertical-relative:text;mso-width-percent:0;mso-width-relative:margin;v-text-anchor:middle" o:gfxdata="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" filled="f" strokecolor="#ffd966 [1943]" strokeweight="3pt">
-                <w10:wrap anchorx="margin"/>
+              <v:rect w14:anchorId="0124B590" id="Rectángulo 25" o:spid="_x0000_s1026" style="position:absolute;margin-left:350.7pt;margin-top:17.5pt;width:44.25pt;height:25.5pt;z-index:251688960;visibility:visible;mso-wrap-style:square;mso-wrap-distance-left:9pt;mso-wrap-distance-top:0;mso-wrap-distance-right:9pt;mso-wrap-distance-bottom:0;mso-position-horizontal:absolute;mso-position-horizontal-relative:text;mso-position-vertical:absolute;mso-position-vertical-relative:text;v-text-anchor:middle" o:gfxdata="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" filled="f" strokecolor="#ffd966 [1943]" strokeweight="1pt">
+                <w10:wrap type="through"/>
               </v:rect>
             </w:pict>
           </mc:Fallback>
         </mc:AlternateContent>
       </w:r>
-    </w:p>
-    <w:p>
-      <w:pPr>
-        <w:tabs>
-          <w:tab w:val="left" w:pos="9795"/>
-        </w:tabs>
-        <w:rPr>
-          <w:color w:val="595959" w:themeColor="text1" w:themeTint="A6"/>
-        </w:rPr>
-      </w:pPr>
-    </w:p>
-    <w:p>
-      <w:pPr>
-        <w:tabs>
-          <w:tab w:val="left" w:pos="9795"/>
-        </w:tabs>
-        <w:rPr>
-          <w:color w:val="595959" w:themeColor="text1" w:themeTint="A6"/>
-        </w:rPr>
-      </w:pPr>
-      <w:r>
-        <w:rPr>
-          <w:color w:val="595959" w:themeColor="text1" w:themeTint="A6"/>
-        </w:rPr>
-        <w:t xml:space="preserve">El registro de cita solo lo podrán realizar los veterinarios. </w:t>
-      </w:r>
-      <w:r>
-        <w:rPr>
-          <w:color w:val="595959" w:themeColor="text1" w:themeTint="A6"/>
-        </w:rPr>
-        <w:t xml:space="preserve">Los campos a llenar son de carácter obligatorio. El formulario a llenar es el siguiente: </w:t>
-      </w:r>
-    </w:p>
-    <w:p>
-      <w:pPr>
-        <w:tabs>
-          <w:tab w:val="left" w:pos="9795"/>
-        </w:tabs>
+      <w:r>
+        <w:rPr>
+          <w:color w:val="595959" w:themeColor="text1" w:themeTint="A6"/>
+        </w:rPr>
+        <w:t xml:space="preserve">Para enlazar sus mascotas debe utilizar el número de registro de su mascota en la veterinaria, este debe ser proporcionado por el personal de la veterinaria. </w:t>
+      </w:r>
+    </w:p>
+    <w:p>
+      <w:pPr>
+        <w:jc w:val="both"/>
+        <w:rPr>
+          <w:color w:val="595959" w:themeColor="text1" w:themeTint="A6"/>
+        </w:rPr>
+      </w:pPr>
+    </w:p>
+    <w:p>
+      <w:pPr>
+        <w:jc w:val="both"/>
+        <w:rPr>
+          <w:color w:val="595959" w:themeColor="text1" w:themeTint="A6"/>
+        </w:rPr>
+      </w:pPr>
+    </w:p>
+    <w:p>
+      <w:pPr>
+        <w:jc w:val="both"/>
+        <w:rPr>
+          <w:color w:val="595959" w:themeColor="text1" w:themeTint="A6"/>
+        </w:rPr>
+      </w:pPr>
+    </w:p>
+    <w:p>
+      <w:pPr>
+        <w:jc w:val="both"/>
+        <w:rPr>
+          <w:color w:val="595959" w:themeColor="text1" w:themeTint="A6"/>
+        </w:rPr>
+      </w:pPr>
+      <w:r>
+        <w:rPr>
+          <w:color w:val="595959" w:themeColor="text1" w:themeTint="A6"/>
+        </w:rPr>
+        <w:t xml:space="preserve">Al dar clic aparecerá un pequeño formulario con un púnico campo donde debe colocar el código de registro otorgado por la veterinaria y para completar el proceso debe dar un clic sobre “Enlazar”. La pantalla en cuestión es como se muestra a continuación: </w:t>
+      </w:r>
+    </w:p>
+    <w:p>
+      <w:pPr>
+        <w:jc w:val="both"/>
+        <w:rPr>
+          <w:color w:val="595959" w:themeColor="text1" w:themeTint="A6"/>
+        </w:rPr>
+      </w:pPr>
+    </w:p>
+    <w:p>
+      <w:pPr>
+        <w:jc w:val="both"/>
         <w:rPr>
           <w:color w:val="595959" w:themeColor="text1" w:themeTint="A6"/>
         </w:rPr>
@@ -3615,26 +5832,26 @@
           <w:lang w:val="en-US"/>
         </w:rPr>
         <w:drawing>
-          <wp:anchor distT="0" distB="0" distL="114300" distR="114300" simplePos="0" relativeHeight="251668480" behindDoc="1" locked="0" layoutInCell="1" allowOverlap="1" wp14:anchorId="03C57A35" wp14:editId="49EE0005">
+          <wp:anchor distT="0" distB="0" distL="114300" distR="114300" simplePos="0" relativeHeight="251689984" behindDoc="1" locked="0" layoutInCell="1" allowOverlap="1" wp14:anchorId="10B2E9DC" wp14:editId="3AC26920">
             <wp:simplePos x="0" y="0"/>
-            <wp:positionH relativeFrom="margin">
-              <wp:align>center</wp:align>
+            <wp:positionH relativeFrom="column">
+              <wp:posOffset>1196340</wp:posOffset>
             </wp:positionH>
             <wp:positionV relativeFrom="paragraph">
-              <wp:posOffset>488315</wp:posOffset>
+              <wp:posOffset>103505</wp:posOffset>
             </wp:positionV>
-            <wp:extent cx="3186430" cy="3551555"/>
-            <wp:effectExtent l="0" t="0" r="0" b="0"/>
+            <wp:extent cx="3505200" cy="1821207"/>
+            <wp:effectExtent l="0" t="0" r="0" b="7620"/>
             <wp:wrapTight wrapText="bothSides">
               <wp:wrapPolygon edited="0">
                 <wp:start x="0" y="0"/>
-                <wp:lineTo x="0" y="21434"/>
-                <wp:lineTo x="21436" y="21434"/>
-                <wp:lineTo x="21436" y="0"/>
+                <wp:lineTo x="0" y="21464"/>
+                <wp:lineTo x="21483" y="21464"/>
+                <wp:lineTo x="21483" y="0"/>
                 <wp:lineTo x="0" y="0"/>
               </wp:wrapPolygon>
             </wp:wrapTight>
-            <wp:docPr id="13" name="Imagen 13"/>
+            <wp:docPr id="26" name="Imagen 26"/>
             <wp:cNvGraphicFramePr>
               <a:graphicFrameLocks xmlns:a="http://schemas.openxmlformats.org/drawingml/2006/main" noChangeAspect="1"/>
             </wp:cNvGraphicFramePr>
@@ -3646,7 +5863,7 @@
                     <pic:cNvPicPr/>
                   </pic:nvPicPr>
                   <pic:blipFill>
-                    <a:blip r:embed="rId20">
+                    <a:blip r:embed="rId27">
                       <a:extLst>
                         <a:ext uri="{28A0092B-C50C-407E-A947-70E740481C1C}">
                           <a14:useLocalDpi xmlns:a14="http://schemas.microsoft.com/office/drawing/2010/main" val="0"/>
@@ -3660,7 +5877,7 @@
                   <pic:spPr>
                     <a:xfrm>
                       <a:off x="0" y="0"/>
-                      <a:ext cx="3186430" cy="3551555"/>
+                      <a:ext cx="3505200" cy="1821207"/>
                     </a:xfrm>
                     <a:prstGeom prst="rect">
                       <a:avLst/>
@@ -3685,149 +5902,68 @@
     <w:p/>
     <w:p/>
     <w:p/>
-    <w:p/>
-    <w:p/>
-    <w:p/>
-    <w:p/>
-    <w:p/>
-    <w:p/>
-    <w:p/>
-    <w:p>
-      <w:pPr>
-        <w:rPr>
-          <w:b/>
-          <w:color w:val="806000" w:themeColor="accent4" w:themeShade="80"/>
-        </w:rPr>
-      </w:pPr>
-    </w:p>
-    <w:p>
-      <w:pPr>
-        <w:rPr>
-          <w:b/>
-          <w:color w:val="806000" w:themeColor="accent4" w:themeShade="80"/>
-        </w:rPr>
-      </w:pPr>
-    </w:p>
-    <w:p>
-      <w:pPr>
-        <w:rPr>
-          <w:b/>
-          <w:color w:val="806000" w:themeColor="accent4" w:themeShade="80"/>
-        </w:rPr>
-      </w:pPr>
-    </w:p>
-    <w:p>
-      <w:pPr>
-        <w:rPr>
-          <w:b/>
-          <w:color w:val="806000" w:themeColor="accent4" w:themeShade="80"/>
-        </w:rPr>
-      </w:pPr>
-    </w:p>
-    <w:p>
-      <w:pPr>
-        <w:rPr>
-          <w:b/>
-          <w:color w:val="806000" w:themeColor="accent4" w:themeShade="80"/>
-        </w:rPr>
-      </w:pPr>
-    </w:p>
-    <w:p>
-      <w:pPr>
-        <w:rPr>
-          <w:b/>
-          <w:color w:val="806000" w:themeColor="accent4" w:themeShade="80"/>
-        </w:rPr>
-      </w:pPr>
-    </w:p>
-    <w:p>
-      <w:pPr>
-        <w:rPr>
-          <w:b/>
-          <w:color w:val="806000" w:themeColor="accent4" w:themeShade="80"/>
-        </w:rPr>
-      </w:pPr>
-    </w:p>
-    <w:p>
-      <w:pPr>
-        <w:pStyle w:val="Ttulo2"/>
-        <w:rPr>
-          <w:b/>
-        </w:rPr>
-      </w:pPr>
-      <w:bookmarkStart w:id="7" w:name="_GoBack"/>
-      <w:r>
-        <w:rPr>
-          <w:b/>
+    <w:p>
+      <w:pPr>
+        <w:jc w:val="both"/>
+      </w:pPr>
+    </w:p>
+    <w:p>
+      <w:pPr>
+        <w:jc w:val="both"/>
+        <w:rPr>
+          <w:color w:val="595959" w:themeColor="text1" w:themeTint="A6"/>
+        </w:rPr>
+      </w:pPr>
+      <w:r>
+        <w:rPr>
+          <w:color w:val="595959" w:themeColor="text1" w:themeTint="A6"/>
+        </w:rPr>
+        <w:t xml:space="preserve">Una vez realizado este paso, puede ver sus mascotas, utilizando el mismo paso mencionado al inicio respecto al menú principal </w:t>
+      </w:r>
+      <w:r>
+        <w:rPr>
+          <w:color w:val="595959" w:themeColor="text1" w:themeTint="A6"/>
+        </w:rPr>
+        <w:t xml:space="preserve">para acceder a la opción “Ver mis mascotas”. Si todo se realizó correctamente debería ser capaz de ver la información, similar a la pantalla que se muestra a continuación: </w:t>
+      </w:r>
+    </w:p>
+    <w:p>
+      <w:pPr>
+        <w:jc w:val="both"/>
+      </w:pPr>
+    </w:p>
+    <w:p>
+      <w:pPr>
+        <w:jc w:val="both"/>
+      </w:pPr>
+      <w:r>
+        <w:rPr>
+          <w:noProof/>
+          <w:color w:val="595959" w:themeColor="text1" w:themeTint="A6"/>
+          <w:lang w:val="en-US"/>
         </w:rPr>
         <w:lastRenderedPageBreak/>
-        <w:t>Ver Cita</w:t>
-      </w:r>
-      <w:bookmarkEnd w:id="7"/>
-    </w:p>
-    <w:p>
-      <w:pPr>
-        <w:tabs>
-          <w:tab w:val="left" w:pos="9795"/>
-        </w:tabs>
-        <w:rPr>
-          <w:color w:val="595959" w:themeColor="text1" w:themeTint="A6"/>
-        </w:rPr>
-      </w:pPr>
-      <w:r>
-        <w:rPr>
-          <w:color w:val="595959" w:themeColor="text1" w:themeTint="A6"/>
-        </w:rPr>
-        <w:t xml:space="preserve">Para realizar un registro de cita es necesario </w:t>
-      </w:r>
-      <w:r>
-        <w:rPr>
-          <w:color w:val="595959" w:themeColor="text1" w:themeTint="A6"/>
-        </w:rPr>
-        <w:t>acceder mediante el menú lateral en la opción “Agenda” y luego “Ver cita”.</w:t>
-      </w:r>
-    </w:p>
-    <w:p>
-      <w:pPr>
-        <w:tabs>
-          <w:tab w:val="left" w:pos="9795"/>
-        </w:tabs>
-        <w:rPr>
-          <w:color w:val="595959" w:themeColor="text1" w:themeTint="A6"/>
-        </w:rPr>
-      </w:pPr>
-      <w:r>
-        <w:rPr>
-          <w:color w:val="595959" w:themeColor="text1" w:themeTint="A6"/>
-        </w:rPr>
-        <w:t>En este apartado se mostrará una tabla con todas las citas que tiene el veterinario programadas, con nombre del paciente, descripción de la consulta y la hora de la cita</w:t>
-      </w:r>
-      <w:r>
-        <w:rPr>
-          <w:color w:val="595959" w:themeColor="text1" w:themeTint="A6"/>
-        </w:rPr>
-        <w:t xml:space="preserve"> como se muestra a continuación: </w:t>
-      </w:r>
-    </w:p>
-    <w:p>
-      <w:pPr>
-        <w:tabs>
-          <w:tab w:val="left" w:pos="9795"/>
-        </w:tabs>
-        <w:rPr>
-          <w:color w:val="595959" w:themeColor="text1" w:themeTint="A6"/>
-        </w:rPr>
-      </w:pPr>
-      <w:r>
-        <w:rPr>
-          <w:noProof/>
-          <w:lang w:val="en-US"/>
-        </w:rPr>
         <w:drawing>
-          <wp:inline distT="0" distB="0" distL="0" distR="0" wp14:anchorId="09E19BCE" wp14:editId="6E20993E">
-            <wp:extent cx="5410200" cy="2962275"/>
-            <wp:effectExtent l="0" t="0" r="0" b="9525"/>
-            <wp:docPr id="17" name="Imagen 17"/>
+          <wp:anchor distT="0" distB="0" distL="114300" distR="114300" simplePos="0" relativeHeight="251691008" behindDoc="1" locked="0" layoutInCell="1" allowOverlap="1" wp14:anchorId="66436A46" wp14:editId="4350DCDE">
+            <wp:simplePos x="0" y="0"/>
+            <wp:positionH relativeFrom="margin">
+              <wp:align>right</wp:align>
+            </wp:positionH>
+            <wp:positionV relativeFrom="paragraph">
+              <wp:posOffset>19050</wp:posOffset>
+            </wp:positionV>
+            <wp:extent cx="5612130" cy="1733550"/>
+            <wp:effectExtent l="19050" t="19050" r="26670" b="19050"/>
+            <wp:wrapTight wrapText="bothSides">
+              <wp:wrapPolygon edited="0">
+                <wp:start x="-73" y="-237"/>
+                <wp:lineTo x="-73" y="21600"/>
+                <wp:lineTo x="21629" y="21600"/>
+                <wp:lineTo x="21629" y="-237"/>
+                <wp:lineTo x="-73" y="-237"/>
+              </wp:wrapPolygon>
+            </wp:wrapTight>
+            <wp:docPr id="27" name="Imagen 27"/>
             <wp:cNvGraphicFramePr>
               <a:graphicFrameLocks xmlns:a="http://schemas.openxmlformats.org/drawingml/2006/main" noChangeAspect="1"/>
             </wp:cNvGraphicFramePr>
@@ -3839,7 +5975,13 @@
                     <pic:cNvPicPr/>
                   </pic:nvPicPr>
                   <pic:blipFill>
-                    <a:blip r:embed="rId21"/>
+                    <a:blip r:embed="rId28">
+                      <a:extLst>
+                        <a:ext uri="{28A0092B-C50C-407E-A947-70E740481C1C}">
+                          <a14:useLocalDpi xmlns:a14="http://schemas.microsoft.com/office/drawing/2010/main" val="0"/>
+                        </a:ext>
+                      </a:extLst>
+                    </a:blip>
                     <a:stretch>
                       <a:fillRect/>
                     </a:stretch>
@@ -3847,7 +5989,97 @@
                   <pic:spPr>
                     <a:xfrm>
                       <a:off x="0" y="0"/>
-                      <a:ext cx="5410200" cy="2962275"/>
+                      <a:ext cx="5612130" cy="1733550"/>
+                    </a:xfrm>
+                    <a:prstGeom prst="rect">
+                      <a:avLst/>
+                    </a:prstGeom>
+                    <a:ln>
+                      <a:solidFill>
+                        <a:schemeClr val="accent5">
+                          <a:lumMod val="50000"/>
+                        </a:schemeClr>
+                      </a:solidFill>
+                    </a:ln>
+                  </pic:spPr>
+                </pic:pic>
+              </a:graphicData>
+            </a:graphic>
+            <wp14:sizeRelH relativeFrom="page">
+              <wp14:pctWidth>0</wp14:pctWidth>
+            </wp14:sizeRelH>
+            <wp14:sizeRelV relativeFrom="page">
+              <wp14:pctHeight>0</wp14:pctHeight>
+            </wp14:sizeRelV>
+          </wp:anchor>
+        </w:drawing>
+      </w:r>
+      <w:r>
+        <w:rPr>
+          <w:color w:val="595959" w:themeColor="text1" w:themeTint="A6"/>
+        </w:rPr>
+        <w:t>Dentro de esta misma pantalla también puede realizar cambios en la información de su mascota, presionando un clic sobre el botón “Editar Información”. Le aparecerá una pequeña ventana emergente con los campos disponibles a editar, como se muestra en la siguiente imagen</w:t>
+      </w:r>
+      <w:r>
+        <w:t xml:space="preserve">: </w:t>
+      </w:r>
+    </w:p>
+    <w:p>
+      <w:pPr>
+        <w:jc w:val="both"/>
+      </w:pPr>
+      <w:r>
+        <w:rPr>
+          <w:noProof/>
+          <w:lang w:val="en-US"/>
+        </w:rPr>
+        <w:drawing>
+          <wp:anchor distT="0" distB="0" distL="114300" distR="114300" simplePos="0" relativeHeight="251692032" behindDoc="1" locked="0" layoutInCell="1" allowOverlap="1" wp14:anchorId="297A0A09" wp14:editId="49DFBD6E">
+            <wp:simplePos x="0" y="0"/>
+            <wp:positionH relativeFrom="column">
+              <wp:posOffset>1682115</wp:posOffset>
+            </wp:positionH>
+            <wp:positionV relativeFrom="paragraph">
+              <wp:posOffset>75565</wp:posOffset>
+            </wp:positionV>
+            <wp:extent cx="2639695" cy="3352800"/>
+            <wp:effectExtent l="0" t="0" r="8255" b="0"/>
+            <wp:wrapTight wrapText="bothSides">
+              <wp:wrapPolygon edited="0">
+                <wp:start x="0" y="0"/>
+                <wp:lineTo x="0" y="21477"/>
+                <wp:lineTo x="21512" y="21477"/>
+                <wp:lineTo x="21512" y="0"/>
+                <wp:lineTo x="0" y="0"/>
+              </wp:wrapPolygon>
+            </wp:wrapTight>
+            <wp:docPr id="28" name="Imagen 28"/>
+            <wp:cNvGraphicFramePr>
+              <a:graphicFrameLocks xmlns:a="http://schemas.openxmlformats.org/drawingml/2006/main" noChangeAspect="1"/>
+            </wp:cNvGraphicFramePr>
+            <a:graphic xmlns:a="http://schemas.openxmlformats.org/drawingml/2006/main">
+              <a:graphicData uri="http://schemas.openxmlformats.org/drawingml/2006/picture">
+                <pic:pic xmlns:pic="http://schemas.openxmlformats.org/drawingml/2006/picture">
+                  <pic:nvPicPr>
+                    <pic:cNvPr id="1" name=""/>
+                    <pic:cNvPicPr/>
+                  </pic:nvPicPr>
+                  <pic:blipFill>
+                    <a:blip r:embed="rId29">
+                      <a:extLst>
+                        <a:ext uri="{28A0092B-C50C-407E-A947-70E740481C1C}">
+                          <a14:useLocalDpi xmlns:a14="http://schemas.microsoft.com/office/drawing/2010/main" val="0"/>
+                        </a:ext>
+                      </a:extLst>
+                    </a:blip>
+                    <a:stretch>
+                      <a:fillRect/>
+                    </a:stretch>
+                  </pic:blipFill>
+                  <pic:spPr>
+                    <a:xfrm>
+                      <a:off x="0" y="0"/>
+                      <a:ext cx="2639695" cy="3352800"/>
                     </a:xfrm>
                     <a:prstGeom prst="rect">
                       <a:avLst/>
@@ -3856,17 +6088,46 @@
                 </pic:pic>
               </a:graphicData>
             </a:graphic>
-          </wp:inline>
+            <wp14:sizeRelH relativeFrom="page">
+              <wp14:pctWidth>0</wp14:pctWidth>
+            </wp14:sizeRelH>
+            <wp14:sizeRelV relativeFrom="page">
+              <wp14:pctHeight>0</wp14:pctHeight>
+            </wp14:sizeRelV>
+          </wp:anchor>
         </w:drawing>
       </w:r>
     </w:p>
     <w:p>
       <w:pPr>
-        <w:rPr>
-          <w:b/>
-          <w:color w:val="806000" w:themeColor="accent4" w:themeShade="80"/>
-        </w:rPr>
-      </w:pPr>
+        <w:jc w:val="both"/>
+      </w:pPr>
+    </w:p>
+    <w:p/>
+    <w:p/>
+    <w:p/>
+    <w:p/>
+    <w:p/>
+    <w:p/>
+    <w:p/>
+    <w:p/>
+    <w:p/>
+    <w:p/>
+    <w:p/>
+    <w:p/>
+    <w:p/>
+    <w:p>
+      <w:pPr>
+        <w:rPr>
+          <w:color w:val="595959" w:themeColor="text1" w:themeTint="A6"/>
+        </w:rPr>
+      </w:pPr>
+      <w:r>
+        <w:rPr>
+          <w:color w:val="595959" w:themeColor="text1" w:themeTint="A6"/>
+        </w:rPr>
+        <w:t xml:space="preserve">Cuando haya finalizado los cambios en la información de la mascota, para guardar solo debe presionar clic sobre el botón “OK”. </w:t>
+      </w:r>
     </w:p>
     <w:sectPr>
       <w:pgSz w:w="12240" w:h="15840"/>
@@ -4009,7 +6270,7 @@
             <w:noProof/>
             <w:lang w:val="es-ES"/>
           </w:rPr>
-          <w:t>11</w:t>
+          <w:t>6</w:t>
         </w:r>
         <w:r>
           <w:fldChar w:fldCharType="end"/>
@@ -4848,7 +7109,7 @@
     <w:uiPriority w:val="9"/>
     <w:unhideWhenUsed/>
     <w:qFormat/>
-    <w:rsid w:val="008B0F9B"/>
+    <w:rsid w:val="00155AAB"/>
     <w:pPr>
       <w:tabs>
         <w:tab w:val="left" w:pos="9795"/>
@@ -4856,8 +7117,22 @@
       <w:outlineLvl w:val="1"/>
     </w:pPr>
     <w:rPr>
+      <w:b/>
       <w:color w:val="666633"/>
     </w:rPr>
+  </w:style>
+  <w:style w:type="paragraph" w:styleId="Ttulo3">
+    <w:name w:val="heading 3"/>
+    <w:basedOn w:val="Ttulo2"/>
+    <w:next w:val="Normal"/>
+    <w:link w:val="Ttulo3Car"/>
+    <w:uiPriority w:val="9"/>
+    <w:unhideWhenUsed/>
+    <w:qFormat/>
+    <w:rsid w:val="00155AAB"/>
+    <w:pPr>
+      <w:outlineLvl w:val="2"/>
+    </w:pPr>
   </w:style>
   <w:style w:type="character" w:default="1" w:styleId="Fuentedeprrafopredeter">
     <w:name w:val="Default Paragraph Font"/>
@@ -4966,8 +7241,9 @@
     <w:basedOn w:val="Fuentedeprrafopredeter"/>
     <w:link w:val="Ttulo2"/>
     <w:uiPriority w:val="9"/>
-    <w:rsid w:val="008B0F9B"/>
+    <w:rsid w:val="00155AAB"/>
     <w:rPr>
+      <w:b/>
       <w:color w:val="666633"/>
       <w:lang w:val="es-US"/>
     </w:rPr>
@@ -5034,6 +7310,31 @@
       <w:color w:val="0563C1" w:themeColor="hyperlink"/>
       <w:u w:val="single"/>
     </w:rPr>
+  </w:style>
+  <w:style w:type="character" w:customStyle="1" w:styleId="Ttulo3Car">
+    <w:name w:val="Título 3 Car"/>
+    <w:basedOn w:val="Fuentedeprrafopredeter"/>
+    <w:link w:val="Ttulo3"/>
+    <w:uiPriority w:val="9"/>
+    <w:rsid w:val="00155AAB"/>
+    <w:rPr>
+      <w:b/>
+      <w:color w:val="666633"/>
+      <w:lang w:val="es-US"/>
+    </w:rPr>
+  </w:style>
+  <w:style w:type="paragraph" w:styleId="TDC3">
+    <w:name w:val="toc 3"/>
+    <w:basedOn w:val="Normal"/>
+    <w:next w:val="Normal"/>
+    <w:autoRedefine/>
+    <w:uiPriority w:val="39"/>
+    <w:unhideWhenUsed/>
+    <w:rsid w:val="00331A01"/>
+    <w:pPr>
+      <w:spacing w:after="100"/>
+      <w:ind w:left="440"/>
+    </w:pPr>
   </w:style>
 </w:styles>
 </file>
@@ -5304,7 +7605,7 @@
 </file>
 
 <file path=customXml/itemProps1.xml><?xml version="1.0" encoding="utf-8"?>
-<ds:datastoreItem xmlns:ds="http://schemas.openxmlformats.org/officeDocument/2006/customXml" ds:itemID="{6F6493C3-5C48-4AD5-A312-E5CA439BCB85}">
+<ds:datastoreItem xmlns:ds="http://schemas.openxmlformats.org/officeDocument/2006/customXml" ds:itemID="{30EB1757-170E-413C-88CC-1CCBB6843E98}">
   <ds:schemaRefs>
     <ds:schemaRef ds:uri="http://schemas.openxmlformats.org/officeDocument/2006/bibliography"/>
   </ds:schemaRefs>

--- a/MANUAL DE USUARIO.docx
+++ b/MANUAL DE USUARIO.docx
@@ -489,7 +489,13 @@
         <w:rPr>
           <w:color w:val="808000"/>
         </w:rPr>
-        <w:t xml:space="preserve"> (60%)</w:t>
+        <w:t xml:space="preserve"> (</w:t>
+      </w:r>
+      <w:r>
+        <w:rPr>
+          <w:color w:val="808000"/>
+        </w:rPr>
+        <w:t>0%)</w:t>
       </w:r>
     </w:p>
     <w:p>
@@ -507,6 +513,8 @@
           <w:color w:val="808000"/>
         </w:rPr>
       </w:pPr>
+      <w:bookmarkStart w:id="0" w:name="_GoBack"/>
+      <w:bookmarkEnd w:id="0"/>
       <w:r>
         <w:rPr>
           <w:color w:val="808000"/>
@@ -735,7 +743,7 @@
             </w:rPr>
             <w:fldChar w:fldCharType="separate"/>
           </w:r>
-          <w:hyperlink w:anchor="_Toc56737022" w:history="1">
+          <w:hyperlink w:anchor="_Toc56739878" w:history="1">
             <w:r>
               <w:rPr>
                 <w:rStyle w:val="Hipervnculo"/>
@@ -766,7 +774,7 @@
                 <w:webHidden/>
                 <w:color w:val="806000" w:themeColor="accent4" w:themeShade="80"/>
               </w:rPr>
-              <w:instrText xml:space="preserve"> PAGEREF _Toc56737022 \h </w:instrText>
+              <w:instrText xml:space="preserve"> PAGEREF _Toc56739878 \h </w:instrText>
             </w:r>
             <w:r>
               <w:rPr>
@@ -814,7 +822,7 @@
               <w:lang w:val="en-US"/>
             </w:rPr>
           </w:pPr>
-          <w:hyperlink w:anchor="_Toc56737023" w:history="1">
+          <w:hyperlink w:anchor="_Toc56739879" w:history="1">
             <w:r>
               <w:rPr>
                 <w:rStyle w:val="Hipervnculo"/>
@@ -845,7 +853,7 @@
                 <w:webHidden/>
                 <w:color w:val="806000" w:themeColor="accent4" w:themeShade="80"/>
               </w:rPr>
-              <w:instrText xml:space="preserve"> PAGEREF _Toc56737023 \h </w:instrText>
+              <w:instrText xml:space="preserve"> PAGEREF _Toc56739879 \h </w:instrText>
             </w:r>
             <w:r>
               <w:rPr>
@@ -893,7 +901,7 @@
               <w:lang w:val="en-US"/>
             </w:rPr>
           </w:pPr>
-          <w:hyperlink w:anchor="_Toc56737024" w:history="1">
+          <w:hyperlink w:anchor="_Toc56739880" w:history="1">
             <w:r>
               <w:rPr>
                 <w:rStyle w:val="Hipervnculo"/>
@@ -924,7 +932,7 @@
                 <w:webHidden/>
                 <w:color w:val="806000" w:themeColor="accent4" w:themeShade="80"/>
               </w:rPr>
-              <w:instrText xml:space="preserve"> PAGEREF _Toc56737024 \h </w:instrText>
+              <w:instrText xml:space="preserve"> PAGEREF _Toc56739880 \h </w:instrText>
             </w:r>
             <w:r>
               <w:rPr>
@@ -972,7 +980,7 @@
               <w:lang w:val="en-US"/>
             </w:rPr>
           </w:pPr>
-          <w:hyperlink w:anchor="_Toc56737025" w:history="1">
+          <w:hyperlink w:anchor="_Toc56739881" w:history="1">
             <w:r>
               <w:rPr>
                 <w:rStyle w:val="Hipervnculo"/>
@@ -1003,7 +1011,7 @@
                 <w:webHidden/>
                 <w:color w:val="806000" w:themeColor="accent4" w:themeShade="80"/>
               </w:rPr>
-              <w:instrText xml:space="preserve"> PAGEREF _Toc56737025 \h </w:instrText>
+              <w:instrText xml:space="preserve"> PAGEREF _Toc56739881 \h </w:instrText>
             </w:r>
             <w:r>
               <w:rPr>
@@ -1051,7 +1059,7 @@
               <w:lang w:val="en-US"/>
             </w:rPr>
           </w:pPr>
-          <w:hyperlink w:anchor="_Toc56737026" w:history="1">
+          <w:hyperlink w:anchor="_Toc56739882" w:history="1">
             <w:r>
               <w:rPr>
                 <w:rStyle w:val="Hipervnculo"/>
@@ -1082,7 +1090,7 @@
                 <w:webHidden/>
                 <w:color w:val="806000" w:themeColor="accent4" w:themeShade="80"/>
               </w:rPr>
-              <w:instrText xml:space="preserve"> PAGEREF _Toc56737026 \h </w:instrText>
+              <w:instrText xml:space="preserve"> PAGEREF _Toc56739882 \h </w:instrText>
             </w:r>
             <w:r>
               <w:rPr>
@@ -1130,7 +1138,7 @@
               <w:lang w:val="en-US"/>
             </w:rPr>
           </w:pPr>
-          <w:hyperlink w:anchor="_Toc56737027" w:history="1">
+          <w:hyperlink w:anchor="_Toc56739883" w:history="1">
             <w:r>
               <w:rPr>
                 <w:rStyle w:val="Hipervnculo"/>
@@ -1161,7 +1169,7 @@
                 <w:webHidden/>
                 <w:color w:val="806000" w:themeColor="accent4" w:themeShade="80"/>
               </w:rPr>
-              <w:instrText xml:space="preserve"> PAGEREF _Toc56737027 \h </w:instrText>
+              <w:instrText xml:space="preserve"> PAGEREF _Toc56739883 \h </w:instrText>
             </w:r>
             <w:r>
               <w:rPr>
@@ -1209,7 +1217,7 @@
               <w:lang w:val="en-US"/>
             </w:rPr>
           </w:pPr>
-          <w:hyperlink w:anchor="_Toc56737028" w:history="1">
+          <w:hyperlink w:anchor="_Toc56739884" w:history="1">
             <w:r>
               <w:rPr>
                 <w:rStyle w:val="Hipervnculo"/>
@@ -1240,7 +1248,7 @@
                 <w:webHidden/>
                 <w:color w:val="806000" w:themeColor="accent4" w:themeShade="80"/>
               </w:rPr>
-              <w:instrText xml:space="preserve"> PAGEREF _Toc56737028 \h </w:instrText>
+              <w:instrText xml:space="preserve"> PAGEREF _Toc56739884 \h </w:instrText>
             </w:r>
             <w:r>
               <w:rPr>
@@ -1288,7 +1296,7 @@
               <w:lang w:val="en-US"/>
             </w:rPr>
           </w:pPr>
-          <w:hyperlink w:anchor="_Toc56737029" w:history="1">
+          <w:hyperlink w:anchor="_Toc56739885" w:history="1">
             <w:r>
               <w:rPr>
                 <w:rStyle w:val="Hipervnculo"/>
@@ -1319,7 +1327,7 @@
                 <w:webHidden/>
                 <w:color w:val="806000" w:themeColor="accent4" w:themeShade="80"/>
               </w:rPr>
-              <w:instrText xml:space="preserve"> PAGEREF _Toc56737029 \h </w:instrText>
+              <w:instrText xml:space="preserve"> PAGEREF _Toc56739885 \h </w:instrText>
             </w:r>
             <w:r>
               <w:rPr>
@@ -1367,7 +1375,7 @@
               <w:lang w:val="en-US"/>
             </w:rPr>
           </w:pPr>
-          <w:hyperlink w:anchor="_Toc56737030" w:history="1">
+          <w:hyperlink w:anchor="_Toc56739886" w:history="1">
             <w:r>
               <w:rPr>
                 <w:rStyle w:val="Hipervnculo"/>
@@ -1398,7 +1406,7 @@
                 <w:webHidden/>
                 <w:color w:val="806000" w:themeColor="accent4" w:themeShade="80"/>
               </w:rPr>
-              <w:instrText xml:space="preserve"> PAGEREF _Toc56737030 \h </w:instrText>
+              <w:instrText xml:space="preserve"> PAGEREF _Toc56739886 \h </w:instrText>
             </w:r>
             <w:r>
               <w:rPr>
@@ -1446,7 +1454,7 @@
               <w:lang w:val="en-US"/>
             </w:rPr>
           </w:pPr>
-          <w:hyperlink w:anchor="_Toc56737031" w:history="1">
+          <w:hyperlink w:anchor="_Toc56739887" w:history="1">
             <w:r>
               <w:rPr>
                 <w:rStyle w:val="Hipervnculo"/>
@@ -1477,7 +1485,7 @@
                 <w:webHidden/>
                 <w:color w:val="806000" w:themeColor="accent4" w:themeShade="80"/>
               </w:rPr>
-              <w:instrText xml:space="preserve"> PAGEREF _Toc56737031 \h </w:instrText>
+              <w:instrText xml:space="preserve"> PAGEREF _Toc56739887 \h </w:instrText>
             </w:r>
             <w:r>
               <w:rPr>
@@ -1525,7 +1533,7 @@
               <w:lang w:val="en-US"/>
             </w:rPr>
           </w:pPr>
-          <w:hyperlink w:anchor="_Toc56737032" w:history="1">
+          <w:hyperlink w:anchor="_Toc56739888" w:history="1">
             <w:r>
               <w:rPr>
                 <w:rStyle w:val="Hipervnculo"/>
@@ -1556,7 +1564,7 @@
                 <w:webHidden/>
                 <w:color w:val="806000" w:themeColor="accent4" w:themeShade="80"/>
               </w:rPr>
-              <w:instrText xml:space="preserve"> PAGEREF _Toc56737032 \h </w:instrText>
+              <w:instrText xml:space="preserve"> PAGEREF _Toc56739888 \h </w:instrText>
             </w:r>
             <w:r>
               <w:rPr>
@@ -1580,6 +1588,85 @@
                 <w:color w:val="806000" w:themeColor="accent4" w:themeShade="80"/>
               </w:rPr>
               <w:t>11</w:t>
+            </w:r>
+            <w:r>
+              <w:rPr>
+                <w:noProof/>
+                <w:webHidden/>
+                <w:color w:val="806000" w:themeColor="accent4" w:themeShade="80"/>
+              </w:rPr>
+              <w:fldChar w:fldCharType="end"/>
+            </w:r>
+          </w:hyperlink>
+        </w:p>
+        <w:p>
+          <w:pPr>
+            <w:pStyle w:val="TDC3"/>
+            <w:tabs>
+              <w:tab w:val="right" w:leader="dot" w:pos="8828"/>
+            </w:tabs>
+            <w:rPr>
+              <w:rFonts w:eastAsiaTheme="minorEastAsia"/>
+              <w:noProof/>
+              <w:color w:val="806000" w:themeColor="accent4" w:themeShade="80"/>
+              <w:lang w:val="en-US"/>
+            </w:rPr>
+          </w:pPr>
+          <w:hyperlink w:anchor="_Toc56739889" w:history="1">
+            <w:r>
+              <w:rPr>
+                <w:rStyle w:val="Hipervnculo"/>
+                <w:noProof/>
+                <w:color w:val="806000" w:themeColor="accent4" w:themeShade="80"/>
+              </w:rPr>
+              <w:t>VER VETERINARIOS</w:t>
+            </w:r>
+            <w:r>
+              <w:rPr>
+                <w:noProof/>
+                <w:webHidden/>
+                <w:color w:val="806000" w:themeColor="accent4" w:themeShade="80"/>
+              </w:rPr>
+              <w:tab/>
+            </w:r>
+            <w:r>
+              <w:rPr>
+                <w:noProof/>
+                <w:webHidden/>
+                <w:color w:val="806000" w:themeColor="accent4" w:themeShade="80"/>
+              </w:rPr>
+              <w:fldChar w:fldCharType="begin"/>
+            </w:r>
+            <w:r>
+              <w:rPr>
+                <w:noProof/>
+                <w:webHidden/>
+                <w:color w:val="806000" w:themeColor="accent4" w:themeShade="80"/>
+              </w:rPr>
+              <w:instrText xml:space="preserve"> PAGEREF _Toc56739889 \h </w:instrText>
+            </w:r>
+            <w:r>
+              <w:rPr>
+                <w:noProof/>
+                <w:webHidden/>
+                <w:color w:val="806000" w:themeColor="accent4" w:themeShade="80"/>
+              </w:rPr>
+            </w:r>
+            <w:r>
+              <w:rPr>
+                <w:noProof/>
+                <w:webHidden/>
+                <w:color w:val="806000" w:themeColor="accent4" w:themeShade="80"/>
+              </w:rPr>
+              <w:fldChar w:fldCharType="separate"/>
+            </w:r>
+            <w:r>
+              <w:rPr>
+                <w:noProof/>
+                <w:webHidden/>
+                <w:color w:val="806000" w:themeColor="accent4" w:themeShade="80"/>
+              </w:rPr>
+              <w:t>12</w:t>
             </w:r>
             <w:r>
               <w:rPr>
@@ -1604,7 +1691,7 @@
               <w:lang w:val="en-US"/>
             </w:rPr>
           </w:pPr>
-          <w:hyperlink w:anchor="_Toc56737033" w:history="1">
+          <w:hyperlink w:anchor="_Toc56739890" w:history="1">
             <w:r>
               <w:rPr>
                 <w:rStyle w:val="Hipervnculo"/>
@@ -1635,7 +1722,7 @@
                 <w:webHidden/>
                 <w:color w:val="806000" w:themeColor="accent4" w:themeShade="80"/>
               </w:rPr>
-              <w:instrText xml:space="preserve"> PAGEREF _Toc56737033 \h </w:instrText>
+              <w:instrText xml:space="preserve"> PAGEREF _Toc56739890 \h </w:instrText>
             </w:r>
             <w:r>
               <w:rPr>
@@ -1658,7 +1745,7 @@
                 <w:webHidden/>
                 <w:color w:val="806000" w:themeColor="accent4" w:themeShade="80"/>
               </w:rPr>
-              <w:t>12</w:t>
+              <w:t>13</w:t>
             </w:r>
             <w:r>
               <w:rPr>
@@ -1683,7 +1770,7 @@
               <w:lang w:val="en-US"/>
             </w:rPr>
           </w:pPr>
-          <w:hyperlink w:anchor="_Toc56737034" w:history="1">
+          <w:hyperlink w:anchor="_Toc56739891" w:history="1">
             <w:r>
               <w:rPr>
                 <w:rStyle w:val="Hipervnculo"/>
@@ -1714,7 +1801,7 @@
                 <w:webHidden/>
                 <w:color w:val="806000" w:themeColor="accent4" w:themeShade="80"/>
               </w:rPr>
-              <w:instrText xml:space="preserve"> PAGEREF _Toc56737034 \h </w:instrText>
+              <w:instrText xml:space="preserve"> PAGEREF _Toc56739891 \h </w:instrText>
             </w:r>
             <w:r>
               <w:rPr>
@@ -1737,7 +1824,7 @@
                 <w:webHidden/>
                 <w:color w:val="806000" w:themeColor="accent4" w:themeShade="80"/>
               </w:rPr>
-              <w:t>12</w:t>
+              <w:t>13</w:t>
             </w:r>
             <w:r>
               <w:rPr>
@@ -1762,7 +1849,7 @@
               <w:lang w:val="en-US"/>
             </w:rPr>
           </w:pPr>
-          <w:hyperlink w:anchor="_Toc56737035" w:history="1">
+          <w:hyperlink w:anchor="_Toc56739892" w:history="1">
             <w:r>
               <w:rPr>
                 <w:rStyle w:val="Hipervnculo"/>
@@ -1793,7 +1880,7 @@
                 <w:webHidden/>
                 <w:color w:val="806000" w:themeColor="accent4" w:themeShade="80"/>
               </w:rPr>
-              <w:instrText xml:space="preserve"> PAGEREF _Toc56737035 \h </w:instrText>
+              <w:instrText xml:space="preserve"> PAGEREF _Toc56739892 \h </w:instrText>
             </w:r>
             <w:r>
               <w:rPr>
@@ -1816,7 +1903,7 @@
                 <w:webHidden/>
                 <w:color w:val="806000" w:themeColor="accent4" w:themeShade="80"/>
               </w:rPr>
-              <w:t>13</w:t>
+              <w:t>14</w:t>
             </w:r>
             <w:r>
               <w:rPr>
@@ -1837,11 +1924,10 @@
             <w:rPr>
               <w:rFonts w:eastAsiaTheme="minorEastAsia"/>
               <w:noProof/>
-              <w:color w:val="806000" w:themeColor="accent4" w:themeShade="80"/>
               <w:lang w:val="en-US"/>
             </w:rPr>
           </w:pPr>
-          <w:hyperlink w:anchor="_Toc56737036" w:history="1">
+          <w:hyperlink w:anchor="_Toc56739893" w:history="1">
             <w:r>
               <w:rPr>
                 <w:rStyle w:val="Hipervnculo"/>
@@ -1872,7 +1958,7 @@
                 <w:webHidden/>
                 <w:color w:val="806000" w:themeColor="accent4" w:themeShade="80"/>
               </w:rPr>
-              <w:instrText xml:space="preserve"> PAGEREF _Toc56737036 \h </w:instrText>
+              <w:instrText xml:space="preserve"> PAGEREF _Toc56739893 \h </w:instrText>
             </w:r>
             <w:r>
               <w:rPr>
@@ -1895,7 +1981,7 @@
                 <w:webHidden/>
                 <w:color w:val="806000" w:themeColor="accent4" w:themeShade="80"/>
               </w:rPr>
-              <w:t>14</w:t>
+              <w:t>15</w:t>
             </w:r>
             <w:r>
               <w:rPr>
@@ -1925,10 +2011,6 @@
       </w:sdtContent>
     </w:sdt>
     <w:p/>
-    <w:p>
-      <w:bookmarkStart w:id="0" w:name="_GoBack"/>
-      <w:bookmarkEnd w:id="0"/>
-    </w:p>
     <w:p/>
     <w:p/>
     <w:p/>
@@ -1939,6 +2021,7 @@
     <w:p/>
     <w:p/>
     <w:p/>
+    <w:p/>
     <w:p>
       <w:pPr>
         <w:sectPr>
@@ -1981,7 +2064,7 @@
       <w:pPr>
         <w:pStyle w:val="Ttulo1"/>
       </w:pPr>
-      <w:bookmarkStart w:id="1" w:name="_Toc56737022"/>
+      <w:bookmarkStart w:id="1" w:name="_Toc56739878"/>
       <w:r>
         <w:t>DESCRIPCIÓ</w:t>
       </w:r>
@@ -2271,7 +2354,7 @@
         <w:pStyle w:val="Ttulo1"/>
         <w:jc w:val="left"/>
       </w:pPr>
-      <w:bookmarkStart w:id="2" w:name="_Toc56737023"/>
+      <w:bookmarkStart w:id="2" w:name="_Toc56739879"/>
       <w:r>
         <w:t>REQUERIMIENTOS DE LA PLATAFORMA</w:t>
       </w:r>
@@ -2556,7 +2639,7 @@
       <w:pPr>
         <w:pStyle w:val="Ttulo1"/>
       </w:pPr>
-      <w:bookmarkStart w:id="3" w:name="_Toc56737024"/>
+      <w:bookmarkStart w:id="3" w:name="_Toc56739880"/>
       <w:r>
         <w:t>MANUAL DE USUARIO DE LA PLATAFORMA</w:t>
       </w:r>
@@ -2585,7 +2668,7 @@
       <w:pPr>
         <w:pStyle w:val="Ttulo2"/>
       </w:pPr>
-      <w:bookmarkStart w:id="4" w:name="_Toc56737025"/>
+      <w:bookmarkStart w:id="4" w:name="_Toc56739881"/>
       <w:r>
         <w:t>FUNCIONES COMUNES</w:t>
       </w:r>
@@ -2595,7 +2678,7 @@
       <w:pPr>
         <w:pStyle w:val="Ttulo3"/>
       </w:pPr>
-      <w:bookmarkStart w:id="5" w:name="_Toc56737026"/>
+      <w:bookmarkStart w:id="5" w:name="_Toc56739882"/>
       <w:r>
         <w:t>Pantalla Principal o de Inicio</w:t>
       </w:r>
@@ -2672,7 +2755,7 @@
           <w:lang w:val="en-US"/>
         </w:rPr>
         <w:drawing>
-          <wp:anchor distT="0" distB="0" distL="114300" distR="114300" simplePos="0" relativeHeight="251662336" behindDoc="1" locked="0" layoutInCell="1" allowOverlap="1" wp14:anchorId="1C76A68D" wp14:editId="0EE02327">
+          <wp:anchor distT="0" distB="0" distL="114300" distR="114300" simplePos="0" relativeHeight="251662336" behindDoc="1" locked="0" layoutInCell="1" allowOverlap="1" wp14:anchorId="02AD81D2" wp14:editId="555A0923">
             <wp:simplePos x="0" y="0"/>
             <wp:positionH relativeFrom="margin">
               <wp:align>left</wp:align>
@@ -2776,7 +2859,7 @@
       <w:pPr>
         <w:pStyle w:val="Ttulo2"/>
       </w:pPr>
-      <w:bookmarkStart w:id="6" w:name="_Toc56737027"/>
+      <w:bookmarkStart w:id="6" w:name="_Toc56739883"/>
       <w:r>
         <w:lastRenderedPageBreak/>
         <w:t xml:space="preserve">FUNCIONES: </w:t>
@@ -2822,7 +2905,7 @@
           <w:sz w:val="24"/>
         </w:rPr>
       </w:pPr>
-      <w:bookmarkStart w:id="7" w:name="_Toc56737028"/>
+      <w:bookmarkStart w:id="7" w:name="_Toc56739884"/>
       <w:r>
         <w:t>Registrar Cita</w:t>
       </w:r>
@@ -2848,7 +2931,7 @@
           <w:lang w:val="en-US"/>
         </w:rPr>
         <w:drawing>
-          <wp:anchor distT="0" distB="0" distL="114300" distR="114300" simplePos="0" relativeHeight="251675648" behindDoc="1" locked="0" layoutInCell="1" allowOverlap="1" wp14:anchorId="47B13DEC" wp14:editId="75A16DC2">
+          <wp:anchor distT="0" distB="0" distL="114300" distR="114300" simplePos="0" relativeHeight="251675648" behindDoc="1" locked="0" layoutInCell="1" allowOverlap="1" wp14:anchorId="7A1D783A" wp14:editId="579A4B38">
             <wp:simplePos x="0" y="0"/>
             <wp:positionH relativeFrom="margin">
               <wp:posOffset>4311015</wp:posOffset>
@@ -2959,7 +3042,7 @@
         <mc:AlternateContent>
           <mc:Choice Requires="wps">
             <w:drawing>
-              <wp:anchor distT="0" distB="0" distL="114300" distR="114300" simplePos="0" relativeHeight="251676672" behindDoc="0" locked="0" layoutInCell="1" allowOverlap="1" wp14:anchorId="4CFCA250" wp14:editId="12EBB434">
+              <wp:anchor distT="0" distB="0" distL="114300" distR="114300" simplePos="0" relativeHeight="251676672" behindDoc="0" locked="0" layoutInCell="1" allowOverlap="1" wp14:anchorId="554490D0" wp14:editId="427463DD">
                 <wp:simplePos x="0" y="0"/>
                 <wp:positionH relativeFrom="margin">
                   <wp:posOffset>4330065</wp:posOffset>
@@ -3030,7 +3113,7 @@
           </mc:Choice>
           <mc:Fallback>
             <w:pict>
-              <v:rect w14:anchorId="330BFDBA" id="Rectángulo 16" o:spid="_x0000_s1026" style="position:absolute;margin-left:340.95pt;margin-top:15pt;width:40.5pt;height:19.5pt;z-index:251676672;visibility:visible;mso-wrap-style:square;mso-width-percent:0;mso-height-percent:0;mso-wrap-distance-left:9pt;mso-wrap-distance-top:0;mso-wrap-distance-right:9pt;mso-wrap-distance-bottom:0;mso-position-horizontal:absolute;mso-position-horizontal-relative:margin;mso-position-vertical:absolute;mso-position-vertical-relative:text;mso-width-percent:0;mso-height-percent:0;mso-width-relative:margin;mso-height-relative:margin;v-text-anchor:middle" o:gfxdata="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" filled="f" strokecolor="#ffd966 [1943]" strokeweight="3pt">
+              <v:rect w14:anchorId="3AA10336" id="Rectángulo 16" o:spid="_x0000_s1026" style="position:absolute;margin-left:340.95pt;margin-top:15pt;width:40.5pt;height:19.5pt;z-index:251676672;visibility:visible;mso-wrap-style:square;mso-width-percent:0;mso-height-percent:0;mso-wrap-distance-left:9pt;mso-wrap-distance-top:0;mso-wrap-distance-right:9pt;mso-wrap-distance-bottom:0;mso-position-horizontal:absolute;mso-position-horizontal-relative:margin;mso-position-vertical:absolute;mso-position-vertical-relative:text;mso-width-percent:0;mso-height-percent:0;mso-width-relative:margin;mso-height-relative:margin;v-text-anchor:middle" o:gfxdata="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" filled="f" strokecolor="#ffd966 [1943]" strokeweight="3pt">
                 <w10:wrap anchorx="margin"/>
               </v:rect>
             </w:pict>
@@ -3124,7 +3207,7 @@
           <w:lang w:val="en-US"/>
         </w:rPr>
         <w:drawing>
-          <wp:anchor distT="0" distB="0" distL="114300" distR="114300" simplePos="0" relativeHeight="251674624" behindDoc="1" locked="0" layoutInCell="1" allowOverlap="1" wp14:anchorId="776CD9E5" wp14:editId="25F03070">
+          <wp:anchor distT="0" distB="0" distL="114300" distR="114300" simplePos="0" relativeHeight="251674624" behindDoc="1" locked="0" layoutInCell="1" allowOverlap="1" wp14:anchorId="0627E922" wp14:editId="44277AA5">
             <wp:simplePos x="0" y="0"/>
             <wp:positionH relativeFrom="margin">
               <wp:posOffset>1491615</wp:posOffset>
@@ -3241,7 +3324,7 @@
       <w:pPr>
         <w:pStyle w:val="Ttulo3"/>
       </w:pPr>
-      <w:bookmarkStart w:id="8" w:name="_Toc56737029"/>
+      <w:bookmarkStart w:id="8" w:name="_Toc56739885"/>
       <w:r>
         <w:t>Ver Cita</w:t>
       </w:r>
@@ -3298,7 +3381,7 @@
           <w:lang w:val="en-US"/>
         </w:rPr>
         <w:drawing>
-          <wp:anchor distT="0" distB="0" distL="114300" distR="114300" simplePos="0" relativeHeight="251686912" behindDoc="1" locked="0" layoutInCell="1" allowOverlap="1" wp14:anchorId="0A7EF11D" wp14:editId="42F49065">
+          <wp:anchor distT="0" distB="0" distL="114300" distR="114300" simplePos="0" relativeHeight="251686912" behindDoc="1" locked="0" layoutInCell="1" allowOverlap="1" wp14:anchorId="3998D5BF" wp14:editId="374CD701">
             <wp:simplePos x="0" y="0"/>
             <wp:positionH relativeFrom="margin">
               <wp:align>center</wp:align>
@@ -3404,7 +3487,7 @@
         <mc:AlternateContent>
           <mc:Choice Requires="wps">
             <w:drawing>
-              <wp:inline distT="0" distB="0" distL="0" distR="0" wp14:anchorId="3B5448A3" wp14:editId="2B7355CE">
+              <wp:inline distT="0" distB="0" distL="0" distR="0" wp14:anchorId="19E11A4E" wp14:editId="6BBAED1D">
                 <wp:extent cx="304800" cy="304800"/>
                 <wp:effectExtent l="0" t="0" r="0" b="0"/>
                 <wp:docPr id="18" name="Rectángulo 18" descr="blob:https://web.whatsapp.com/3289b213-0073-4e14-8897-b2ff4979608c"/>
@@ -3460,7 +3543,7 @@
           </mc:Choice>
           <mc:Fallback>
             <w:pict>
-              <v:rect w14:anchorId="063E380F" id="Rectángulo 18" o:spid="_x0000_s1026" alt="blob:https://web.whatsapp.com/3289b213-0073-4e14-8897-b2ff4979608c" style="width:24pt;height:24pt;visibility:visible;mso-wrap-style:square;mso-left-percent:-10001;mso-top-percent:-10001;mso-position-horizontal:absolute;mso-position-horizontal-relative:char;mso-position-vertical:absolute;mso-position-vertical-relative:line;mso-left-percent:-10001;mso-top-percent:-10001;v-text-anchor:top" o:gfxdata="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" filled="f" stroked="f">
+              <v:rect w14:anchorId="01F87B4B" id="Rectángulo 18" o:spid="_x0000_s1026" alt="blob:https://web.whatsapp.com/3289b213-0073-4e14-8897-b2ff4979608c" style="width:24pt;height:24pt;visibility:visible;mso-wrap-style:square;mso-left-percent:-10001;mso-top-percent:-10001;mso-position-horizontal:absolute;mso-position-horizontal-relative:char;mso-position-vertical:absolute;mso-position-vertical-relative:line;mso-left-percent:-10001;mso-top-percent:-10001;v-text-anchor:top" o:gfxdata="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" filled="f" stroked="f">
                 <o:lock v:ext="edit" aspectratio="t"/>
                 <w10:anchorlock/>
               </v:rect>
@@ -3598,14 +3681,14 @@
       <w:pPr>
         <w:pStyle w:val="Ttulo3"/>
       </w:pPr>
-      <w:bookmarkStart w:id="9" w:name="_Toc56737030"/>
+      <w:bookmarkStart w:id="9" w:name="_Toc56739886"/>
       <w:r>
         <w:rPr>
           <w:noProof/>
           <w:lang w:val="en-US"/>
         </w:rPr>
         <w:drawing>
-          <wp:anchor distT="0" distB="0" distL="114300" distR="114300" simplePos="0" relativeHeight="251679744" behindDoc="1" locked="0" layoutInCell="1" allowOverlap="1" wp14:anchorId="02AF8958" wp14:editId="2334AFB7">
+          <wp:anchor distT="0" distB="0" distL="114300" distR="114300" simplePos="0" relativeHeight="251679744" behindDoc="1" locked="0" layoutInCell="1" allowOverlap="1" wp14:anchorId="7D275603" wp14:editId="691BA141">
             <wp:simplePos x="0" y="0"/>
             <wp:positionH relativeFrom="margin">
               <wp:posOffset>3896360</wp:posOffset>
@@ -3694,7 +3777,7 @@
         <mc:AlternateContent>
           <mc:Choice Requires="wps">
             <w:drawing>
-              <wp:anchor distT="0" distB="0" distL="114300" distR="114300" simplePos="0" relativeHeight="251681792" behindDoc="0" locked="0" layoutInCell="1" allowOverlap="1" wp14:anchorId="3745C28B" wp14:editId="0A452EC8">
+              <wp:anchor distT="0" distB="0" distL="114300" distR="114300" simplePos="0" relativeHeight="251681792" behindDoc="0" locked="0" layoutInCell="1" allowOverlap="1" wp14:anchorId="640637AB" wp14:editId="5D927B07">
                 <wp:simplePos x="0" y="0"/>
                 <wp:positionH relativeFrom="margin">
                   <wp:posOffset>3915088</wp:posOffset>
@@ -3762,7 +3845,7 @@
           </mc:Choice>
           <mc:Fallback>
             <w:pict>
-              <v:rect w14:anchorId="52E2FF23" id="Rectángulo 21" o:spid="_x0000_s1026" style="position:absolute;margin-left:308.25pt;margin-top:14.65pt;width:64.5pt;height:31.5pt;z-index:251681792;visibility:visible;mso-wrap-style:square;mso-width-percent:0;mso-wrap-distance-left:9pt;mso-wrap-distance-top:0;mso-wrap-distance-right:9pt;mso-wrap-distance-bottom:0;mso-position-horizontal:absolute;mso-position-horizontal-relative:margin;mso-position-vertical:absolute;mso-position-vertical-relative:text;mso-width-percent:0;mso-width-relative:margin;v-text-anchor:middle" o:gfxdata="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" filled="f" strokecolor="#ffd966 [1943]" strokeweight="3pt">
+              <v:rect w14:anchorId="021C60BE" id="Rectángulo 21" o:spid="_x0000_s1026" style="position:absolute;margin-left:308.25pt;margin-top:14.65pt;width:64.5pt;height:31.5pt;z-index:251681792;visibility:visible;mso-wrap-style:square;mso-width-percent:0;mso-wrap-distance-left:9pt;mso-wrap-distance-top:0;mso-wrap-distance-right:9pt;mso-wrap-distance-bottom:0;mso-position-horizontal:absolute;mso-position-horizontal-relative:margin;mso-position-vertical:absolute;mso-position-vertical-relative:text;mso-width-percent:0;mso-width-relative:margin;v-text-anchor:middle" o:gfxdata="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" filled="f" strokecolor="#ffd966 [1943]" strokeweight="3pt">
                 <w10:wrap anchorx="margin"/>
               </v:rect>
             </w:pict>
@@ -3860,7 +3943,7 @@
           <w:lang w:val="en-US"/>
         </w:rPr>
         <w:drawing>
-          <wp:anchor distT="0" distB="0" distL="114300" distR="114300" simplePos="0" relativeHeight="251665408" behindDoc="0" locked="0" layoutInCell="1" allowOverlap="1" wp14:anchorId="1B2071CB" wp14:editId="46BA48FF">
+          <wp:anchor distT="0" distB="0" distL="114300" distR="114300" simplePos="0" relativeHeight="251665408" behindDoc="0" locked="0" layoutInCell="1" allowOverlap="1" wp14:anchorId="5786A890" wp14:editId="63FD812A">
             <wp:simplePos x="0" y="0"/>
             <wp:positionH relativeFrom="margin">
               <wp:align>center</wp:align>
@@ -4032,7 +4115,7 @@
       <w:pPr>
         <w:pStyle w:val="Ttulo3"/>
       </w:pPr>
-      <w:bookmarkStart w:id="10" w:name="_Toc56737031"/>
+      <w:bookmarkStart w:id="10" w:name="_Toc56739887"/>
       <w:r>
         <w:t>Ver Mascota</w:t>
       </w:r>
@@ -4097,7 +4180,7 @@
           <w:lang w:val="en-US"/>
         </w:rPr>
         <w:drawing>
-          <wp:anchor distT="0" distB="0" distL="114300" distR="114300" simplePos="0" relativeHeight="251694080" behindDoc="0" locked="0" layoutInCell="1" allowOverlap="1" wp14:anchorId="738F26B7" wp14:editId="55CD30A4">
+          <wp:anchor distT="0" distB="0" distL="114300" distR="114300" simplePos="0" relativeHeight="251694080" behindDoc="0" locked="0" layoutInCell="1" allowOverlap="1" wp14:anchorId="0F5114D5" wp14:editId="3498EA6C">
             <wp:simplePos x="0" y="0"/>
             <wp:positionH relativeFrom="margin">
               <wp:align>center</wp:align>
@@ -4203,7 +4286,7 @@
           <w:lang w:val="en-US"/>
         </w:rPr>
         <w:drawing>
-          <wp:anchor distT="0" distB="0" distL="114300" distR="114300" simplePos="0" relativeHeight="251693056" behindDoc="1" locked="0" layoutInCell="1" allowOverlap="1" wp14:anchorId="3BCFEEA7" wp14:editId="330345CD">
+          <wp:anchor distT="0" distB="0" distL="114300" distR="114300" simplePos="0" relativeHeight="251693056" behindDoc="1" locked="0" layoutInCell="1" allowOverlap="1" wp14:anchorId="6966102B" wp14:editId="0B8720C9">
             <wp:simplePos x="0" y="0"/>
             <wp:positionH relativeFrom="margin">
               <wp:align>right</wp:align>
@@ -4309,7 +4392,7 @@
       <w:pPr>
         <w:pStyle w:val="Ttulo2"/>
       </w:pPr>
-      <w:bookmarkStart w:id="11" w:name="_Toc56737032"/>
+      <w:bookmarkStart w:id="11" w:name="_Toc56739888"/>
       <w:r>
         <w:rPr>
           <w:noProof/>
@@ -4317,7 +4400,7 @@
         </w:rPr>
         <w:lastRenderedPageBreak/>
         <w:drawing>
-          <wp:anchor distT="0" distB="0" distL="114300" distR="114300" simplePos="0" relativeHeight="251666432" behindDoc="1" locked="0" layoutInCell="1" allowOverlap="1" wp14:anchorId="1F9987BE" wp14:editId="5FF93553">
+          <wp:anchor distT="0" distB="0" distL="114300" distR="114300" simplePos="0" relativeHeight="251666432" behindDoc="1" locked="0" layoutInCell="1" allowOverlap="1" wp14:anchorId="5A01665B" wp14:editId="02C098C3">
             <wp:simplePos x="0" y="0"/>
             <wp:positionH relativeFrom="margin">
               <wp:posOffset>4168140</wp:posOffset>
@@ -4433,7 +4516,7 @@
         <mc:AlternateContent>
           <mc:Choice Requires="wps">
             <w:drawing>
-              <wp:anchor distT="0" distB="0" distL="114300" distR="114300" simplePos="0" relativeHeight="251672576" behindDoc="0" locked="0" layoutInCell="1" allowOverlap="1" wp14:anchorId="767F9EEB" wp14:editId="1900A18C">
+              <wp:anchor distT="0" distB="0" distL="114300" distR="114300" simplePos="0" relativeHeight="251672576" behindDoc="0" locked="0" layoutInCell="1" allowOverlap="1" wp14:anchorId="31B1334D" wp14:editId="7609EF3B">
                 <wp:simplePos x="0" y="0"/>
                 <wp:positionH relativeFrom="column">
                   <wp:posOffset>4206240</wp:posOffset>
@@ -4501,7 +4584,7 @@
           </mc:Choice>
           <mc:Fallback>
             <w:pict>
-              <v:rect w14:anchorId="71851D05" id="Rectángulo 14" o:spid="_x0000_s1026" style="position:absolute;margin-left:331.2pt;margin-top:39.2pt;width:64.5pt;height:31.5pt;z-index:251672576;visibility:visible;mso-wrap-style:square;mso-width-percent:0;mso-wrap-distance-left:9pt;mso-wrap-distance-top:0;mso-wrap-distance-right:9pt;mso-wrap-distance-bottom:0;mso-position-horizontal:absolute;mso-position-horizontal-relative:text;mso-position-vertical:absolute;mso-position-vertical-relative:text;mso-width-percent:0;mso-width-relative:margin;v-text-anchor:middle" o:gfxdata="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" filled="f" strokecolor="#ffd966 [1943]" strokeweight="3pt"/>
+              <v:rect w14:anchorId="408A8434" id="Rectángulo 14" o:spid="_x0000_s1026" style="position:absolute;margin-left:331.2pt;margin-top:39.2pt;width:64.5pt;height:31.5pt;z-index:251672576;visibility:visible;mso-wrap-style:square;mso-width-percent:0;mso-wrap-distance-left:9pt;mso-wrap-distance-top:0;mso-wrap-distance-right:9pt;mso-wrap-distance-bottom:0;mso-position-horizontal:absolute;mso-position-horizontal-relative:text;mso-position-vertical:absolute;mso-position-vertical-relative:text;mso-width-percent:0;mso-width-relative:margin;v-text-anchor:middle" o:gfxdata="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" filled="f" strokecolor="#ffd966 [1943]" strokeweight="3pt"/>
             </w:pict>
           </mc:Fallback>
         </mc:AlternateContent>
@@ -4605,7 +4688,7 @@
           <w:lang w:val="en-US"/>
         </w:rPr>
         <w:drawing>
-          <wp:anchor distT="0" distB="0" distL="114300" distR="114300" simplePos="0" relativeHeight="251667456" behindDoc="1" locked="0" layoutInCell="1" allowOverlap="1" wp14:anchorId="48423B38" wp14:editId="2FE6B880">
+          <wp:anchor distT="0" distB="0" distL="114300" distR="114300" simplePos="0" relativeHeight="251667456" behindDoc="1" locked="0" layoutInCell="1" allowOverlap="1" wp14:anchorId="762BAE9B" wp14:editId="04D65A09">
             <wp:simplePos x="0" y="0"/>
             <wp:positionH relativeFrom="margin">
               <wp:posOffset>1146175</wp:posOffset>
@@ -4786,25 +4869,302 @@
     </w:p>
     <w:p>
       <w:pPr>
+        <w:pStyle w:val="Ttulo3"/>
+      </w:pPr>
+      <w:bookmarkStart w:id="12" w:name="_Toc56739889"/>
+      <w:r>
+        <w:lastRenderedPageBreak/>
+        <w:t>Ver Veterinarios</w:t>
+      </w:r>
+      <w:bookmarkEnd w:id="12"/>
+    </w:p>
+    <w:p>
+      <w:pPr>
+        <w:rPr>
+          <w:color w:val="595959" w:themeColor="text1" w:themeTint="A6"/>
+        </w:rPr>
+      </w:pPr>
+      <w:r>
+        <w:rPr>
+          <w:color w:val="595959" w:themeColor="text1" w:themeTint="A6"/>
+        </w:rPr>
+        <w:t>La plataforma permite ver el listado de lo demás veterinarios registrados en ella. Para utilizar esta función de la plataforma es necesario seguir los mismos pasos que el apartado “Registrar Veterinario” que se encuentra en este manual, pero en esta ocasión se seleccionará la opción “Ver veterinarios”.</w:t>
+      </w:r>
+    </w:p>
+    <w:p>
+      <w:pPr>
+        <w:rPr>
+          <w:color w:val="595959" w:themeColor="text1" w:themeTint="A6"/>
+        </w:rPr>
+      </w:pPr>
+      <w:r>
+        <w:rPr>
+          <w:noProof/>
+          <w:lang w:val="en-US"/>
+        </w:rPr>
+        <w:drawing>
+          <wp:anchor distT="0" distB="0" distL="114300" distR="114300" simplePos="0" relativeHeight="251695104" behindDoc="1" locked="0" layoutInCell="1" allowOverlap="1" wp14:anchorId="2E48CA23" wp14:editId="397F6367">
+            <wp:simplePos x="0" y="0"/>
+            <wp:positionH relativeFrom="margin">
+              <wp:posOffset>255270</wp:posOffset>
+            </wp:positionH>
+            <wp:positionV relativeFrom="paragraph">
+              <wp:posOffset>520700</wp:posOffset>
+            </wp:positionV>
+            <wp:extent cx="5271135" cy="2971800"/>
+            <wp:effectExtent l="0" t="0" r="5715" b="0"/>
+            <wp:wrapTight wrapText="bothSides">
+              <wp:wrapPolygon edited="0">
+                <wp:start x="0" y="0"/>
+                <wp:lineTo x="0" y="21462"/>
+                <wp:lineTo x="21545" y="21462"/>
+                <wp:lineTo x="21545" y="0"/>
+                <wp:lineTo x="0" y="0"/>
+              </wp:wrapPolygon>
+            </wp:wrapTight>
+            <wp:docPr id="31" name="Imagen 31"/>
+            <wp:cNvGraphicFramePr>
+              <a:graphicFrameLocks xmlns:a="http://schemas.openxmlformats.org/drawingml/2006/main" noChangeAspect="1"/>
+            </wp:cNvGraphicFramePr>
+            <a:graphic xmlns:a="http://schemas.openxmlformats.org/drawingml/2006/main">
+              <a:graphicData uri="http://schemas.openxmlformats.org/drawingml/2006/picture">
+                <pic:pic xmlns:pic="http://schemas.openxmlformats.org/drawingml/2006/picture">
+                  <pic:nvPicPr>
+                    <pic:cNvPr id="1" name=""/>
+                    <pic:cNvPicPr/>
+                  </pic:nvPicPr>
+                  <pic:blipFill>
+                    <a:blip r:embed="rId23">
+                      <a:extLst>
+                        <a:ext uri="{28A0092B-C50C-407E-A947-70E740481C1C}">
+                          <a14:useLocalDpi xmlns:a14="http://schemas.microsoft.com/office/drawing/2010/main" val="0"/>
+                        </a:ext>
+                      </a:extLst>
+                    </a:blip>
+                    <a:stretch>
+                      <a:fillRect/>
+                    </a:stretch>
+                  </pic:blipFill>
+                  <pic:spPr>
+                    <a:xfrm>
+                      <a:off x="0" y="0"/>
+                      <a:ext cx="5271135" cy="2971800"/>
+                    </a:xfrm>
+                    <a:prstGeom prst="rect">
+                      <a:avLst/>
+                    </a:prstGeom>
+                  </pic:spPr>
+                </pic:pic>
+              </a:graphicData>
+            </a:graphic>
+            <wp14:sizeRelH relativeFrom="page">
+              <wp14:pctWidth>0</wp14:pctWidth>
+            </wp14:sizeRelH>
+            <wp14:sizeRelV relativeFrom="page">
+              <wp14:pctHeight>0</wp14:pctHeight>
+            </wp14:sizeRelV>
+          </wp:anchor>
+        </w:drawing>
+      </w:r>
+      <w:r>
+        <w:rPr>
+          <w:color w:val="595959" w:themeColor="text1" w:themeTint="A6"/>
+        </w:rPr>
+        <w:t>Al realizar lo anterior podrá visualizar una tabla parecida a la siguiente con el listado de los veterinarios registrados:</w:t>
+      </w:r>
+      <w:r>
+        <w:rPr>
+          <w:color w:val="595959" w:themeColor="text1" w:themeTint="A6"/>
+        </w:rPr>
+        <w:t xml:space="preserve"> </w:t>
+      </w:r>
+    </w:p>
+    <w:p>
+      <w:pPr>
+        <w:tabs>
+          <w:tab w:val="left" w:pos="9795"/>
+        </w:tabs>
+        <w:jc w:val="both"/>
+        <w:rPr>
+          <w:color w:val="595959" w:themeColor="text1" w:themeTint="A6"/>
+        </w:rPr>
+      </w:pPr>
+      <w:r>
+        <w:rPr>
+          <w:color w:val="595959" w:themeColor="text1" w:themeTint="A6"/>
+        </w:rPr>
+        <w:t>En este mismo apartado será capaz de modificar información relacionada al veterinario, para ello deberá dar un clic sobre “Editar información” y se mostrara una pequeña ventana emergente como se muestra a continuación con los campos donde podrá editar la información que considere conveniente:</w:t>
+      </w:r>
+    </w:p>
+    <w:p>
+      <w:pPr>
+        <w:tabs>
+          <w:tab w:val="left" w:pos="9795"/>
+        </w:tabs>
+        <w:rPr>
+          <w:color w:val="595959" w:themeColor="text1" w:themeTint="A6"/>
+        </w:rPr>
+      </w:pPr>
+      <w:r>
+        <w:rPr>
+          <w:noProof/>
+          <w:lang w:val="en-US"/>
+        </w:rPr>
+        <w:drawing>
+          <wp:anchor distT="0" distB="0" distL="114300" distR="114300" simplePos="0" relativeHeight="251696128" behindDoc="1" locked="0" layoutInCell="1" allowOverlap="1" wp14:anchorId="67153338" wp14:editId="335ACC27">
+            <wp:simplePos x="0" y="0"/>
+            <wp:positionH relativeFrom="column">
+              <wp:posOffset>2852310</wp:posOffset>
+            </wp:positionH>
+            <wp:positionV relativeFrom="paragraph">
+              <wp:posOffset>7537</wp:posOffset>
+            </wp:positionV>
+            <wp:extent cx="2749653" cy="2467637"/>
+            <wp:effectExtent l="0" t="0" r="0" b="8890"/>
+            <wp:wrapTight wrapText="bothSides">
+              <wp:wrapPolygon edited="0">
+                <wp:start x="0" y="0"/>
+                <wp:lineTo x="0" y="21511"/>
+                <wp:lineTo x="21400" y="21511"/>
+                <wp:lineTo x="21400" y="0"/>
+                <wp:lineTo x="0" y="0"/>
+              </wp:wrapPolygon>
+            </wp:wrapTight>
+            <wp:docPr id="32" name="Imagen 32"/>
+            <wp:cNvGraphicFramePr>
+              <a:graphicFrameLocks xmlns:a="http://schemas.openxmlformats.org/drawingml/2006/main" noChangeAspect="1"/>
+            </wp:cNvGraphicFramePr>
+            <a:graphic xmlns:a="http://schemas.openxmlformats.org/drawingml/2006/main">
+              <a:graphicData uri="http://schemas.openxmlformats.org/drawingml/2006/picture">
+                <pic:pic xmlns:pic="http://schemas.openxmlformats.org/drawingml/2006/picture">
+                  <pic:nvPicPr>
+                    <pic:cNvPr id="1" name=""/>
+                    <pic:cNvPicPr/>
+                  </pic:nvPicPr>
+                  <pic:blipFill>
+                    <a:blip r:embed="rId24">
+                      <a:extLst>
+                        <a:ext uri="{28A0092B-C50C-407E-A947-70E740481C1C}">
+                          <a14:useLocalDpi xmlns:a14="http://schemas.microsoft.com/office/drawing/2010/main" val="0"/>
+                        </a:ext>
+                      </a:extLst>
+                    </a:blip>
+                    <a:stretch>
+                      <a:fillRect/>
+                    </a:stretch>
+                  </pic:blipFill>
+                  <pic:spPr>
+                    <a:xfrm>
+                      <a:off x="0" y="0"/>
+                      <a:ext cx="2749653" cy="2467637"/>
+                    </a:xfrm>
+                    <a:prstGeom prst="rect">
+                      <a:avLst/>
+                    </a:prstGeom>
+                  </pic:spPr>
+                </pic:pic>
+              </a:graphicData>
+            </a:graphic>
+            <wp14:sizeRelH relativeFrom="page">
+              <wp14:pctWidth>0</wp14:pctWidth>
+            </wp14:sizeRelH>
+            <wp14:sizeRelV relativeFrom="page">
+              <wp14:pctHeight>0</wp14:pctHeight>
+            </wp14:sizeRelV>
+          </wp:anchor>
+        </w:drawing>
+      </w:r>
+    </w:p>
+    <w:p>
+      <w:pPr>
+        <w:tabs>
+          <w:tab w:val="left" w:pos="9795"/>
+        </w:tabs>
+        <w:rPr>
+          <w:color w:val="595959" w:themeColor="text1" w:themeTint="A6"/>
+        </w:rPr>
+      </w:pPr>
+    </w:p>
+    <w:p>
+      <w:pPr>
+        <w:tabs>
+          <w:tab w:val="left" w:pos="9795"/>
+        </w:tabs>
+        <w:jc w:val="both"/>
+        <w:rPr>
+          <w:color w:val="595959" w:themeColor="text1" w:themeTint="A6"/>
+        </w:rPr>
+      </w:pPr>
+      <w:r>
+        <w:rPr>
+          <w:color w:val="595959" w:themeColor="text1" w:themeTint="A6"/>
+        </w:rPr>
+        <w:t xml:space="preserve">Cuando haya finalizado de realizar los cambios y desee guardarlo, debe presionar el botón “OK”. </w:t>
+      </w:r>
+    </w:p>
+    <w:p>
+      <w:pPr>
+        <w:tabs>
+          <w:tab w:val="left" w:pos="9795"/>
+        </w:tabs>
+      </w:pPr>
+    </w:p>
+    <w:p>
+      <w:pPr>
+        <w:tabs>
+          <w:tab w:val="left" w:pos="9795"/>
+        </w:tabs>
+      </w:pPr>
+    </w:p>
+    <w:p>
+      <w:pPr>
+        <w:tabs>
+          <w:tab w:val="left" w:pos="9795"/>
+        </w:tabs>
+      </w:pPr>
+    </w:p>
+    <w:p>
+      <w:pPr>
+        <w:tabs>
+          <w:tab w:val="left" w:pos="9795"/>
+        </w:tabs>
+      </w:pPr>
+    </w:p>
+    <w:p>
+      <w:pPr>
+        <w:tabs>
+          <w:tab w:val="left" w:pos="9795"/>
+        </w:tabs>
+      </w:pPr>
+    </w:p>
+    <w:p>
+      <w:pPr>
+        <w:tabs>
+          <w:tab w:val="left" w:pos="9795"/>
+        </w:tabs>
+      </w:pPr>
+    </w:p>
+    <w:p>
+      <w:pPr>
         <w:pStyle w:val="Ttulo1"/>
         <w:jc w:val="left"/>
       </w:pPr>
-      <w:bookmarkStart w:id="12" w:name="_Toc56737033"/>
+      <w:bookmarkStart w:id="13" w:name="_Toc56739890"/>
       <w:r>
         <w:lastRenderedPageBreak/>
         <w:t>FUNCIONES: USUARIO CLIENTE</w:t>
       </w:r>
-      <w:bookmarkEnd w:id="12"/>
+      <w:bookmarkEnd w:id="13"/>
     </w:p>
     <w:p>
       <w:pPr>
         <w:pStyle w:val="Ttulo2"/>
       </w:pPr>
-      <w:bookmarkStart w:id="13" w:name="_Toc56737034"/>
+      <w:bookmarkStart w:id="14" w:name="_Toc56739891"/>
       <w:r>
         <w:t>Registro en la plataforma</w:t>
       </w:r>
-      <w:bookmarkEnd w:id="13"/>
+      <w:bookmarkEnd w:id="14"/>
     </w:p>
     <w:p>
       <w:pPr>
@@ -4892,7 +5252,7 @@
           <w:lang w:val="en-US"/>
         </w:rPr>
         <w:drawing>
-          <wp:anchor distT="0" distB="0" distL="114300" distR="114300" simplePos="0" relativeHeight="251683840" behindDoc="0" locked="0" layoutInCell="1" allowOverlap="1" wp14:anchorId="4140C238" wp14:editId="6C67AF44">
+          <wp:anchor distT="0" distB="0" distL="114300" distR="114300" simplePos="0" relativeHeight="251683840" behindDoc="0" locked="0" layoutInCell="1" allowOverlap="1" wp14:anchorId="3D56C1B8" wp14:editId="4452899C">
             <wp:simplePos x="0" y="0"/>
             <wp:positionH relativeFrom="margin">
               <wp:posOffset>1188085</wp:posOffset>
@@ -4923,7 +5283,7 @@
                     <pic:cNvPicPr/>
                   </pic:nvPicPr>
                   <pic:blipFill>
-                    <a:blip r:embed="rId23">
+                    <a:blip r:embed="rId25">
                       <a:extLst>
                         <a:ext uri="{28A0092B-C50C-407E-A947-70E740481C1C}">
                           <a14:useLocalDpi xmlns:a14="http://schemas.microsoft.com/office/drawing/2010/main" val="0"/>
@@ -5208,7 +5568,7 @@
           <w:lang w:val="en-US"/>
         </w:rPr>
         <w:drawing>
-          <wp:anchor distT="0" distB="0" distL="114300" distR="114300" simplePos="0" relativeHeight="251684864" behindDoc="0" locked="0" layoutInCell="1" allowOverlap="1" wp14:anchorId="60BBA422" wp14:editId="1994A3DD">
+          <wp:anchor distT="0" distB="0" distL="114300" distR="114300" simplePos="0" relativeHeight="251684864" behindDoc="0" locked="0" layoutInCell="1" allowOverlap="1" wp14:anchorId="2D75F060" wp14:editId="20937063">
             <wp:simplePos x="0" y="0"/>
             <wp:positionH relativeFrom="margin">
               <wp:posOffset>2443109</wp:posOffset>
@@ -5239,7 +5599,7 @@
                     <pic:cNvPicPr/>
                   </pic:nvPicPr>
                   <pic:blipFill>
-                    <a:blip r:embed="rId24">
+                    <a:blip r:embed="rId26">
                       <a:extLst>
                         <a:ext uri="{28A0092B-C50C-407E-A947-70E740481C1C}">
                           <a14:useLocalDpi xmlns:a14="http://schemas.microsoft.com/office/drawing/2010/main" val="0"/>
@@ -5327,14 +5687,14 @@
       <w:pPr>
         <w:pStyle w:val="Ttulo3"/>
       </w:pPr>
-      <w:bookmarkStart w:id="14" w:name="_Toc56737035"/>
+      <w:bookmarkStart w:id="15" w:name="_Toc56739892"/>
       <w:r>
         <w:rPr>
           <w:noProof/>
           <w:lang w:val="en-US"/>
         </w:rPr>
         <w:drawing>
-          <wp:anchor distT="0" distB="0" distL="114300" distR="114300" simplePos="0" relativeHeight="251685888" behindDoc="1" locked="0" layoutInCell="1" allowOverlap="1" wp14:anchorId="765F2442" wp14:editId="3AFEE30D">
+          <wp:anchor distT="0" distB="0" distL="114300" distR="114300" simplePos="0" relativeHeight="251685888" behindDoc="1" locked="0" layoutInCell="1" allowOverlap="1" wp14:anchorId="534B53D1" wp14:editId="0BDB4834">
             <wp:simplePos x="0" y="0"/>
             <wp:positionH relativeFrom="column">
               <wp:posOffset>4091940</wp:posOffset>
@@ -5365,7 +5725,7 @@
                     <pic:cNvPicPr/>
                   </pic:nvPicPr>
                   <pic:blipFill>
-                    <a:blip r:embed="rId25">
+                    <a:blip r:embed="rId27">
                       <a:extLst>
                         <a:ext uri="{28A0092B-C50C-407E-A947-70E740481C1C}">
                           <a14:useLocalDpi xmlns:a14="http://schemas.microsoft.com/office/drawing/2010/main" val="0"/>
@@ -5405,7 +5765,7 @@
       <w:r>
         <w:t>Ver Citas</w:t>
       </w:r>
-      <w:bookmarkEnd w:id="14"/>
+      <w:bookmarkEnd w:id="15"/>
     </w:p>
     <w:p>
       <w:pPr>
@@ -5513,12 +5873,12 @@
       <w:pPr>
         <w:pStyle w:val="Ttulo3"/>
       </w:pPr>
-      <w:bookmarkStart w:id="15" w:name="_Toc56737036"/>
+      <w:bookmarkStart w:id="16" w:name="_Toc56739893"/>
       <w:r>
         <w:lastRenderedPageBreak/>
         <w:t>Ver Mascotas</w:t>
       </w:r>
-      <w:bookmarkEnd w:id="15"/>
+      <w:bookmarkEnd w:id="16"/>
     </w:p>
     <w:p>
       <w:pPr>
@@ -5564,7 +5924,7 @@
                     <pic:cNvPicPr/>
                   </pic:nvPicPr>
                   <pic:blipFill>
-                    <a:blip r:embed="rId26">
+                    <a:blip r:embed="rId28">
                       <a:extLst>
                         <a:ext uri="{28A0092B-C50C-407E-A947-70E740481C1C}">
                           <a14:useLocalDpi xmlns:a14="http://schemas.microsoft.com/office/drawing/2010/main" val="0"/>
@@ -5759,7 +6119,7 @@
           </mc:Choice>
           <mc:Fallback>
             <w:pict>
-              <v:rect w14:anchorId="0124B590" id="Rectángulo 25" o:spid="_x0000_s1026" style="position:absolute;margin-left:350.7pt;margin-top:17.5pt;width:44.25pt;height:25.5pt;z-index:251688960;visibility:visible;mso-wrap-style:square;mso-wrap-distance-left:9pt;mso-wrap-distance-top:0;mso-wrap-distance-right:9pt;mso-wrap-distance-bottom:0;mso-position-horizontal:absolute;mso-position-horizontal-relative:text;mso-position-vertical:absolute;mso-position-vertical-relative:text;v-text-anchor:middle" o:gfxdata="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" filled="f" strokecolor="#ffd966 [1943]" strokeweight="1pt">
+              <v:rect w14:anchorId="6EE8A8C8" id="Rectángulo 25" o:spid="_x0000_s1026" style="position:absolute;margin-left:350.7pt;margin-top:17.5pt;width:44.25pt;height:25.5pt;z-index:251688960;visibility:visible;mso-wrap-style:square;mso-wrap-distance-left:9pt;mso-wrap-distance-top:0;mso-wrap-distance-right:9pt;mso-wrap-distance-bottom:0;mso-position-horizontal:absolute;mso-position-horizontal-relative:text;mso-position-vertical:absolute;mso-position-vertical-relative:text;v-text-anchor:middle" o:gfxdata="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" filled="f" strokecolor="#ffd966 [1943]" strokeweight="1pt">
                 <w10:wrap type="through"/>
               </v:rect>
             </w:pict>
@@ -5863,7 +6223,7 @@
                     <pic:cNvPicPr/>
                   </pic:nvPicPr>
                   <pic:blipFill>
-                    <a:blip r:embed="rId27">
+                    <a:blip r:embed="rId29">
                       <a:extLst>
                         <a:ext uri="{28A0092B-C50C-407E-A947-70E740481C1C}">
                           <a14:useLocalDpi xmlns:a14="http://schemas.microsoft.com/office/drawing/2010/main" val="0"/>
@@ -5975,7 +6335,7 @@
                     <pic:cNvPicPr/>
                   </pic:nvPicPr>
                   <pic:blipFill>
-                    <a:blip r:embed="rId28">
+                    <a:blip r:embed="rId30">
                       <a:extLst>
                         <a:ext uri="{28A0092B-C50C-407E-A947-70E740481C1C}">
                           <a14:useLocalDpi xmlns:a14="http://schemas.microsoft.com/office/drawing/2010/main" val="0"/>
@@ -6065,7 +6425,7 @@
                     <pic:cNvPicPr/>
                   </pic:nvPicPr>
                   <pic:blipFill>
-                    <a:blip r:embed="rId29">
+                    <a:blip r:embed="rId31">
                       <a:extLst>
                         <a:ext uri="{28A0092B-C50C-407E-A947-70E740481C1C}">
                           <a14:useLocalDpi xmlns:a14="http://schemas.microsoft.com/office/drawing/2010/main" val="0"/>
@@ -6270,7 +6630,7 @@
             <w:noProof/>
             <w:lang w:val="es-ES"/>
           </w:rPr>
-          <w:t>6</w:t>
+          <w:t>16</w:t>
         </w:r>
         <w:r>
           <w:fldChar w:fldCharType="end"/>
@@ -7605,7 +7965,7 @@
 </file>
 
 <file path=customXml/itemProps1.xml><?xml version="1.0" encoding="utf-8"?>
-<ds:datastoreItem xmlns:ds="http://schemas.openxmlformats.org/officeDocument/2006/customXml" ds:itemID="{30EB1757-170E-413C-88CC-1CCBB6843E98}">
+<ds:datastoreItem xmlns:ds="http://schemas.openxmlformats.org/officeDocument/2006/customXml" ds:itemID="{7919F102-6556-44C8-B683-A9B58B9FB629}">
   <ds:schemaRefs>
     <ds:schemaRef ds:uri="http://schemas.openxmlformats.org/officeDocument/2006/bibliography"/>
   </ds:schemaRefs>
